--- a/vizsgaremek_doku.docx
+++ b/vizsgaremek_doku.docx
@@ -57,9 +57,11 @@
       <w:pPr>
         <w:pStyle w:val="Alcm"/>
       </w:pPr>
+      <w:proofErr w:type="spellStart"/>
       <w:r>
         <w:t>NexusDev</w:t>
       </w:r>
+      <w:proofErr w:type="spellEnd"/>
     </w:p>
     <w:p>
       <w:pPr>
@@ -82,17 +84,30 @@
         </w:tabs>
         <w:ind w:left="1701"/>
       </w:pPr>
+      <w:proofErr w:type="spellStart"/>
       <w:r>
         <w:rPr>
           <w:rFonts w:asciiTheme="minorHAnsi" w:eastAsia="Times New Roman" w:hAnsiTheme="minorHAnsi"/>
         </w:rPr>
-        <w:t>Dobrocsi Róbertné</w:t>
+        <w:t>Dobrocsi</w:t>
+      </w:r>
+      <w:proofErr w:type="spellEnd"/>
+      <w:r>
+        <w:rPr>
+          <w:rFonts w:asciiTheme="minorHAnsi" w:eastAsia="Times New Roman" w:hAnsiTheme="minorHAnsi"/>
+        </w:rPr>
+        <w:t xml:space="preserve"> Róbertné</w:t>
       </w:r>
       <w:r>
         <w:tab/>
       </w:r>
-      <w:r>
-        <w:t>Medgyes Vendel</w:t>
+      <w:proofErr w:type="spellStart"/>
+      <w:r>
+        <w:t>Medgyes</w:t>
+      </w:r>
+      <w:proofErr w:type="spellEnd"/>
+      <w:r>
+        <w:t xml:space="preserve"> Vendel</w:t>
       </w:r>
     </w:p>
     <w:p>
@@ -107,7 +122,14 @@
       </w:r>
       <w:r>
         <w:tab/>
-        <w:t>Simo Zsolt</w:t>
+      </w:r>
+      <w:proofErr w:type="spellStart"/>
+      <w:r>
+        <w:t>Simo</w:t>
+      </w:r>
+      <w:proofErr w:type="spellEnd"/>
+      <w:r>
+        <w:t xml:space="preserve"> Zsolt</w:t>
       </w:r>
     </w:p>
     <w:p>
@@ -119,8 +141,13 @@
       </w:pPr>
       <w:r>
         <w:tab/>
-        <w:t>Farkas Miklos</w:t>
-      </w:r>
+        <w:t xml:space="preserve">Farkas </w:t>
+      </w:r>
+      <w:proofErr w:type="spellStart"/>
+      <w:r>
+        <w:t>Miklos</w:t>
+      </w:r>
+      <w:proofErr w:type="spellEnd"/>
     </w:p>
     <w:sdt>
       <w:sdtPr>
@@ -1994,20 +2021,21 @@
         <w:rPr>
           <w:rFonts w:asciiTheme="minorHAnsi" w:hAnsiTheme="minorHAnsi"/>
         </w:rPr>
-        <w:t>C# (Admin panelhez használtuk, Asztali alkalmazáshoz)</w:t>
-      </w:r>
-    </w:p>
-    <w:p>
-      <w:pPr>
+        <w:t>C# (</w:t>
+      </w:r>
+      <w:proofErr w:type="spellStart"/>
+      <w:r>
         <w:rPr>
           <w:rFonts w:asciiTheme="minorHAnsi" w:hAnsiTheme="minorHAnsi"/>
         </w:rPr>
-      </w:pPr>
+        <w:t>Admin</w:t>
+      </w:r>
+      <w:proofErr w:type="spellEnd"/>
       <w:r>
         <w:rPr>
           <w:rFonts w:asciiTheme="minorHAnsi" w:hAnsiTheme="minorHAnsi"/>
         </w:rPr>
-        <w:t>Php ( Adatbázis Készítás/Kezelés )</w:t>
+        <w:t xml:space="preserve"> panelhez használtuk, Asztali alkalmazáshoz)</w:t>
       </w:r>
     </w:p>
     <w:p>
@@ -2020,7 +2048,112 @@
         <w:rPr>
           <w:rFonts w:asciiTheme="minorHAnsi" w:hAnsiTheme="minorHAnsi"/>
         </w:rPr>
-        <w:t xml:space="preserve"> Html, Css, React, JavaScript ( Webalkalamzás )</w:t>
+        <w:t xml:space="preserve">Php </w:t>
+      </w:r>
+      <w:proofErr w:type="gramStart"/>
+      <w:r>
+        <w:rPr>
+          <w:rFonts w:asciiTheme="minorHAnsi" w:hAnsiTheme="minorHAnsi"/>
+        </w:rPr>
+        <w:t>( Adatbázis</w:t>
+      </w:r>
+      <w:proofErr w:type="gramEnd"/>
+      <w:r>
+        <w:rPr>
+          <w:rFonts w:asciiTheme="minorHAnsi" w:hAnsiTheme="minorHAnsi"/>
+        </w:rPr>
+        <w:t xml:space="preserve"> </w:t>
+      </w:r>
+      <w:proofErr w:type="spellStart"/>
+      <w:r>
+        <w:rPr>
+          <w:rFonts w:asciiTheme="minorHAnsi" w:hAnsiTheme="minorHAnsi"/>
+        </w:rPr>
+        <w:t>Készítás</w:t>
+      </w:r>
+      <w:proofErr w:type="spellEnd"/>
+      <w:r>
+        <w:rPr>
+          <w:rFonts w:asciiTheme="minorHAnsi" w:hAnsiTheme="minorHAnsi"/>
+        </w:rPr>
+        <w:t>/Kezelés )</w:t>
+      </w:r>
+    </w:p>
+    <w:p>
+      <w:pPr>
+        <w:rPr>
+          <w:rFonts w:asciiTheme="minorHAnsi" w:hAnsiTheme="minorHAnsi"/>
+        </w:rPr>
+      </w:pPr>
+      <w:r>
+        <w:rPr>
+          <w:rFonts w:asciiTheme="minorHAnsi" w:hAnsiTheme="minorHAnsi"/>
+        </w:rPr>
+        <w:t xml:space="preserve"> </w:t>
+      </w:r>
+      <w:proofErr w:type="spellStart"/>
+      <w:r>
+        <w:rPr>
+          <w:rFonts w:asciiTheme="minorHAnsi" w:hAnsiTheme="minorHAnsi"/>
+        </w:rPr>
+        <w:t>Html</w:t>
+      </w:r>
+      <w:proofErr w:type="spellEnd"/>
+      <w:r>
+        <w:rPr>
+          <w:rFonts w:asciiTheme="minorHAnsi" w:hAnsiTheme="minorHAnsi"/>
+        </w:rPr>
+        <w:t xml:space="preserve">, </w:t>
+      </w:r>
+      <w:proofErr w:type="spellStart"/>
+      <w:r>
+        <w:rPr>
+          <w:rFonts w:asciiTheme="minorHAnsi" w:hAnsiTheme="minorHAnsi"/>
+        </w:rPr>
+        <w:t>Css</w:t>
+      </w:r>
+      <w:proofErr w:type="spellEnd"/>
+      <w:r>
+        <w:rPr>
+          <w:rFonts w:asciiTheme="minorHAnsi" w:hAnsiTheme="minorHAnsi"/>
+        </w:rPr>
+        <w:t xml:space="preserve">, </w:t>
+      </w:r>
+      <w:proofErr w:type="spellStart"/>
+      <w:r>
+        <w:rPr>
+          <w:rFonts w:asciiTheme="minorHAnsi" w:hAnsiTheme="minorHAnsi"/>
+        </w:rPr>
+        <w:t>React</w:t>
+      </w:r>
+      <w:proofErr w:type="spellEnd"/>
+      <w:r>
+        <w:rPr>
+          <w:rFonts w:asciiTheme="minorHAnsi" w:hAnsiTheme="minorHAnsi"/>
+        </w:rPr>
+        <w:t xml:space="preserve">, JavaScript </w:t>
+      </w:r>
+      <w:proofErr w:type="gramStart"/>
+      <w:r>
+        <w:rPr>
+          <w:rFonts w:asciiTheme="minorHAnsi" w:hAnsiTheme="minorHAnsi"/>
+        </w:rPr>
+        <w:t xml:space="preserve">( </w:t>
+      </w:r>
+      <w:proofErr w:type="spellStart"/>
+      <w:r>
+        <w:rPr>
+          <w:rFonts w:asciiTheme="minorHAnsi" w:hAnsiTheme="minorHAnsi"/>
+        </w:rPr>
+        <w:t>Webalkalamzás</w:t>
+      </w:r>
+      <w:proofErr w:type="spellEnd"/>
+      <w:proofErr w:type="gramEnd"/>
+      <w:r>
+        <w:rPr>
+          <w:rFonts w:asciiTheme="minorHAnsi" w:hAnsiTheme="minorHAnsi"/>
+        </w:rPr>
+        <w:t xml:space="preserve"> )</w:t>
       </w:r>
     </w:p>
     <w:p/>
@@ -2082,14 +2215,25 @@
           <w:sz w:val="22"/>
         </w:rPr>
       </w:pPr>
-      <w:r>
-        <w:rPr>
-          <w:rFonts w:asciiTheme="minorHAnsi" w:eastAsia="Cambria" w:hAnsiTheme="minorHAnsi"/>
-          <w:bCs/>
-          <w:color w:val="090B05"/>
-          <w:sz w:val="22"/>
-        </w:rPr>
-        <w:t>VisualStudio (Frontend, Backend)</w:t>
+      <w:proofErr w:type="spellStart"/>
+      <w:r>
+        <w:rPr>
+          <w:rFonts w:asciiTheme="minorHAnsi" w:eastAsia="Cambria" w:hAnsiTheme="minorHAnsi"/>
+          <w:bCs/>
+          <w:color w:val="090B05"/>
+          <w:sz w:val="22"/>
+        </w:rPr>
+        <w:t>VisualStudio</w:t>
+      </w:r>
+      <w:proofErr w:type="spellEnd"/>
+      <w:r>
+        <w:rPr>
+          <w:rFonts w:asciiTheme="minorHAnsi" w:eastAsia="Cambria" w:hAnsiTheme="minorHAnsi"/>
+          <w:bCs/>
+          <w:color w:val="090B05"/>
+          <w:sz w:val="22"/>
+        </w:rPr>
+        <w:t xml:space="preserve"> (Frontend, Backend)</w:t>
       </w:r>
     </w:p>
     <w:p>
@@ -2110,14 +2254,65 @@
           <w:sz w:val="22"/>
         </w:rPr>
       </w:pPr>
-      <w:r>
-        <w:rPr>
-          <w:rFonts w:asciiTheme="minorHAnsi" w:eastAsia="Cambria" w:hAnsiTheme="minorHAnsi"/>
-          <w:bCs/>
-          <w:color w:val="090B05"/>
-          <w:sz w:val="22"/>
-        </w:rPr>
-        <w:t>VisualStudio Code (Admin Asztali Alkalmazás)</w:t>
+      <w:proofErr w:type="spellStart"/>
+      <w:r>
+        <w:rPr>
+          <w:rFonts w:asciiTheme="minorHAnsi" w:eastAsia="Cambria" w:hAnsiTheme="minorHAnsi"/>
+          <w:bCs/>
+          <w:color w:val="090B05"/>
+          <w:sz w:val="22"/>
+        </w:rPr>
+        <w:t>VisualStudio</w:t>
+      </w:r>
+      <w:proofErr w:type="spellEnd"/>
+      <w:r>
+        <w:rPr>
+          <w:rFonts w:asciiTheme="minorHAnsi" w:eastAsia="Cambria" w:hAnsiTheme="minorHAnsi"/>
+          <w:bCs/>
+          <w:color w:val="090B05"/>
+          <w:sz w:val="22"/>
+        </w:rPr>
+        <w:t xml:space="preserve"> </w:t>
+      </w:r>
+      <w:proofErr w:type="spellStart"/>
+      <w:r>
+        <w:rPr>
+          <w:rFonts w:asciiTheme="minorHAnsi" w:eastAsia="Cambria" w:hAnsiTheme="minorHAnsi"/>
+          <w:bCs/>
+          <w:color w:val="090B05"/>
+          <w:sz w:val="22"/>
+        </w:rPr>
+        <w:t>Code</w:t>
+      </w:r>
+      <w:proofErr w:type="spellEnd"/>
+      <w:r>
+        <w:rPr>
+          <w:rFonts w:asciiTheme="minorHAnsi" w:eastAsia="Cambria" w:hAnsiTheme="minorHAnsi"/>
+          <w:bCs/>
+          <w:color w:val="090B05"/>
+          <w:sz w:val="22"/>
+        </w:rPr>
+        <w:t xml:space="preserve"> (</w:t>
+      </w:r>
+      <w:proofErr w:type="spellStart"/>
+      <w:r>
+        <w:rPr>
+          <w:rFonts w:asciiTheme="minorHAnsi" w:eastAsia="Cambria" w:hAnsiTheme="minorHAnsi"/>
+          <w:bCs/>
+          <w:color w:val="090B05"/>
+          <w:sz w:val="22"/>
+        </w:rPr>
+        <w:t>Admin</w:t>
+      </w:r>
+      <w:proofErr w:type="spellEnd"/>
+      <w:r>
+        <w:rPr>
+          <w:rFonts w:asciiTheme="minorHAnsi" w:eastAsia="Cambria" w:hAnsiTheme="minorHAnsi"/>
+          <w:bCs/>
+          <w:color w:val="090B05"/>
+          <w:sz w:val="22"/>
+        </w:rPr>
+        <w:t xml:space="preserve"> Asztali Alkalmazás)</w:t>
       </w:r>
     </w:p>
     <w:p>
@@ -2138,14 +2333,85 @@
           <w:sz w:val="22"/>
         </w:rPr>
       </w:pPr>
-      <w:r>
-        <w:rPr>
-          <w:rFonts w:asciiTheme="minorHAnsi" w:eastAsia="Cambria" w:hAnsiTheme="minorHAnsi"/>
-          <w:bCs/>
-          <w:color w:val="090B05"/>
-          <w:sz w:val="22"/>
-        </w:rPr>
-        <w:t>Xammp (localhost szerever host)</w:t>
+      <w:proofErr w:type="spellStart"/>
+      <w:r>
+        <w:rPr>
+          <w:rFonts w:asciiTheme="minorHAnsi" w:eastAsia="Cambria" w:hAnsiTheme="minorHAnsi"/>
+          <w:bCs/>
+          <w:color w:val="090B05"/>
+          <w:sz w:val="22"/>
+        </w:rPr>
+        <w:t>Xammp</w:t>
+      </w:r>
+      <w:proofErr w:type="spellEnd"/>
+      <w:r>
+        <w:rPr>
+          <w:rFonts w:asciiTheme="minorHAnsi" w:eastAsia="Cambria" w:hAnsiTheme="minorHAnsi"/>
+          <w:bCs/>
+          <w:color w:val="090B05"/>
+          <w:sz w:val="22"/>
+        </w:rPr>
+        <w:t xml:space="preserve"> (</w:t>
+      </w:r>
+      <w:proofErr w:type="spellStart"/>
+      <w:r>
+        <w:rPr>
+          <w:rFonts w:asciiTheme="minorHAnsi" w:eastAsia="Cambria" w:hAnsiTheme="minorHAnsi"/>
+          <w:bCs/>
+          <w:color w:val="090B05"/>
+          <w:sz w:val="22"/>
+        </w:rPr>
+        <w:t>localhost</w:t>
+      </w:r>
+      <w:proofErr w:type="spellEnd"/>
+      <w:r>
+        <w:rPr>
+          <w:rFonts w:asciiTheme="minorHAnsi" w:eastAsia="Cambria" w:hAnsiTheme="minorHAnsi"/>
+          <w:bCs/>
+          <w:color w:val="090B05"/>
+          <w:sz w:val="22"/>
+        </w:rPr>
+        <w:t xml:space="preserve"> </w:t>
+      </w:r>
+      <w:proofErr w:type="spellStart"/>
+      <w:r>
+        <w:rPr>
+          <w:rFonts w:asciiTheme="minorHAnsi" w:eastAsia="Cambria" w:hAnsiTheme="minorHAnsi"/>
+          <w:bCs/>
+          <w:color w:val="090B05"/>
+          <w:sz w:val="22"/>
+        </w:rPr>
+        <w:t>szerever</w:t>
+      </w:r>
+      <w:proofErr w:type="spellEnd"/>
+      <w:r>
+        <w:rPr>
+          <w:rFonts w:asciiTheme="minorHAnsi" w:eastAsia="Cambria" w:hAnsiTheme="minorHAnsi"/>
+          <w:bCs/>
+          <w:color w:val="090B05"/>
+          <w:sz w:val="22"/>
+        </w:rPr>
+        <w:t xml:space="preserve"> </w:t>
+      </w:r>
+      <w:proofErr w:type="spellStart"/>
+      <w:r>
+        <w:rPr>
+          <w:rFonts w:asciiTheme="minorHAnsi" w:eastAsia="Cambria" w:hAnsiTheme="minorHAnsi"/>
+          <w:bCs/>
+          <w:color w:val="090B05"/>
+          <w:sz w:val="22"/>
+        </w:rPr>
+        <w:t>host</w:t>
+      </w:r>
+      <w:proofErr w:type="spellEnd"/>
+      <w:r>
+        <w:rPr>
+          <w:rFonts w:asciiTheme="minorHAnsi" w:eastAsia="Cambria" w:hAnsiTheme="minorHAnsi"/>
+          <w:bCs/>
+          <w:color w:val="090B05"/>
+          <w:sz w:val="22"/>
+        </w:rPr>
+        <w:t>)</w:t>
       </w:r>
     </w:p>
     <w:p>
@@ -2166,14 +2432,45 @@
           <w:sz w:val="22"/>
         </w:rPr>
       </w:pPr>
-      <w:r>
-        <w:rPr>
-          <w:rFonts w:asciiTheme="minorHAnsi" w:eastAsia="Cambria" w:hAnsiTheme="minorHAnsi"/>
-          <w:bCs/>
-          <w:color w:val="090B05"/>
-          <w:sz w:val="22"/>
-        </w:rPr>
-        <w:t>Trello ( Munka menet követése, feladatok megadása, ötletek összeszedése)</w:t>
+      <w:proofErr w:type="spellStart"/>
+      <w:r>
+        <w:rPr>
+          <w:rFonts w:asciiTheme="minorHAnsi" w:eastAsia="Cambria" w:hAnsiTheme="minorHAnsi"/>
+          <w:bCs/>
+          <w:color w:val="090B05"/>
+          <w:sz w:val="22"/>
+        </w:rPr>
+        <w:t>Trello</w:t>
+      </w:r>
+      <w:proofErr w:type="spellEnd"/>
+      <w:r>
+        <w:rPr>
+          <w:rFonts w:asciiTheme="minorHAnsi" w:eastAsia="Cambria" w:hAnsiTheme="minorHAnsi"/>
+          <w:bCs/>
+          <w:color w:val="090B05"/>
+          <w:sz w:val="22"/>
+        </w:rPr>
+        <w:t xml:space="preserve"> </w:t>
+      </w:r>
+      <w:proofErr w:type="gramStart"/>
+      <w:r>
+        <w:rPr>
+          <w:rFonts w:asciiTheme="minorHAnsi" w:eastAsia="Cambria" w:hAnsiTheme="minorHAnsi"/>
+          <w:bCs/>
+          <w:color w:val="090B05"/>
+          <w:sz w:val="22"/>
+        </w:rPr>
+        <w:t>( Munka</w:t>
+      </w:r>
+      <w:proofErr w:type="gramEnd"/>
+      <w:r>
+        <w:rPr>
+          <w:rFonts w:asciiTheme="minorHAnsi" w:eastAsia="Cambria" w:hAnsiTheme="minorHAnsi"/>
+          <w:bCs/>
+          <w:color w:val="090B05"/>
+          <w:sz w:val="22"/>
+        </w:rPr>
+        <w:t xml:space="preserve"> menet követése, feladatok megadása, ötletek összeszedése)</w:t>
       </w:r>
     </w:p>
     <w:p>
@@ -2194,14 +2491,56 @@
           <w:sz w:val="22"/>
         </w:rPr>
       </w:pPr>
-      <w:r>
-        <w:rPr>
-          <w:rFonts w:asciiTheme="minorHAnsi" w:eastAsia="Cambria" w:hAnsiTheme="minorHAnsi"/>
-          <w:bCs/>
-          <w:color w:val="090B05"/>
-          <w:sz w:val="22"/>
-        </w:rPr>
-        <w:t>Discord ( kommunikácio)</w:t>
+      <w:proofErr w:type="spellStart"/>
+      <w:r>
+        <w:rPr>
+          <w:rFonts w:asciiTheme="minorHAnsi" w:eastAsia="Cambria" w:hAnsiTheme="minorHAnsi"/>
+          <w:bCs/>
+          <w:color w:val="090B05"/>
+          <w:sz w:val="22"/>
+        </w:rPr>
+        <w:t>Discord</w:t>
+      </w:r>
+      <w:proofErr w:type="spellEnd"/>
+      <w:r>
+        <w:rPr>
+          <w:rFonts w:asciiTheme="minorHAnsi" w:eastAsia="Cambria" w:hAnsiTheme="minorHAnsi"/>
+          <w:bCs/>
+          <w:color w:val="090B05"/>
+          <w:sz w:val="22"/>
+        </w:rPr>
+        <w:t xml:space="preserve"> </w:t>
+      </w:r>
+      <w:proofErr w:type="gramStart"/>
+      <w:r>
+        <w:rPr>
+          <w:rFonts w:asciiTheme="minorHAnsi" w:eastAsia="Cambria" w:hAnsiTheme="minorHAnsi"/>
+          <w:bCs/>
+          <w:color w:val="090B05"/>
+          <w:sz w:val="22"/>
+        </w:rPr>
+        <w:t xml:space="preserve">( </w:t>
+      </w:r>
+      <w:proofErr w:type="spellStart"/>
+      <w:r>
+        <w:rPr>
+          <w:rFonts w:asciiTheme="minorHAnsi" w:eastAsia="Cambria" w:hAnsiTheme="minorHAnsi"/>
+          <w:bCs/>
+          <w:color w:val="090B05"/>
+          <w:sz w:val="22"/>
+        </w:rPr>
+        <w:t>kommunikácio</w:t>
+      </w:r>
+      <w:proofErr w:type="spellEnd"/>
+      <w:proofErr w:type="gramEnd"/>
+      <w:r>
+        <w:rPr>
+          <w:rFonts w:asciiTheme="minorHAnsi" w:eastAsia="Cambria" w:hAnsiTheme="minorHAnsi"/>
+          <w:bCs/>
+          <w:color w:val="090B05"/>
+          <w:sz w:val="22"/>
+        </w:rPr>
+        <w:t>)</w:t>
       </w:r>
     </w:p>
     <w:p>
@@ -2222,14 +2561,85 @@
           <w:sz w:val="22"/>
         </w:rPr>
       </w:pPr>
-      <w:r>
-        <w:rPr>
-          <w:rFonts w:asciiTheme="minorHAnsi" w:eastAsia="Cambria" w:hAnsiTheme="minorHAnsi"/>
-          <w:bCs/>
-          <w:color w:val="090B05"/>
-          <w:sz w:val="22"/>
-        </w:rPr>
-        <w:t>MySQL Workbench, PhpMyAdmin ( Adatbázis)</w:t>
+      <w:proofErr w:type="spellStart"/>
+      <w:r>
+        <w:rPr>
+          <w:rFonts w:asciiTheme="minorHAnsi" w:eastAsia="Cambria" w:hAnsiTheme="minorHAnsi"/>
+          <w:bCs/>
+          <w:color w:val="090B05"/>
+          <w:sz w:val="22"/>
+        </w:rPr>
+        <w:t>MySQL</w:t>
+      </w:r>
+      <w:proofErr w:type="spellEnd"/>
+      <w:r>
+        <w:rPr>
+          <w:rFonts w:asciiTheme="minorHAnsi" w:eastAsia="Cambria" w:hAnsiTheme="minorHAnsi"/>
+          <w:bCs/>
+          <w:color w:val="090B05"/>
+          <w:sz w:val="22"/>
+        </w:rPr>
+        <w:t xml:space="preserve"> </w:t>
+      </w:r>
+      <w:proofErr w:type="spellStart"/>
+      <w:r>
+        <w:rPr>
+          <w:rFonts w:asciiTheme="minorHAnsi" w:eastAsia="Cambria" w:hAnsiTheme="minorHAnsi"/>
+          <w:bCs/>
+          <w:color w:val="090B05"/>
+          <w:sz w:val="22"/>
+        </w:rPr>
+        <w:t>Workbench</w:t>
+      </w:r>
+      <w:proofErr w:type="spellEnd"/>
+      <w:r>
+        <w:rPr>
+          <w:rFonts w:asciiTheme="minorHAnsi" w:eastAsia="Cambria" w:hAnsiTheme="minorHAnsi"/>
+          <w:bCs/>
+          <w:color w:val="090B05"/>
+          <w:sz w:val="22"/>
+        </w:rPr>
+        <w:t xml:space="preserve">, </w:t>
+      </w:r>
+      <w:proofErr w:type="spellStart"/>
+      <w:r>
+        <w:rPr>
+          <w:rFonts w:asciiTheme="minorHAnsi" w:eastAsia="Cambria" w:hAnsiTheme="minorHAnsi"/>
+          <w:bCs/>
+          <w:color w:val="090B05"/>
+          <w:sz w:val="22"/>
+        </w:rPr>
+        <w:t>PhpMyAdmin</w:t>
+      </w:r>
+      <w:proofErr w:type="spellEnd"/>
+      <w:r>
+        <w:rPr>
+          <w:rFonts w:asciiTheme="minorHAnsi" w:eastAsia="Cambria" w:hAnsiTheme="minorHAnsi"/>
+          <w:bCs/>
+          <w:color w:val="090B05"/>
+          <w:sz w:val="22"/>
+        </w:rPr>
+        <w:t xml:space="preserve"> </w:t>
+      </w:r>
+      <w:proofErr w:type="gramStart"/>
+      <w:r>
+        <w:rPr>
+          <w:rFonts w:asciiTheme="minorHAnsi" w:eastAsia="Cambria" w:hAnsiTheme="minorHAnsi"/>
+          <w:bCs/>
+          <w:color w:val="090B05"/>
+          <w:sz w:val="22"/>
+        </w:rPr>
+        <w:t>( Adatbázis</w:t>
+      </w:r>
+      <w:proofErr w:type="gramEnd"/>
+      <w:r>
+        <w:rPr>
+          <w:rFonts w:asciiTheme="minorHAnsi" w:eastAsia="Cambria" w:hAnsiTheme="minorHAnsi"/>
+          <w:bCs/>
+          <w:color w:val="090B05"/>
+          <w:sz w:val="22"/>
+        </w:rPr>
+        <w:t>)</w:t>
       </w:r>
     </w:p>
     <w:p>
@@ -2250,14 +2660,56 @@
           <w:sz w:val="22"/>
         </w:rPr>
       </w:pPr>
-      <w:r>
-        <w:rPr>
-          <w:rFonts w:asciiTheme="minorHAnsi" w:eastAsia="Cambria" w:hAnsiTheme="minorHAnsi"/>
-          <w:bCs/>
-          <w:color w:val="090B05"/>
-          <w:sz w:val="22"/>
-        </w:rPr>
-        <w:t>LucidChart ( adatbazis megtervezése)</w:t>
+      <w:proofErr w:type="spellStart"/>
+      <w:r>
+        <w:rPr>
+          <w:rFonts w:asciiTheme="minorHAnsi" w:eastAsia="Cambria" w:hAnsiTheme="minorHAnsi"/>
+          <w:bCs/>
+          <w:color w:val="090B05"/>
+          <w:sz w:val="22"/>
+        </w:rPr>
+        <w:t>LucidChart</w:t>
+      </w:r>
+      <w:proofErr w:type="spellEnd"/>
+      <w:r>
+        <w:rPr>
+          <w:rFonts w:asciiTheme="minorHAnsi" w:eastAsia="Cambria" w:hAnsiTheme="minorHAnsi"/>
+          <w:bCs/>
+          <w:color w:val="090B05"/>
+          <w:sz w:val="22"/>
+        </w:rPr>
+        <w:t xml:space="preserve"> </w:t>
+      </w:r>
+      <w:proofErr w:type="gramStart"/>
+      <w:r>
+        <w:rPr>
+          <w:rFonts w:asciiTheme="minorHAnsi" w:eastAsia="Cambria" w:hAnsiTheme="minorHAnsi"/>
+          <w:bCs/>
+          <w:color w:val="090B05"/>
+          <w:sz w:val="22"/>
+        </w:rPr>
+        <w:t xml:space="preserve">( </w:t>
+      </w:r>
+      <w:proofErr w:type="spellStart"/>
+      <w:r>
+        <w:rPr>
+          <w:rFonts w:asciiTheme="minorHAnsi" w:eastAsia="Cambria" w:hAnsiTheme="minorHAnsi"/>
+          <w:bCs/>
+          <w:color w:val="090B05"/>
+          <w:sz w:val="22"/>
+        </w:rPr>
+        <w:t>adatbazis</w:t>
+      </w:r>
+      <w:proofErr w:type="spellEnd"/>
+      <w:proofErr w:type="gramEnd"/>
+      <w:r>
+        <w:rPr>
+          <w:rFonts w:asciiTheme="minorHAnsi" w:eastAsia="Cambria" w:hAnsiTheme="minorHAnsi"/>
+          <w:bCs/>
+          <w:color w:val="090B05"/>
+          <w:sz w:val="22"/>
+        </w:rPr>
+        <w:t xml:space="preserve"> megtervezése)</w:t>
       </w:r>
     </w:p>
     <w:p>
@@ -2278,18 +2730,27 @@
           <w:sz w:val="22"/>
         </w:rPr>
       </w:pPr>
-      <w:r>
-        <w:rPr>
-          <w:rFonts w:asciiTheme="minorHAnsi" w:eastAsia="Cambria" w:hAnsiTheme="minorHAnsi"/>
-          <w:bCs/>
-          <w:color w:val="090B05"/>
-          <w:sz w:val="22"/>
-        </w:rPr>
-        <w:t>Figma (Terv Design)</w:t>
-      </w:r>
-    </w:p>
-    <w:p/>
-    <w:p/>
+      <w:proofErr w:type="spellStart"/>
+      <w:r>
+        <w:rPr>
+          <w:rFonts w:asciiTheme="minorHAnsi" w:eastAsia="Cambria" w:hAnsiTheme="minorHAnsi"/>
+          <w:bCs/>
+          <w:color w:val="090B05"/>
+          <w:sz w:val="22"/>
+        </w:rPr>
+        <w:t>Figma</w:t>
+      </w:r>
+      <w:proofErr w:type="spellEnd"/>
+      <w:r>
+        <w:rPr>
+          <w:rFonts w:asciiTheme="minorHAnsi" w:eastAsia="Cambria" w:hAnsiTheme="minorHAnsi"/>
+          <w:bCs/>
+          <w:color w:val="090B05"/>
+          <w:sz w:val="22"/>
+        </w:rPr>
+        <w:t xml:space="preserve"> (Terv Design)</w:t>
+      </w:r>
+    </w:p>
     <w:p>
       <w:pPr>
         <w:pStyle w:val="Cmsor1"/>
@@ -2314,54 +2775,24 @@
       <w:bookmarkEnd w:id="7"/>
     </w:p>
     <w:p>
-      <w:pPr>
-        <w:rPr>
-          <w:color w:val="FF0000"/>
-        </w:rPr>
-      </w:pPr>
-      <w:r>
-        <w:rPr>
-          <w:color w:val="FF0000"/>
-        </w:rPr>
-        <w:t xml:space="preserve">Ez a rész a program fontosabb jellemzőit és funkcióit tartalmazza. A cél, hogy a leendő felhasználó ezt a fejezetet elolvasva el tudja dönteni, hogy a program megfelelő-e a számára. </w:t>
-      </w:r>
-    </w:p>
-    <w:p>
-      <w:pPr>
-        <w:rPr>
-          <w:color w:val="FF0000"/>
-        </w:rPr>
-      </w:pPr>
-      <w:r>
-        <w:rPr>
-          <w:color w:val="FF0000"/>
-        </w:rPr>
-        <w:t xml:space="preserve"> </w:t>
-      </w:r>
-    </w:p>
-    <w:p>
-      <w:pPr>
-        <w:rPr>
-          <w:color w:val="FF0000"/>
-        </w:rPr>
-      </w:pPr>
-      <w:r>
-        <w:rPr>
-          <w:color w:val="FF0000"/>
-        </w:rPr>
-        <w:t xml:space="preserve">Ajánlott terjedelem: </w:t>
-      </w:r>
-      <w:r>
-        <w:rPr>
-          <w:color w:val="FF0000"/>
-        </w:rPr>
-        <w:t>0,5</w:t>
-      </w:r>
-      <w:r>
-        <w:rPr>
-          <w:color w:val="FF0000"/>
-        </w:rPr>
-        <w:t xml:space="preserve"> oldal. </w:t>
+      <w:r>
+        <w:t xml:space="preserve">Ez a weboldal egy felhasználó barát </w:t>
+      </w:r>
+      <w:proofErr w:type="gramStart"/>
+      <w:r>
+        <w:t>felület</w:t>
+      </w:r>
+      <w:proofErr w:type="gramEnd"/>
+      <w:r>
+        <w:t xml:space="preserve"> ahol cégek/egyéni vállalkozok weboldalakat, programokat, egyéb informatikai szoftvereket tudnak rendelni/ vásárolni. Minden ügyfél személyre tudja szabni a rendelését illetve mivel ez egy „chat ablak” </w:t>
+      </w:r>
+      <w:proofErr w:type="gramStart"/>
+      <w:r>
+        <w:t>szírűen  működik</w:t>
+      </w:r>
+      <w:proofErr w:type="gramEnd"/>
+      <w:r>
+        <w:t xml:space="preserve"> így bármikor nyomon tudja követni, hogy áll a terméke illetve bármikor tud konzultálni a szolgáltatóval.</w:t>
       </w:r>
     </w:p>
     <w:p/>
@@ -2391,6 +2822,30 @@
       </w:r>
     </w:p>
     <w:p>
+      <w:r>
+        <w:t>W</w:t>
+      </w:r>
+      <w:r>
+        <w:t>indows 10/11 64bit</w:t>
+      </w:r>
+      <w:r>
+        <w:t>. Google/Edge felületen érhető el.</w:t>
+      </w:r>
+    </w:p>
+    <w:p>
+      <w:pPr>
+        <w:pStyle w:val="Cmsor3"/>
+      </w:pPr>
+      <w:bookmarkStart w:id="11" w:name="_Toc85723181"/>
+      <w:r>
+        <w:t>Szoftver követelmények</w:t>
+      </w:r>
+      <w:bookmarkEnd w:id="11"/>
+      <w:r>
+        <w:t xml:space="preserve"> </w:t>
+      </w:r>
+    </w:p>
+    <w:p>
       <w:pPr>
         <w:rPr>
           <w:color w:val="FF0000"/>
@@ -2400,46 +2855,76 @@
         <w:rPr>
           <w:color w:val="FF0000"/>
         </w:rPr>
-        <w:t>Ebben a részben kell leírni a minimális és ajánlott hardver konfigurációt, amely a program futtatásához szükséges. Pontos paramétereket kell megadni, még akkor is, ha a program amúgy minden gépen lefut.</w:t>
-      </w:r>
-    </w:p>
-    <w:p>
-      <w:pPr>
-        <w:pStyle w:val="Cmsor3"/>
-      </w:pPr>
-      <w:bookmarkStart w:id="11" w:name="_Toc85723181"/>
-      <w:r>
-        <w:t>Szoftver követelmények</w:t>
-      </w:r>
-      <w:bookmarkEnd w:id="11"/>
-      <w:r>
-        <w:t xml:space="preserve"> </w:t>
-      </w:r>
-    </w:p>
-    <w:p>
-      <w:pPr>
+        <w:t>Le kell írni, hogy mely operációs rendszere(</w:t>
+      </w:r>
+      <w:proofErr w:type="spellStart"/>
+      <w:r>
         <w:rPr>
           <w:color w:val="FF0000"/>
         </w:rPr>
-      </w:pPr>
+        <w:t>ke</w:t>
+      </w:r>
+      <w:proofErr w:type="spellEnd"/>
       <w:r>
         <w:rPr>
           <w:color w:val="FF0000"/>
         </w:rPr>
-        <w:t xml:space="preserve">Le kell írni, hogy mely operációs rendszere(ke)n fut a program, és milyen egyéb szoftver komponensek szükségesek a működéshez (pl. .NET, DirectX, esetleg adatbázis-szerver és adatbázis-állományok, stb.) A beadott CD-n ezeknek is ott kell lenniük. </w:t>
-      </w:r>
-    </w:p>
-    <w:p>
-      <w:pPr>
+        <w:t xml:space="preserve">)n fut a program, és milyen egyéb szoftver komponensek szükségesek a működéshez (pl. .NET, </w:t>
+      </w:r>
+      <w:proofErr w:type="spellStart"/>
+      <w:r>
         <w:rPr>
           <w:color w:val="FF0000"/>
         </w:rPr>
-      </w:pPr>
+        <w:t>DirectX</w:t>
+      </w:r>
+      <w:proofErr w:type="spellEnd"/>
       <w:r>
         <w:rPr>
           <w:color w:val="FF0000"/>
         </w:rPr>
-        <w:t xml:space="preserve">Ajánlott terjedelem: ½ -1 oldal, felsorolásszerűen leírva </w:t>
+        <w:t xml:space="preserve">, esetleg adatbázis-szerver és </w:t>
+      </w:r>
+      <w:proofErr w:type="gramStart"/>
+      <w:r>
+        <w:rPr>
+          <w:color w:val="FF0000"/>
+        </w:rPr>
+        <w:t>adatbázis-állományok,</w:t>
+      </w:r>
+      <w:proofErr w:type="gramEnd"/>
+      <w:r>
+        <w:rPr>
+          <w:color w:val="FF0000"/>
+        </w:rPr>
+        <w:t xml:space="preserve"> stb.) A beadott CD-n ezeknek is ott kell lenniük. </w:t>
+      </w:r>
+    </w:p>
+    <w:p>
+      <w:pPr>
+        <w:rPr>
+          <w:color w:val="FF0000"/>
+        </w:rPr>
+      </w:pPr>
+      <w:r>
+        <w:rPr>
+          <w:color w:val="FF0000"/>
+        </w:rPr>
+        <w:t xml:space="preserve">Ajánlott terjedelem: ½ -1 oldal, </w:t>
+      </w:r>
+      <w:proofErr w:type="spellStart"/>
+      <w:r>
+        <w:rPr>
+          <w:color w:val="FF0000"/>
+        </w:rPr>
+        <w:t>felsorolásszerűen</w:t>
+      </w:r>
+      <w:proofErr w:type="spellEnd"/>
+      <w:r>
+        <w:rPr>
+          <w:color w:val="FF0000"/>
+        </w:rPr>
+        <w:t xml:space="preserve"> leírva </w:t>
       </w:r>
     </w:p>
     <w:p>
@@ -2515,153 +3000,32 @@
         <w:rPr>
           <w:color w:val="FF0000"/>
         </w:rPr>
-        <w:t>Módosító ablak(1. kép)</w:t>
-      </w:r>
-    </w:p>
-    <w:p>
-      <w:pPr>
-        <w:pStyle w:val="Listaszerbekezds"/>
-        <w:numPr>
-          <w:ilvl w:val="0"/>
-          <w:numId w:val="5"/>
-        </w:numPr>
+        <w:t xml:space="preserve">Módosító </w:t>
+      </w:r>
+      <w:proofErr w:type="gramStart"/>
+      <w:r>
         <w:rPr>
           <w:color w:val="FF0000"/>
         </w:rPr>
-      </w:pPr>
-      <w:r>
-        <w:rPr>
-          <w:noProof/>
+        <w:t>ablak(</w:t>
+      </w:r>
+      <w:proofErr w:type="gramEnd"/>
+      <w:r>
+        <w:rPr>
           <w:color w:val="FF0000"/>
-          <w:lang w:eastAsia="hu-HU"/>
-        </w:rPr>
-        <w:lastRenderedPageBreak/>
-        <w:drawing>
-          <wp:inline distT="0" distB="0" distL="0" distR="0" wp14:anchorId="4BC4312B" wp14:editId="409F0B46">
-            <wp:extent cx="2771775" cy="2857500"/>
-            <wp:effectExtent l="0" t="0" r="9525" b="0"/>
-            <wp:docPr id="1" name="Kép 1"/>
-            <wp:cNvGraphicFramePr>
-              <a:graphicFrameLocks xmlns:a="http://schemas.openxmlformats.org/drawingml/2006/main" noChangeAspect="1"/>
-            </wp:cNvGraphicFramePr>
-            <a:graphic xmlns:a="http://schemas.openxmlformats.org/drawingml/2006/main">
-              <a:graphicData uri="http://schemas.openxmlformats.org/drawingml/2006/picture">
-                <pic:pic xmlns:pic="http://schemas.openxmlformats.org/drawingml/2006/picture">
-                  <pic:nvPicPr>
-                    <pic:cNvPr id="1" name=""/>
-                    <pic:cNvPicPr/>
-                  </pic:nvPicPr>
-                  <pic:blipFill>
-                    <a:blip r:embed="rId11"/>
-                    <a:stretch>
-                      <a:fillRect/>
-                    </a:stretch>
-                  </pic:blipFill>
-                  <pic:spPr>
-                    <a:xfrm>
-                      <a:off x="0" y="0"/>
-                      <a:ext cx="2771775" cy="2857500"/>
-                    </a:xfrm>
-                    <a:prstGeom prst="rect">
-                      <a:avLst/>
-                    </a:prstGeom>
-                  </pic:spPr>
-                </pic:pic>
-              </a:graphicData>
-            </a:graphic>
-          </wp:inline>
-        </w:drawing>
-      </w:r>
-    </w:p>
-    <w:p>
-      <w:pPr>
-        <w:pStyle w:val="Kpalrs"/>
-        <w:jc w:val="center"/>
-        <w:rPr>
-          <w:color w:val="FF0000"/>
-        </w:rPr>
-      </w:pPr>
-      <w:r>
-        <w:rPr>
-          <w:color w:val="FF0000"/>
-        </w:rPr>
-        <w:fldChar w:fldCharType="begin"/>
-      </w:r>
-      <w:r>
-        <w:rPr>
-          <w:color w:val="FF0000"/>
-        </w:rPr>
-        <w:instrText xml:space="preserve"> SEQ kép \* ARABIC </w:instrText>
-      </w:r>
-      <w:r>
-        <w:rPr>
-          <w:color w:val="FF0000"/>
-        </w:rPr>
-        <w:fldChar w:fldCharType="separate"/>
-      </w:r>
-      <w:bookmarkStart w:id="13" w:name="_Toc63249969"/>
-      <w:bookmarkStart w:id="14" w:name="_Toc63250394"/>
-      <w:r>
-        <w:rPr>
-          <w:noProof/>
-          <w:color w:val="FF0000"/>
-        </w:rPr>
-        <w:t>1</w:t>
-      </w:r>
-      <w:r>
-        <w:rPr>
-          <w:noProof/>
-          <w:color w:val="FF0000"/>
-        </w:rPr>
-        <w:fldChar w:fldCharType="end"/>
-      </w:r>
-      <w:r>
-        <w:rPr>
-          <w:color w:val="FF0000"/>
-        </w:rPr>
-        <w:t xml:space="preserve">. kép </w:t>
-      </w:r>
-      <w:r>
-        <w:rPr>
-          <w:color w:val="FF0000"/>
-        </w:rPr>
-        <w:t>Ez a módosító ablak</w:t>
+        </w:rPr>
+        <w:t>1. kép)</w:t>
+      </w:r>
+    </w:p>
+    <w:p>
+      <w:pPr>
+        <w:pStyle w:val="Cmsor2"/>
+      </w:pPr>
+      <w:bookmarkStart w:id="13" w:name="_Toc85723183"/>
+      <w:r>
+        <w:t>A program használatának a részletes leírása</w:t>
       </w:r>
       <w:bookmarkEnd w:id="13"/>
-      <w:r>
-        <w:rPr>
-          <w:color w:val="FF0000"/>
-        </w:rPr>
-        <w:t xml:space="preserve"> a programban</w:t>
-      </w:r>
-      <w:bookmarkEnd w:id="14"/>
-    </w:p>
-    <w:p>
-      <w:pPr>
-        <w:ind w:left="700" w:firstLine="0"/>
-        <w:jc w:val="center"/>
-        <w:rPr>
-          <w:color w:val="FF0000"/>
-        </w:rPr>
-      </w:pPr>
-    </w:p>
-    <w:p>
-      <w:r>
-        <w:rPr>
-          <w:color w:val="FF0000"/>
-        </w:rPr>
-        <w:t>Ajánlott terjedelem: 2 -4 oldal, ábrákkal együtt.</w:t>
-      </w:r>
-    </w:p>
-    <w:p>
-      <w:pPr>
-        <w:pStyle w:val="Cmsor2"/>
-      </w:pPr>
-      <w:bookmarkStart w:id="15" w:name="_Toc85723183"/>
-      <w:r>
-        <w:t>A program használatának a részletes leírása</w:t>
-      </w:r>
-      <w:bookmarkEnd w:id="15"/>
     </w:p>
     <w:p>
       <w:pPr>
@@ -2709,6 +3073,7 @@
         <w:rPr>
           <w:color w:val="FF0000"/>
         </w:rPr>
+        <w:lastRenderedPageBreak/>
         <w:t>Minden pontosan, „szájbarágósan” legyen leírva. A dokumentáció alapján a teljesen kezdő, vagy laikus felhasználóknak is használniuk kell tudni a programot.</w:t>
       </w:r>
     </w:p>
@@ -2745,7 +3110,21 @@
         <w:rPr>
           <w:color w:val="FF0000"/>
         </w:rPr>
-        <w:t>Ugyanakkor kerüld a laza stílust: rövidítések, smilie-k, szleng kizárva.</w:t>
+        <w:t xml:space="preserve">Ugyanakkor kerüld a laza stílust: rövidítések, </w:t>
+      </w:r>
+      <w:proofErr w:type="spellStart"/>
+      <w:r>
+        <w:rPr>
+          <w:color w:val="FF0000"/>
+        </w:rPr>
+        <w:t>smilie</w:t>
+      </w:r>
+      <w:proofErr w:type="spellEnd"/>
+      <w:r>
+        <w:rPr>
+          <w:color w:val="FF0000"/>
+        </w:rPr>
+        <w:t>-k, szleng kizárva.</w:t>
       </w:r>
     </w:p>
     <w:p>
@@ -2763,19 +3142,47 @@
         <w:rPr>
           <w:color w:val="FF0000"/>
         </w:rPr>
-        <w:t xml:space="preserve">Alkalmazz ábrákat, screenshot-okat , de a ne legyen túlzott a képek aránya a szöveghez képest. Kb. 2-3 oldalanként egy ábra megfelelő. </w:t>
-      </w:r>
-    </w:p>
-    <w:p>
-      <w:pPr>
+        <w:t xml:space="preserve">Alkalmazz ábrákat, </w:t>
+      </w:r>
+      <w:proofErr w:type="spellStart"/>
+      <w:r>
         <w:rPr>
           <w:color w:val="FF0000"/>
         </w:rPr>
-      </w:pPr>
+        <w:t>screenshot-</w:t>
+      </w:r>
+      <w:proofErr w:type="gramStart"/>
       <w:r>
         <w:rPr>
           <w:color w:val="FF0000"/>
         </w:rPr>
+        <w:t>okat</w:t>
+      </w:r>
+      <w:proofErr w:type="spellEnd"/>
+      <w:r>
+        <w:rPr>
+          <w:color w:val="FF0000"/>
+        </w:rPr>
+        <w:t xml:space="preserve"> ,</w:t>
+      </w:r>
+      <w:proofErr w:type="gramEnd"/>
+      <w:r>
+        <w:rPr>
+          <w:color w:val="FF0000"/>
+        </w:rPr>
+        <w:t xml:space="preserve"> de a ne legyen túlzott a képek aránya a szöveghez képest. Kb. 2-3 oldalanként egy ábra megfelelő. </w:t>
+      </w:r>
+    </w:p>
+    <w:p>
+      <w:pPr>
+        <w:rPr>
+          <w:color w:val="FF0000"/>
+        </w:rPr>
+      </w:pPr>
+      <w:r>
+        <w:rPr>
+          <w:color w:val="FF0000"/>
+        </w:rPr>
         <w:t>Ajánlott terjedelem: 10-15 oldal, ábrákkal együtt.</w:t>
       </w:r>
     </w:p>
@@ -2783,33 +3190,42 @@
       <w:pPr>
         <w:pStyle w:val="Cmsor1"/>
       </w:pPr>
-      <w:bookmarkStart w:id="16" w:name="_Toc473730749"/>
-      <w:bookmarkStart w:id="17" w:name="_Toc85723184"/>
+      <w:bookmarkStart w:id="14" w:name="_Toc473730749"/>
+      <w:bookmarkStart w:id="15" w:name="_Toc85723184"/>
       <w:r>
         <w:lastRenderedPageBreak/>
         <w:t>Fejlesztői dokumentáció</w:t>
       </w:r>
+      <w:bookmarkEnd w:id="14"/>
+      <w:bookmarkEnd w:id="15"/>
+    </w:p>
+    <w:p>
+      <w:r>
+        <w:t>A fejlesztői dokumentáció célja, hogy a segítse program logikájának, illetve a program kódjának a megértését, illetve a program továbbfejlesztését.  Szakemberek számára készül, elvárás tehát a pontosság és a szakmai jellegű stílus.</w:t>
+      </w:r>
+    </w:p>
+    <w:p>
+      <w:pPr>
+        <w:pStyle w:val="Cmsor2"/>
+      </w:pPr>
+      <w:bookmarkStart w:id="16" w:name="_Toc85723185"/>
+      <w:r>
+        <w:t>Az alkalmazott fejlesztői eszközök</w:t>
+      </w:r>
       <w:bookmarkEnd w:id="16"/>
-      <w:bookmarkEnd w:id="17"/>
-    </w:p>
-    <w:p>
-      <w:r>
-        <w:t>A fejlesztői dokumentáció célja, hogy a segítse program logikájának, illetve a program kódjának a megértését, illetve a program továbbfejlesztését.  Szakemberek számára készül, elvárás tehát a pontosság és a szakmai jellegű stílus.</w:t>
-      </w:r>
-    </w:p>
-    <w:p>
-      <w:pPr>
-        <w:pStyle w:val="Cmsor2"/>
-      </w:pPr>
-      <w:bookmarkStart w:id="18" w:name="_Toc85723185"/>
-      <w:r>
-        <w:t>Az alkalmazott fejlesztői eszközök</w:t>
-      </w:r>
-      <w:bookmarkEnd w:id="18"/>
-    </w:p>
-    <w:p>
-      <w:r>
-        <w:t>Fel kell sorolnod az összes olyan szoftver eszközt amelyet a program fejlesztéséhez, illetve a dokumentáció készítéséhez felhasználtál. (Pl. programozási nyelv, fejlesztői környezet, adatbázis-kezelő rendszer, kép-, szöveg-, zeneszerkesztő program stb.)</w:t>
+    </w:p>
+    <w:p>
+      <w:r>
+        <w:t>Az alábbi programnyelveket</w:t>
+      </w:r>
+      <w:r>
+        <w:t>,</w:t>
+      </w:r>
+      <w:r>
+        <w:t xml:space="preserve"> illetve fejlesztői felületeket használtuk a</w:t>
+      </w:r>
+      <w:r>
+        <w:t xml:space="preserve"> projektünkhöz:</w:t>
       </w:r>
     </w:p>
     <w:p>
@@ -2817,11 +3233,31 @@
         <w:pStyle w:val="Listaszerbekezds"/>
         <w:numPr>
           <w:ilvl w:val="0"/>
-          <w:numId w:val="7"/>
+          <w:numId w:val="15"/>
         </w:numPr>
-      </w:pPr>
-      <w:r>
-        <w:t xml:space="preserve">Ha használtál mások által kifejlesztett modulokat, akkor azt is le kell írnod, a forrás pontos megjelölésével. </w:t>
+        <w:rPr>
+          <w:rFonts w:asciiTheme="minorHAnsi" w:hAnsiTheme="minorHAnsi"/>
+        </w:rPr>
+      </w:pPr>
+      <w:r>
+        <w:rPr>
+          <w:rFonts w:asciiTheme="minorHAnsi" w:hAnsiTheme="minorHAnsi"/>
+        </w:rPr>
+        <w:t>C# (</w:t>
+      </w:r>
+      <w:proofErr w:type="spellStart"/>
+      <w:r>
+        <w:rPr>
+          <w:rFonts w:asciiTheme="minorHAnsi" w:hAnsiTheme="minorHAnsi"/>
+        </w:rPr>
+        <w:t>Admin</w:t>
+      </w:r>
+      <w:proofErr w:type="spellEnd"/>
+      <w:r>
+        <w:rPr>
+          <w:rFonts w:asciiTheme="minorHAnsi" w:hAnsiTheme="minorHAnsi"/>
+        </w:rPr>
+        <w:t xml:space="preserve"> panelhez használtuk, Asztali alkalmazáshoz)</w:t>
       </w:r>
     </w:p>
     <w:p>
@@ -2829,27 +3265,805 @@
         <w:pStyle w:val="Listaszerbekezds"/>
         <w:numPr>
           <w:ilvl w:val="0"/>
-          <w:numId w:val="7"/>
+          <w:numId w:val="15"/>
         </w:numPr>
-      </w:pPr>
-      <w:r>
-        <w:t xml:space="preserve">Tájékozódj ezeknek a moduloknak a jogszerű felhasználásáról! </w:t>
-      </w:r>
-    </w:p>
-    <w:p>
-      <w:r>
-        <w:t xml:space="preserve">Ajánlott terjedelem: ½ -1 oldal. </w:t>
-      </w:r>
-    </w:p>
+        <w:rPr>
+          <w:rFonts w:asciiTheme="minorHAnsi" w:hAnsiTheme="minorHAnsi"/>
+        </w:rPr>
+      </w:pPr>
+      <w:r>
+        <w:rPr>
+          <w:rFonts w:asciiTheme="minorHAnsi" w:hAnsiTheme="minorHAnsi"/>
+        </w:rPr>
+        <w:t xml:space="preserve">Php </w:t>
+      </w:r>
+      <w:proofErr w:type="gramStart"/>
+      <w:r>
+        <w:rPr>
+          <w:rFonts w:asciiTheme="minorHAnsi" w:hAnsiTheme="minorHAnsi"/>
+        </w:rPr>
+        <w:t>( Adatbázis</w:t>
+      </w:r>
+      <w:proofErr w:type="gramEnd"/>
+      <w:r>
+        <w:rPr>
+          <w:rFonts w:asciiTheme="minorHAnsi" w:hAnsiTheme="minorHAnsi"/>
+        </w:rPr>
+        <w:t xml:space="preserve"> </w:t>
+      </w:r>
+      <w:proofErr w:type="spellStart"/>
+      <w:r>
+        <w:rPr>
+          <w:rFonts w:asciiTheme="minorHAnsi" w:hAnsiTheme="minorHAnsi"/>
+        </w:rPr>
+        <w:t>Készítás</w:t>
+      </w:r>
+      <w:proofErr w:type="spellEnd"/>
+      <w:r>
+        <w:rPr>
+          <w:rFonts w:asciiTheme="minorHAnsi" w:hAnsiTheme="minorHAnsi"/>
+        </w:rPr>
+        <w:t>/Kezelés )</w:t>
+      </w:r>
+    </w:p>
+    <w:p>
+      <w:pPr>
+        <w:pStyle w:val="Listaszerbekezds"/>
+        <w:keepNext/>
+        <w:keepLines/>
+        <w:numPr>
+          <w:ilvl w:val="0"/>
+          <w:numId w:val="15"/>
+        </w:numPr>
+        <w:spacing w:before="200"/>
+        <w:rPr>
+          <w:rFonts w:asciiTheme="minorHAnsi" w:eastAsia="Cambria" w:hAnsiTheme="minorHAnsi"/>
+          <w:bCs/>
+          <w:color w:val="090B05"/>
+          <w:sz w:val="22"/>
+        </w:rPr>
+      </w:pPr>
+      <w:proofErr w:type="spellStart"/>
+      <w:r>
+        <w:rPr>
+          <w:rFonts w:asciiTheme="minorHAnsi" w:hAnsiTheme="minorHAnsi"/>
+        </w:rPr>
+        <w:t>Html</w:t>
+      </w:r>
+      <w:proofErr w:type="spellEnd"/>
+      <w:r>
+        <w:rPr>
+          <w:rFonts w:asciiTheme="minorHAnsi" w:hAnsiTheme="minorHAnsi"/>
+        </w:rPr>
+        <w:t xml:space="preserve">, </w:t>
+      </w:r>
+      <w:proofErr w:type="spellStart"/>
+      <w:r>
+        <w:rPr>
+          <w:rFonts w:asciiTheme="minorHAnsi" w:hAnsiTheme="minorHAnsi"/>
+        </w:rPr>
+        <w:t>Css</w:t>
+      </w:r>
+      <w:proofErr w:type="spellEnd"/>
+      <w:r>
+        <w:rPr>
+          <w:rFonts w:asciiTheme="minorHAnsi" w:hAnsiTheme="minorHAnsi"/>
+        </w:rPr>
+        <w:t xml:space="preserve">, </w:t>
+      </w:r>
+      <w:proofErr w:type="spellStart"/>
+      <w:r>
+        <w:rPr>
+          <w:rFonts w:asciiTheme="minorHAnsi" w:hAnsiTheme="minorHAnsi"/>
+        </w:rPr>
+        <w:t>React</w:t>
+      </w:r>
+      <w:proofErr w:type="spellEnd"/>
+      <w:r>
+        <w:rPr>
+          <w:rFonts w:asciiTheme="minorHAnsi" w:hAnsiTheme="minorHAnsi"/>
+        </w:rPr>
+        <w:t xml:space="preserve">, JavaScript </w:t>
+      </w:r>
+      <w:proofErr w:type="gramStart"/>
+      <w:r>
+        <w:rPr>
+          <w:rFonts w:asciiTheme="minorHAnsi" w:hAnsiTheme="minorHAnsi"/>
+        </w:rPr>
+        <w:t xml:space="preserve">( </w:t>
+      </w:r>
+      <w:proofErr w:type="spellStart"/>
+      <w:r>
+        <w:rPr>
+          <w:rFonts w:asciiTheme="minorHAnsi" w:hAnsiTheme="minorHAnsi"/>
+        </w:rPr>
+        <w:t>Webalkalamzás</w:t>
+      </w:r>
+      <w:proofErr w:type="spellEnd"/>
+      <w:proofErr w:type="gramEnd"/>
+      <w:r>
+        <w:rPr>
+          <w:rFonts w:asciiTheme="minorHAnsi" w:hAnsiTheme="minorHAnsi"/>
+        </w:rPr>
+        <w:t xml:space="preserve"> )</w:t>
+      </w:r>
+      <w:r>
+        <w:rPr>
+          <w:rFonts w:asciiTheme="minorHAnsi" w:hAnsiTheme="minorHAnsi"/>
+        </w:rPr>
+        <w:br/>
+      </w:r>
+      <w:r>
+        <w:rPr>
+          <w:rFonts w:asciiTheme="minorHAnsi" w:eastAsia="Cambria" w:hAnsiTheme="minorHAnsi"/>
+          <w:bCs/>
+          <w:color w:val="090B05"/>
+          <w:sz w:val="22"/>
+        </w:rPr>
+        <w:t>GitHub (Fájl megosztás)</w:t>
+      </w:r>
+    </w:p>
+    <w:p>
+      <w:pPr>
+        <w:pStyle w:val="Listaszerbekezds"/>
+        <w:keepNext/>
+        <w:keepLines/>
+        <w:numPr>
+          <w:ilvl w:val="0"/>
+          <w:numId w:val="15"/>
+        </w:numPr>
+        <w:spacing w:before="200"/>
+        <w:rPr>
+          <w:rFonts w:asciiTheme="minorHAnsi" w:eastAsia="Cambria" w:hAnsiTheme="minorHAnsi"/>
+          <w:bCs/>
+          <w:color w:val="090B05"/>
+          <w:sz w:val="22"/>
+        </w:rPr>
+      </w:pPr>
+      <w:proofErr w:type="spellStart"/>
+      <w:r>
+        <w:rPr>
+          <w:rFonts w:asciiTheme="minorHAnsi" w:eastAsia="Cambria" w:hAnsiTheme="minorHAnsi"/>
+          <w:bCs/>
+          <w:color w:val="090B05"/>
+          <w:sz w:val="22"/>
+        </w:rPr>
+        <w:t>VisualStudio</w:t>
+      </w:r>
+      <w:proofErr w:type="spellEnd"/>
+      <w:r>
+        <w:rPr>
+          <w:rFonts w:asciiTheme="minorHAnsi" w:eastAsia="Cambria" w:hAnsiTheme="minorHAnsi"/>
+          <w:bCs/>
+          <w:color w:val="090B05"/>
+          <w:sz w:val="22"/>
+        </w:rPr>
+        <w:t xml:space="preserve"> (Frontend, Backend)</w:t>
+      </w:r>
+    </w:p>
+    <w:p>
+      <w:pPr>
+        <w:pStyle w:val="Listaszerbekezds"/>
+        <w:keepNext/>
+        <w:keepLines/>
+        <w:numPr>
+          <w:ilvl w:val="0"/>
+          <w:numId w:val="15"/>
+        </w:numPr>
+        <w:spacing w:before="200"/>
+        <w:rPr>
+          <w:rFonts w:asciiTheme="minorHAnsi" w:eastAsia="Cambria" w:hAnsiTheme="minorHAnsi"/>
+          <w:bCs/>
+          <w:color w:val="090B05"/>
+          <w:sz w:val="22"/>
+        </w:rPr>
+      </w:pPr>
+      <w:proofErr w:type="spellStart"/>
+      <w:r>
+        <w:rPr>
+          <w:rFonts w:asciiTheme="minorHAnsi" w:eastAsia="Cambria" w:hAnsiTheme="minorHAnsi"/>
+          <w:bCs/>
+          <w:color w:val="090B05"/>
+          <w:sz w:val="22"/>
+        </w:rPr>
+        <w:t>VisualStudio</w:t>
+      </w:r>
+      <w:proofErr w:type="spellEnd"/>
+      <w:r>
+        <w:rPr>
+          <w:rFonts w:asciiTheme="minorHAnsi" w:eastAsia="Cambria" w:hAnsiTheme="minorHAnsi"/>
+          <w:bCs/>
+          <w:color w:val="090B05"/>
+          <w:sz w:val="22"/>
+        </w:rPr>
+        <w:t xml:space="preserve"> </w:t>
+      </w:r>
+      <w:proofErr w:type="spellStart"/>
+      <w:r>
+        <w:rPr>
+          <w:rFonts w:asciiTheme="minorHAnsi" w:eastAsia="Cambria" w:hAnsiTheme="minorHAnsi"/>
+          <w:bCs/>
+          <w:color w:val="090B05"/>
+          <w:sz w:val="22"/>
+        </w:rPr>
+        <w:t>Code</w:t>
+      </w:r>
+      <w:proofErr w:type="spellEnd"/>
+      <w:r>
+        <w:rPr>
+          <w:rFonts w:asciiTheme="minorHAnsi" w:eastAsia="Cambria" w:hAnsiTheme="minorHAnsi"/>
+          <w:bCs/>
+          <w:color w:val="090B05"/>
+          <w:sz w:val="22"/>
+        </w:rPr>
+        <w:t xml:space="preserve"> (</w:t>
+      </w:r>
+      <w:proofErr w:type="spellStart"/>
+      <w:r>
+        <w:rPr>
+          <w:rFonts w:asciiTheme="minorHAnsi" w:eastAsia="Cambria" w:hAnsiTheme="minorHAnsi"/>
+          <w:bCs/>
+          <w:color w:val="090B05"/>
+          <w:sz w:val="22"/>
+        </w:rPr>
+        <w:t>Admin</w:t>
+      </w:r>
+      <w:proofErr w:type="spellEnd"/>
+      <w:r>
+        <w:rPr>
+          <w:rFonts w:asciiTheme="minorHAnsi" w:eastAsia="Cambria" w:hAnsiTheme="minorHAnsi"/>
+          <w:bCs/>
+          <w:color w:val="090B05"/>
+          <w:sz w:val="22"/>
+        </w:rPr>
+        <w:t xml:space="preserve"> Asztali Alkalmazás)</w:t>
+      </w:r>
+    </w:p>
+    <w:p>
+      <w:pPr>
+        <w:pStyle w:val="Listaszerbekezds"/>
+        <w:keepNext/>
+        <w:keepLines/>
+        <w:numPr>
+          <w:ilvl w:val="0"/>
+          <w:numId w:val="15"/>
+        </w:numPr>
+        <w:spacing w:before="200"/>
+        <w:rPr>
+          <w:rFonts w:asciiTheme="minorHAnsi" w:eastAsia="Cambria" w:hAnsiTheme="minorHAnsi"/>
+          <w:bCs/>
+          <w:color w:val="090B05"/>
+          <w:sz w:val="22"/>
+        </w:rPr>
+      </w:pPr>
+      <w:proofErr w:type="spellStart"/>
+      <w:r>
+        <w:rPr>
+          <w:rFonts w:asciiTheme="minorHAnsi" w:eastAsia="Cambria" w:hAnsiTheme="minorHAnsi"/>
+          <w:bCs/>
+          <w:color w:val="090B05"/>
+          <w:sz w:val="22"/>
+        </w:rPr>
+        <w:t>Xammp</w:t>
+      </w:r>
+      <w:proofErr w:type="spellEnd"/>
+      <w:r>
+        <w:rPr>
+          <w:rFonts w:asciiTheme="minorHAnsi" w:eastAsia="Cambria" w:hAnsiTheme="minorHAnsi"/>
+          <w:bCs/>
+          <w:color w:val="090B05"/>
+          <w:sz w:val="22"/>
+        </w:rPr>
+        <w:t xml:space="preserve"> (</w:t>
+      </w:r>
+      <w:proofErr w:type="spellStart"/>
+      <w:r>
+        <w:rPr>
+          <w:rFonts w:asciiTheme="minorHAnsi" w:eastAsia="Cambria" w:hAnsiTheme="minorHAnsi"/>
+          <w:bCs/>
+          <w:color w:val="090B05"/>
+          <w:sz w:val="22"/>
+        </w:rPr>
+        <w:t>localhost</w:t>
+      </w:r>
+      <w:proofErr w:type="spellEnd"/>
+      <w:r>
+        <w:rPr>
+          <w:rFonts w:asciiTheme="minorHAnsi" w:eastAsia="Cambria" w:hAnsiTheme="minorHAnsi"/>
+          <w:bCs/>
+          <w:color w:val="090B05"/>
+          <w:sz w:val="22"/>
+        </w:rPr>
+        <w:t xml:space="preserve"> </w:t>
+      </w:r>
+      <w:proofErr w:type="spellStart"/>
+      <w:r>
+        <w:rPr>
+          <w:rFonts w:asciiTheme="minorHAnsi" w:eastAsia="Cambria" w:hAnsiTheme="minorHAnsi"/>
+          <w:bCs/>
+          <w:color w:val="090B05"/>
+          <w:sz w:val="22"/>
+        </w:rPr>
+        <w:t>szerever</w:t>
+      </w:r>
+      <w:proofErr w:type="spellEnd"/>
+      <w:r>
+        <w:rPr>
+          <w:rFonts w:asciiTheme="minorHAnsi" w:eastAsia="Cambria" w:hAnsiTheme="minorHAnsi"/>
+          <w:bCs/>
+          <w:color w:val="090B05"/>
+          <w:sz w:val="22"/>
+        </w:rPr>
+        <w:t xml:space="preserve"> </w:t>
+      </w:r>
+      <w:proofErr w:type="spellStart"/>
+      <w:r>
+        <w:rPr>
+          <w:rFonts w:asciiTheme="minorHAnsi" w:eastAsia="Cambria" w:hAnsiTheme="minorHAnsi"/>
+          <w:bCs/>
+          <w:color w:val="090B05"/>
+          <w:sz w:val="22"/>
+        </w:rPr>
+        <w:t>host</w:t>
+      </w:r>
+      <w:proofErr w:type="spellEnd"/>
+      <w:r>
+        <w:rPr>
+          <w:rFonts w:asciiTheme="minorHAnsi" w:eastAsia="Cambria" w:hAnsiTheme="minorHAnsi"/>
+          <w:bCs/>
+          <w:color w:val="090B05"/>
+          <w:sz w:val="22"/>
+        </w:rPr>
+        <w:t>)</w:t>
+      </w:r>
+    </w:p>
+    <w:p>
+      <w:pPr>
+        <w:pStyle w:val="Listaszerbekezds"/>
+        <w:keepNext/>
+        <w:keepLines/>
+        <w:numPr>
+          <w:ilvl w:val="0"/>
+          <w:numId w:val="15"/>
+        </w:numPr>
+        <w:spacing w:before="200"/>
+        <w:rPr>
+          <w:rFonts w:asciiTheme="minorHAnsi" w:eastAsia="Cambria" w:hAnsiTheme="minorHAnsi"/>
+          <w:bCs/>
+          <w:color w:val="090B05"/>
+          <w:sz w:val="22"/>
+        </w:rPr>
+      </w:pPr>
+      <w:proofErr w:type="spellStart"/>
+      <w:r>
+        <w:rPr>
+          <w:rFonts w:asciiTheme="minorHAnsi" w:eastAsia="Cambria" w:hAnsiTheme="minorHAnsi"/>
+          <w:bCs/>
+          <w:color w:val="090B05"/>
+          <w:sz w:val="22"/>
+        </w:rPr>
+        <w:t>Trello</w:t>
+      </w:r>
+      <w:proofErr w:type="spellEnd"/>
+      <w:r>
+        <w:rPr>
+          <w:rFonts w:asciiTheme="minorHAnsi" w:eastAsia="Cambria" w:hAnsiTheme="minorHAnsi"/>
+          <w:bCs/>
+          <w:color w:val="090B05"/>
+          <w:sz w:val="22"/>
+        </w:rPr>
+        <w:t xml:space="preserve"> </w:t>
+      </w:r>
+      <w:proofErr w:type="gramStart"/>
+      <w:r>
+        <w:rPr>
+          <w:rFonts w:asciiTheme="minorHAnsi" w:eastAsia="Cambria" w:hAnsiTheme="minorHAnsi"/>
+          <w:bCs/>
+          <w:color w:val="090B05"/>
+          <w:sz w:val="22"/>
+        </w:rPr>
+        <w:t>( Munka</w:t>
+      </w:r>
+      <w:proofErr w:type="gramEnd"/>
+      <w:r>
+        <w:rPr>
+          <w:rFonts w:asciiTheme="minorHAnsi" w:eastAsia="Cambria" w:hAnsiTheme="minorHAnsi"/>
+          <w:bCs/>
+          <w:color w:val="090B05"/>
+          <w:sz w:val="22"/>
+        </w:rPr>
+        <w:t xml:space="preserve"> menet követése, feladatok megadása, ötletek összeszedése)</w:t>
+      </w:r>
+    </w:p>
+    <w:p>
+      <w:pPr>
+        <w:pStyle w:val="Listaszerbekezds"/>
+        <w:keepNext/>
+        <w:keepLines/>
+        <w:numPr>
+          <w:ilvl w:val="0"/>
+          <w:numId w:val="15"/>
+        </w:numPr>
+        <w:spacing w:before="200"/>
+        <w:rPr>
+          <w:rFonts w:asciiTheme="minorHAnsi" w:eastAsia="Cambria" w:hAnsiTheme="minorHAnsi"/>
+          <w:bCs/>
+          <w:color w:val="090B05"/>
+          <w:sz w:val="22"/>
+        </w:rPr>
+      </w:pPr>
+      <w:proofErr w:type="spellStart"/>
+      <w:r>
+        <w:rPr>
+          <w:rFonts w:asciiTheme="minorHAnsi" w:eastAsia="Cambria" w:hAnsiTheme="minorHAnsi"/>
+          <w:bCs/>
+          <w:color w:val="090B05"/>
+          <w:sz w:val="22"/>
+        </w:rPr>
+        <w:t>Discord</w:t>
+      </w:r>
+      <w:proofErr w:type="spellEnd"/>
+      <w:r>
+        <w:rPr>
+          <w:rFonts w:asciiTheme="minorHAnsi" w:eastAsia="Cambria" w:hAnsiTheme="minorHAnsi"/>
+          <w:bCs/>
+          <w:color w:val="090B05"/>
+          <w:sz w:val="22"/>
+        </w:rPr>
+        <w:t xml:space="preserve"> </w:t>
+      </w:r>
+      <w:proofErr w:type="gramStart"/>
+      <w:r>
+        <w:rPr>
+          <w:rFonts w:asciiTheme="minorHAnsi" w:eastAsia="Cambria" w:hAnsiTheme="minorHAnsi"/>
+          <w:bCs/>
+          <w:color w:val="090B05"/>
+          <w:sz w:val="22"/>
+        </w:rPr>
+        <w:t xml:space="preserve">( </w:t>
+      </w:r>
+      <w:proofErr w:type="spellStart"/>
+      <w:r>
+        <w:rPr>
+          <w:rFonts w:asciiTheme="minorHAnsi" w:eastAsia="Cambria" w:hAnsiTheme="minorHAnsi"/>
+          <w:bCs/>
+          <w:color w:val="090B05"/>
+          <w:sz w:val="22"/>
+        </w:rPr>
+        <w:t>kommunikácio</w:t>
+      </w:r>
+      <w:proofErr w:type="spellEnd"/>
+      <w:proofErr w:type="gramEnd"/>
+      <w:r>
+        <w:rPr>
+          <w:rFonts w:asciiTheme="minorHAnsi" w:eastAsia="Cambria" w:hAnsiTheme="minorHAnsi"/>
+          <w:bCs/>
+          <w:color w:val="090B05"/>
+          <w:sz w:val="22"/>
+        </w:rPr>
+        <w:t>)</w:t>
+      </w:r>
+    </w:p>
+    <w:p>
+      <w:pPr>
+        <w:pStyle w:val="Listaszerbekezds"/>
+        <w:keepNext/>
+        <w:keepLines/>
+        <w:numPr>
+          <w:ilvl w:val="0"/>
+          <w:numId w:val="15"/>
+        </w:numPr>
+        <w:spacing w:before="200"/>
+        <w:rPr>
+          <w:rFonts w:asciiTheme="minorHAnsi" w:eastAsia="Cambria" w:hAnsiTheme="minorHAnsi"/>
+          <w:bCs/>
+          <w:color w:val="090B05"/>
+          <w:sz w:val="22"/>
+        </w:rPr>
+      </w:pPr>
+      <w:proofErr w:type="spellStart"/>
+      <w:r>
+        <w:rPr>
+          <w:rFonts w:asciiTheme="minorHAnsi" w:eastAsia="Cambria" w:hAnsiTheme="minorHAnsi"/>
+          <w:bCs/>
+          <w:color w:val="090B05"/>
+          <w:sz w:val="22"/>
+        </w:rPr>
+        <w:t>MySQL</w:t>
+      </w:r>
+      <w:proofErr w:type="spellEnd"/>
+      <w:r>
+        <w:rPr>
+          <w:rFonts w:asciiTheme="minorHAnsi" w:eastAsia="Cambria" w:hAnsiTheme="minorHAnsi"/>
+          <w:bCs/>
+          <w:color w:val="090B05"/>
+          <w:sz w:val="22"/>
+        </w:rPr>
+        <w:t xml:space="preserve"> </w:t>
+      </w:r>
+      <w:proofErr w:type="spellStart"/>
+      <w:r>
+        <w:rPr>
+          <w:rFonts w:asciiTheme="minorHAnsi" w:eastAsia="Cambria" w:hAnsiTheme="minorHAnsi"/>
+          <w:bCs/>
+          <w:color w:val="090B05"/>
+          <w:sz w:val="22"/>
+        </w:rPr>
+        <w:t>Workbench</w:t>
+      </w:r>
+      <w:proofErr w:type="spellEnd"/>
+      <w:r>
+        <w:rPr>
+          <w:rFonts w:asciiTheme="minorHAnsi" w:eastAsia="Cambria" w:hAnsiTheme="minorHAnsi"/>
+          <w:bCs/>
+          <w:color w:val="090B05"/>
+          <w:sz w:val="22"/>
+        </w:rPr>
+        <w:t xml:space="preserve">, </w:t>
+      </w:r>
+      <w:proofErr w:type="spellStart"/>
+      <w:r>
+        <w:rPr>
+          <w:rFonts w:asciiTheme="minorHAnsi" w:eastAsia="Cambria" w:hAnsiTheme="minorHAnsi"/>
+          <w:bCs/>
+          <w:color w:val="090B05"/>
+          <w:sz w:val="22"/>
+        </w:rPr>
+        <w:t>PhpMyAdmin</w:t>
+      </w:r>
+      <w:proofErr w:type="spellEnd"/>
+      <w:r>
+        <w:rPr>
+          <w:rFonts w:asciiTheme="minorHAnsi" w:eastAsia="Cambria" w:hAnsiTheme="minorHAnsi"/>
+          <w:bCs/>
+          <w:color w:val="090B05"/>
+          <w:sz w:val="22"/>
+        </w:rPr>
+        <w:t xml:space="preserve"> </w:t>
+      </w:r>
+      <w:proofErr w:type="gramStart"/>
+      <w:r>
+        <w:rPr>
+          <w:rFonts w:asciiTheme="minorHAnsi" w:eastAsia="Cambria" w:hAnsiTheme="minorHAnsi"/>
+          <w:bCs/>
+          <w:color w:val="090B05"/>
+          <w:sz w:val="22"/>
+        </w:rPr>
+        <w:t>( Adatbázis</w:t>
+      </w:r>
+      <w:proofErr w:type="gramEnd"/>
+      <w:r>
+        <w:rPr>
+          <w:rFonts w:asciiTheme="minorHAnsi" w:eastAsia="Cambria" w:hAnsiTheme="minorHAnsi"/>
+          <w:bCs/>
+          <w:color w:val="090B05"/>
+          <w:sz w:val="22"/>
+        </w:rPr>
+        <w:t>)</w:t>
+      </w:r>
+    </w:p>
+    <w:p>
+      <w:pPr>
+        <w:pStyle w:val="Listaszerbekezds"/>
+        <w:keepNext/>
+        <w:keepLines/>
+        <w:numPr>
+          <w:ilvl w:val="0"/>
+          <w:numId w:val="15"/>
+        </w:numPr>
+        <w:spacing w:before="200"/>
+        <w:rPr>
+          <w:rFonts w:asciiTheme="minorHAnsi" w:eastAsia="Cambria" w:hAnsiTheme="minorHAnsi"/>
+          <w:bCs/>
+          <w:color w:val="090B05"/>
+          <w:sz w:val="22"/>
+        </w:rPr>
+      </w:pPr>
+      <w:proofErr w:type="spellStart"/>
+      <w:r>
+        <w:rPr>
+          <w:rFonts w:asciiTheme="minorHAnsi" w:eastAsia="Cambria" w:hAnsiTheme="minorHAnsi"/>
+          <w:bCs/>
+          <w:color w:val="090B05"/>
+          <w:sz w:val="22"/>
+        </w:rPr>
+        <w:t>LucidChart</w:t>
+      </w:r>
+      <w:proofErr w:type="spellEnd"/>
+      <w:r>
+        <w:rPr>
+          <w:rFonts w:asciiTheme="minorHAnsi" w:eastAsia="Cambria" w:hAnsiTheme="minorHAnsi"/>
+          <w:bCs/>
+          <w:color w:val="090B05"/>
+          <w:sz w:val="22"/>
+        </w:rPr>
+        <w:t xml:space="preserve"> </w:t>
+      </w:r>
+      <w:proofErr w:type="gramStart"/>
+      <w:r>
+        <w:rPr>
+          <w:rFonts w:asciiTheme="minorHAnsi" w:eastAsia="Cambria" w:hAnsiTheme="minorHAnsi"/>
+          <w:bCs/>
+          <w:color w:val="090B05"/>
+          <w:sz w:val="22"/>
+        </w:rPr>
+        <w:t xml:space="preserve">( </w:t>
+      </w:r>
+      <w:proofErr w:type="spellStart"/>
+      <w:r>
+        <w:rPr>
+          <w:rFonts w:asciiTheme="minorHAnsi" w:eastAsia="Cambria" w:hAnsiTheme="minorHAnsi"/>
+          <w:bCs/>
+          <w:color w:val="090B05"/>
+          <w:sz w:val="22"/>
+        </w:rPr>
+        <w:t>adatbazis</w:t>
+      </w:r>
+      <w:proofErr w:type="spellEnd"/>
+      <w:proofErr w:type="gramEnd"/>
+      <w:r>
+        <w:rPr>
+          <w:rFonts w:asciiTheme="minorHAnsi" w:eastAsia="Cambria" w:hAnsiTheme="minorHAnsi"/>
+          <w:bCs/>
+          <w:color w:val="090B05"/>
+          <w:sz w:val="22"/>
+        </w:rPr>
+        <w:t xml:space="preserve"> megtervezése)</w:t>
+      </w:r>
+    </w:p>
+    <w:p>
+      <w:pPr>
+        <w:keepNext/>
+        <w:keepLines/>
+        <w:spacing w:before="200"/>
+        <w:ind w:left="360" w:firstLine="0"/>
+        <w:rPr>
+          <w:rFonts w:asciiTheme="minorHAnsi" w:eastAsia="Cambria" w:hAnsiTheme="minorHAnsi"/>
+          <w:bCs/>
+          <w:color w:val="090B05"/>
+          <w:sz w:val="22"/>
+        </w:rPr>
+      </w:pPr>
+      <w:proofErr w:type="spellStart"/>
+      <w:r>
+        <w:rPr>
+          <w:rFonts w:asciiTheme="minorHAnsi" w:eastAsia="Cambria" w:hAnsiTheme="minorHAnsi"/>
+          <w:bCs/>
+          <w:color w:val="090B05"/>
+          <w:sz w:val="22"/>
+        </w:rPr>
+        <w:t>Figma</w:t>
+      </w:r>
+      <w:proofErr w:type="spellEnd"/>
+      <w:r>
+        <w:rPr>
+          <w:rFonts w:asciiTheme="minorHAnsi" w:eastAsia="Cambria" w:hAnsiTheme="minorHAnsi"/>
+          <w:bCs/>
+          <w:color w:val="090B05"/>
+          <w:sz w:val="22"/>
+        </w:rPr>
+        <w:t xml:space="preserve"> (Terv Design)</w:t>
+      </w:r>
+      <w:r>
+        <w:rPr>
+          <w:rFonts w:asciiTheme="minorHAnsi" w:eastAsia="Cambria" w:hAnsiTheme="minorHAnsi"/>
+          <w:bCs/>
+          <w:color w:val="090B05"/>
+          <w:sz w:val="22"/>
+        </w:rPr>
+        <w:br/>
+      </w:r>
+      <w:r>
+        <w:rPr>
+          <w:rFonts w:asciiTheme="minorHAnsi" w:eastAsia="Cambria" w:hAnsiTheme="minorHAnsi"/>
+          <w:bCs/>
+          <w:color w:val="090B05"/>
+          <w:sz w:val="22"/>
+        </w:rPr>
+        <w:br/>
+        <w:t xml:space="preserve">Források: </w:t>
+      </w:r>
+    </w:p>
+    <w:p>
+      <w:pPr>
+        <w:rPr>
+          <w:rFonts w:asciiTheme="minorHAnsi" w:eastAsia="Times New Roman" w:hAnsiTheme="minorHAnsi"/>
+          <w:sz w:val="22"/>
+        </w:rPr>
+      </w:pPr>
+      <w:hyperlink r:id="rId11">
+        <w:r>
+          <w:rPr>
+            <w:rFonts w:asciiTheme="minorHAnsi" w:eastAsia="Times New Roman" w:hAnsiTheme="minorHAnsi"/>
+            <w:color w:val="0000FF"/>
+            <w:sz w:val="22"/>
+            <w:u w:val="single"/>
+          </w:rPr>
+          <w:t>https://www.w3schools.com/css/css3_images_modal.asp</w:t>
+        </w:r>
+      </w:hyperlink>
+      <w:r>
+        <w:rPr>
+          <w:rFonts w:asciiTheme="minorHAnsi" w:eastAsia="Times New Roman" w:hAnsiTheme="minorHAnsi"/>
+          <w:sz w:val="22"/>
+        </w:rPr>
+        <w:t xml:space="preserve"> - W3school - 2025,10,28</w:t>
+      </w:r>
+    </w:p>
+    <w:p>
+      <w:pPr>
+        <w:rPr>
+          <w:rFonts w:asciiTheme="minorHAnsi" w:eastAsia="Times New Roman" w:hAnsiTheme="minorHAnsi"/>
+          <w:sz w:val="22"/>
+        </w:rPr>
+      </w:pPr>
+      <w:hyperlink r:id="rId12">
+        <w:r>
+          <w:rPr>
+            <w:rFonts w:asciiTheme="minorHAnsi" w:eastAsia="Times New Roman" w:hAnsiTheme="minorHAnsi"/>
+            <w:color w:val="0000FF"/>
+            <w:sz w:val="22"/>
+            <w:u w:val="single"/>
+          </w:rPr>
+          <w:t>https://www.youtube.com/watch?v=5mO-T2o9zuk</w:t>
+        </w:r>
+      </w:hyperlink>
+      <w:r>
+        <w:rPr>
+          <w:rFonts w:asciiTheme="minorHAnsi" w:eastAsia="Times New Roman" w:hAnsiTheme="minorHAnsi"/>
+          <w:sz w:val="22"/>
+        </w:rPr>
+        <w:t xml:space="preserve"> - </w:t>
+      </w:r>
+      <w:proofErr w:type="spellStart"/>
+      <w:r>
+        <w:rPr>
+          <w:rFonts w:asciiTheme="minorHAnsi" w:eastAsia="Times New Roman" w:hAnsiTheme="minorHAnsi"/>
+          <w:sz w:val="22"/>
+        </w:rPr>
+        <w:t>Youtube</w:t>
+      </w:r>
+      <w:proofErr w:type="spellEnd"/>
+      <w:r>
+        <w:rPr>
+          <w:rFonts w:asciiTheme="minorHAnsi" w:eastAsia="Times New Roman" w:hAnsiTheme="minorHAnsi"/>
+          <w:sz w:val="22"/>
+        </w:rPr>
+        <w:t xml:space="preserve"> - 2025,10,28</w:t>
+      </w:r>
+    </w:p>
+    <w:p>
+      <w:pPr>
+        <w:keepNext/>
+        <w:keepLines/>
+        <w:spacing w:before="200"/>
+        <w:ind w:left="360" w:firstLine="0"/>
+        <w:rPr>
+          <w:rFonts w:asciiTheme="minorHAnsi" w:eastAsia="Cambria" w:hAnsiTheme="minorHAnsi"/>
+          <w:bCs/>
+          <w:color w:val="090B05"/>
+          <w:sz w:val="22"/>
+        </w:rPr>
+      </w:pPr>
+    </w:p>
+    <w:p>
+      <w:pPr>
+        <w:rPr>
+          <w:rFonts w:asciiTheme="minorHAnsi" w:hAnsiTheme="minorHAnsi"/>
+        </w:rPr>
+      </w:pPr>
+    </w:p>
+    <w:p/>
     <w:p>
       <w:pPr>
         <w:pStyle w:val="Cmsor2"/>
       </w:pPr>
-      <w:bookmarkStart w:id="19" w:name="_Toc85723186"/>
-      <w:r>
+      <w:bookmarkStart w:id="17" w:name="_Toc85723186"/>
+      <w:r>
+        <w:lastRenderedPageBreak/>
         <w:t>Adatmodell leírása</w:t>
       </w:r>
-      <w:bookmarkEnd w:id="19"/>
+      <w:bookmarkEnd w:id="17"/>
     </w:p>
     <w:p>
       <w:r>
@@ -2857,7 +4071,7 @@
           <w:noProof/>
         </w:rPr>
         <w:drawing>
-          <wp:anchor distT="0" distB="0" distL="114300" distR="114300" simplePos="0" relativeHeight="251658240" behindDoc="0" locked="0" layoutInCell="1" allowOverlap="1" wp14:anchorId="11672A25" wp14:editId="6B3A8D4F">
+          <wp:anchor distT="0" distB="0" distL="114300" distR="114300" simplePos="0" relativeHeight="251658240" behindDoc="0" locked="0" layoutInCell="1" allowOverlap="1" wp14:anchorId="11672A25" wp14:editId="2CCC7484">
             <wp:simplePos x="0" y="0"/>
             <wp:positionH relativeFrom="page">
               <wp:posOffset>1704975</wp:posOffset>
@@ -2882,7 +4096,7 @@
                     </pic:cNvPicPr>
                   </pic:nvPicPr>
                   <pic:blipFill>
-                    <a:blip r:embed="rId12" cstate="print">
+                    <a:blip r:embed="rId13" cstate="print">
                       <a:extLst>
                         <a:ext uri="{28A0092B-C50C-407E-A947-70E740481C1C}">
                           <a14:useLocalDpi xmlns:a14="http://schemas.microsoft.com/office/drawing/2010/main" val="0"/>
@@ -2928,18 +4142,132 @@
     </w:p>
     <w:p/>
     <w:p>
+      <w:r>
+        <w:drawing>
+          <wp:inline distT="0" distB="0" distL="0" distR="0" wp14:anchorId="79881485" wp14:editId="79CA2C64">
+            <wp:extent cx="5543550" cy="2237740"/>
+            <wp:effectExtent l="0" t="0" r="0" b="0"/>
+            <wp:docPr id="3" name="Kép 3"/>
+            <wp:cNvGraphicFramePr>
+              <a:graphicFrameLocks xmlns:a="http://schemas.openxmlformats.org/drawingml/2006/main" noChangeAspect="1"/>
+            </wp:cNvGraphicFramePr>
+            <a:graphic xmlns:a="http://schemas.openxmlformats.org/drawingml/2006/main">
+              <a:graphicData uri="http://schemas.openxmlformats.org/drawingml/2006/picture">
+                <pic:pic xmlns:pic="http://schemas.openxmlformats.org/drawingml/2006/picture">
+                  <pic:nvPicPr>
+                    <pic:cNvPr id="1" name=""/>
+                    <pic:cNvPicPr/>
+                  </pic:nvPicPr>
+                  <pic:blipFill>
+                    <a:blip r:embed="rId14"/>
+                    <a:stretch>
+                      <a:fillRect/>
+                    </a:stretch>
+                  </pic:blipFill>
+                  <pic:spPr>
+                    <a:xfrm>
+                      <a:off x="0" y="0"/>
+                      <a:ext cx="5543550" cy="2237740"/>
+                    </a:xfrm>
+                    <a:prstGeom prst="rect">
+                      <a:avLst/>
+                    </a:prstGeom>
+                  </pic:spPr>
+                </pic:pic>
+              </a:graphicData>
+            </a:graphic>
+          </wp:inline>
+        </w:drawing>
+      </w:r>
+    </w:p>
+    <w:p/>
+    <w:p/>
+    <w:p/>
+    <w:p>
+      <w:r>
+        <w:lastRenderedPageBreak/>
+        <w:t xml:space="preserve">Adatbázisunk 5 táblából áll, </w:t>
+      </w:r>
+      <w:proofErr w:type="spellStart"/>
+      <w:r>
+        <w:t>users</w:t>
+      </w:r>
+      <w:proofErr w:type="spellEnd"/>
+      <w:r>
+        <w:t xml:space="preserve">, </w:t>
+      </w:r>
+      <w:proofErr w:type="spellStart"/>
+      <w:r>
+        <w:t>images</w:t>
+      </w:r>
+      <w:proofErr w:type="spellEnd"/>
+      <w:r>
+        <w:t xml:space="preserve">, </w:t>
+      </w:r>
+      <w:proofErr w:type="spellStart"/>
+      <w:r>
+        <w:t>dokuments</w:t>
+      </w:r>
+      <w:proofErr w:type="spellEnd"/>
+      <w:r>
+        <w:t xml:space="preserve">, </w:t>
+      </w:r>
+      <w:proofErr w:type="spellStart"/>
+      <w:r>
+        <w:t>orders</w:t>
+      </w:r>
+      <w:proofErr w:type="spellEnd"/>
+      <w:r>
+        <w:t xml:space="preserve">, </w:t>
+      </w:r>
+      <w:proofErr w:type="spellStart"/>
+      <w:r>
+        <w:t>messages</w:t>
+      </w:r>
+      <w:proofErr w:type="spellEnd"/>
+      <w:r>
+        <w:t xml:space="preserve"> az alábbi táblákat fogjuk részletesen bemutatni:</w:t>
+      </w:r>
+    </w:p>
+    <w:p>
+      <w:pPr>
+        <w:ind w:firstLine="0"/>
+      </w:pPr>
+      <w:proofErr w:type="spellStart"/>
+      <w:r>
+        <w:t>U</w:t>
+      </w:r>
+      <w:r>
+        <w:t>sers</w:t>
+      </w:r>
+      <w:proofErr w:type="spellEnd"/>
+      <w:r>
+        <w:t xml:space="preserve"> tábla felhasználó adatait tárolja:</w:t>
+      </w:r>
+    </w:p>
+    <w:p>
       <w:pPr>
         <w:pStyle w:val="Listaszerbekezds"/>
         <w:numPr>
           <w:ilvl w:val="0"/>
-          <w:numId w:val="8"/>
+          <w:numId w:val="16"/>
         </w:numPr>
       </w:pPr>
-      <w:r>
-        <w:t>Ha nincs adatbázis, akkor a program fő adatszerkezeteinek a specifikációja, c</w:t>
-      </w:r>
-      <w:r>
-        <w:t>élszerű diagramot is rajzolni</w:t>
+      <w:proofErr w:type="spellStart"/>
+      <w:r>
+        <w:t>email_address</w:t>
+      </w:r>
+      <w:proofErr w:type="spellEnd"/>
+      <w:r>
+        <w:t xml:space="preserve"> – </w:t>
+      </w:r>
+      <w:proofErr w:type="spellStart"/>
+      <w:r>
+        <w:t>felhasznűló</w:t>
+      </w:r>
+      <w:proofErr w:type="spellEnd"/>
+      <w:r>
+        <w:t xml:space="preserve"> emailcíme.</w:t>
       </w:r>
     </w:p>
     <w:p>
@@ -2947,37 +4275,679 @@
         <w:pStyle w:val="Listaszerbekezds"/>
         <w:numPr>
           <w:ilvl w:val="0"/>
-          <w:numId w:val="8"/>
+          <w:numId w:val="16"/>
         </w:numPr>
       </w:pPr>
-      <w:r>
-        <w:t xml:space="preserve">OOP jellegű megvalósítás </w:t>
-      </w:r>
-      <w:r>
-        <w:t>esetében az UML osztálydiagram</w:t>
-      </w:r>
-    </w:p>
-    <w:p>
-      <w:r>
-        <w:t>Ajánlott terjedelem: a feladat jellegétől függően 2-5 oldal.</w:t>
-      </w:r>
-    </w:p>
+      <w:proofErr w:type="spellStart"/>
+      <w:r>
+        <w:t>phone_number</w:t>
+      </w:r>
+      <w:proofErr w:type="spellEnd"/>
+      <w:r>
+        <w:t xml:space="preserve"> – felhasználó telefonszáma.</w:t>
+      </w:r>
+    </w:p>
+    <w:p>
+      <w:pPr>
+        <w:pStyle w:val="Listaszerbekezds"/>
+        <w:numPr>
+          <w:ilvl w:val="0"/>
+          <w:numId w:val="16"/>
+        </w:numPr>
+      </w:pPr>
+      <w:proofErr w:type="spellStart"/>
+      <w:r>
+        <w:t>birth_date</w:t>
+      </w:r>
+      <w:proofErr w:type="spellEnd"/>
+      <w:r>
+        <w:t xml:space="preserve"> – felhasználó születési dátuma.</w:t>
+      </w:r>
+    </w:p>
+    <w:p>
+      <w:pPr>
+        <w:pStyle w:val="Listaszerbekezds"/>
+        <w:numPr>
+          <w:ilvl w:val="0"/>
+          <w:numId w:val="16"/>
+        </w:numPr>
+      </w:pPr>
+      <w:proofErr w:type="spellStart"/>
+      <w:r>
+        <w:t>username</w:t>
+      </w:r>
+      <w:proofErr w:type="spellEnd"/>
+      <w:r>
+        <w:t xml:space="preserve">- felhasználó </w:t>
+      </w:r>
+      <w:proofErr w:type="gramStart"/>
+      <w:r>
+        <w:t>neve</w:t>
+      </w:r>
+      <w:proofErr w:type="gramEnd"/>
+      <w:r>
+        <w:t xml:space="preserve"> ami a weboldalon fog megjelenni </w:t>
+      </w:r>
+      <w:proofErr w:type="spellStart"/>
+      <w:r>
+        <w:t>illettve</w:t>
+      </w:r>
+      <w:proofErr w:type="spellEnd"/>
+      <w:r>
+        <w:t xml:space="preserve"> mi látjuk az asztali </w:t>
+      </w:r>
+      <w:proofErr w:type="spellStart"/>
+      <w:r>
+        <w:t>alkamazásban</w:t>
+      </w:r>
+      <w:proofErr w:type="spellEnd"/>
+      <w:r>
+        <w:t xml:space="preserve"> </w:t>
+      </w:r>
+      <w:proofErr w:type="spellStart"/>
+      <w:r>
+        <w:t>admin</w:t>
+      </w:r>
+      <w:proofErr w:type="spellEnd"/>
+      <w:r>
+        <w:t xml:space="preserve"> menüben.</w:t>
+      </w:r>
+    </w:p>
+    <w:p>
+      <w:pPr>
+        <w:pStyle w:val="Listaszerbekezds"/>
+        <w:numPr>
+          <w:ilvl w:val="0"/>
+          <w:numId w:val="16"/>
+        </w:numPr>
+      </w:pPr>
+      <w:proofErr w:type="spellStart"/>
+      <w:r>
+        <w:t>bio</w:t>
+      </w:r>
+      <w:proofErr w:type="spellEnd"/>
+      <w:r>
+        <w:t xml:space="preserve"> – felhasználó írhat magáról egy kis </w:t>
+      </w:r>
+      <w:proofErr w:type="spellStart"/>
+      <w:r>
+        <w:t>bemutatkozot</w:t>
+      </w:r>
+      <w:proofErr w:type="spellEnd"/>
+      <w:r>
+        <w:t>.</w:t>
+      </w:r>
+    </w:p>
+    <w:p>
+      <w:pPr>
+        <w:pStyle w:val="Listaszerbekezds"/>
+        <w:numPr>
+          <w:ilvl w:val="0"/>
+          <w:numId w:val="16"/>
+        </w:numPr>
+      </w:pPr>
+      <w:proofErr w:type="spellStart"/>
+      <w:r>
+        <w:t>password</w:t>
+      </w:r>
+      <w:proofErr w:type="spellEnd"/>
+      <w:r>
+        <w:t xml:space="preserve"> – felhasználó </w:t>
+      </w:r>
+      <w:proofErr w:type="spellStart"/>
+      <w:proofErr w:type="gramStart"/>
+      <w:r>
+        <w:t>jelszava</w:t>
+      </w:r>
+      <w:proofErr w:type="spellEnd"/>
+      <w:proofErr w:type="gramEnd"/>
+      <w:r>
+        <w:t xml:space="preserve"> amivel be tud jelentkezni majd az oldalra</w:t>
+      </w:r>
+    </w:p>
+    <w:p>
+      <w:pPr>
+        <w:pStyle w:val="Listaszerbekezds"/>
+        <w:numPr>
+          <w:ilvl w:val="0"/>
+          <w:numId w:val="16"/>
+        </w:numPr>
+      </w:pPr>
+      <w:proofErr w:type="spellStart"/>
+      <w:r>
+        <w:t>owner_privileges</w:t>
+      </w:r>
+      <w:proofErr w:type="spellEnd"/>
+      <w:r>
+        <w:t xml:space="preserve"> – </w:t>
+      </w:r>
+      <w:r>
+        <w:t xml:space="preserve">ez alapján tudjuk megkülönböztetni a felhasználót és munkatársakat, ez alapján tudnak </w:t>
+      </w:r>
+      <w:proofErr w:type="gramStart"/>
+      <w:r>
+        <w:t>be lépni</w:t>
+      </w:r>
+      <w:proofErr w:type="gramEnd"/>
+      <w:r>
+        <w:t xml:space="preserve"> az </w:t>
+      </w:r>
+      <w:proofErr w:type="spellStart"/>
+      <w:r>
+        <w:t>admin</w:t>
+      </w:r>
+      <w:proofErr w:type="spellEnd"/>
+      <w:r>
+        <w:t xml:space="preserve"> menübe</w:t>
+      </w:r>
+    </w:p>
+    <w:p>
+      <w:pPr>
+        <w:ind w:firstLine="0"/>
+      </w:pPr>
+      <w:proofErr w:type="spellStart"/>
+      <w:r>
+        <w:t>Messages</w:t>
+      </w:r>
+      <w:proofErr w:type="spellEnd"/>
+      <w:r>
+        <w:t xml:space="preserve"> tábla üzeneteket </w:t>
+      </w:r>
+      <w:proofErr w:type="gramStart"/>
+      <w:r>
+        <w:t>kezeli</w:t>
+      </w:r>
+      <w:proofErr w:type="gramEnd"/>
+      <w:r>
+        <w:t xml:space="preserve"> amiket felhasználó ír nekünk és mi megkapjuk az </w:t>
+      </w:r>
+      <w:proofErr w:type="spellStart"/>
+      <w:r>
+        <w:t>admin</w:t>
+      </w:r>
+      <w:proofErr w:type="spellEnd"/>
+      <w:r>
+        <w:t xml:space="preserve"> asztali alkalmazásban vagy </w:t>
+      </w:r>
+      <w:proofErr w:type="spellStart"/>
+      <w:r>
+        <w:t>forditva</w:t>
+      </w:r>
+      <w:proofErr w:type="spellEnd"/>
+      <w:r>
+        <w:t xml:space="preserve"> mi is eltudjuk érni a felhasználót:</w:t>
+      </w:r>
+    </w:p>
+    <w:p>
+      <w:pPr>
+        <w:pStyle w:val="Listaszerbekezds"/>
+        <w:numPr>
+          <w:ilvl w:val="0"/>
+          <w:numId w:val="20"/>
+        </w:numPr>
+      </w:pPr>
+      <w:proofErr w:type="spellStart"/>
+      <w:r>
+        <w:t>timestamp</w:t>
+      </w:r>
+      <w:proofErr w:type="spellEnd"/>
+      <w:r>
+        <w:t xml:space="preserve"> – mikor lett elküldve az üzenet.</w:t>
+      </w:r>
+    </w:p>
+    <w:p>
+      <w:pPr>
+        <w:pStyle w:val="Listaszerbekezds"/>
+        <w:numPr>
+          <w:ilvl w:val="0"/>
+          <w:numId w:val="20"/>
+        </w:numPr>
+      </w:pPr>
+      <w:proofErr w:type="spellStart"/>
+      <w:r>
+        <w:t>content</w:t>
+      </w:r>
+      <w:proofErr w:type="spellEnd"/>
+      <w:r>
+        <w:t xml:space="preserve"> – maga az üzenet.</w:t>
+      </w:r>
+    </w:p>
+    <w:p>
+      <w:pPr>
+        <w:ind w:firstLine="0"/>
+      </w:pPr>
+      <w:proofErr w:type="spellStart"/>
+      <w:r>
+        <w:t>Images</w:t>
+      </w:r>
+      <w:proofErr w:type="spellEnd"/>
+      <w:r>
+        <w:t xml:space="preserve"> </w:t>
+      </w:r>
+      <w:proofErr w:type="gramStart"/>
+      <w:r>
+        <w:t>tábla</w:t>
+      </w:r>
+      <w:proofErr w:type="gramEnd"/>
+      <w:r>
+        <w:t xml:space="preserve"> amiket a felhasználó tölt fel azokat tárolja:</w:t>
+      </w:r>
+    </w:p>
+    <w:p>
+      <w:pPr>
+        <w:pStyle w:val="Listaszerbekezds"/>
+        <w:numPr>
+          <w:ilvl w:val="0"/>
+          <w:numId w:val="25"/>
+        </w:numPr>
+      </w:pPr>
+      <w:proofErr w:type="spellStart"/>
+      <w:r>
+        <w:t>image_data</w:t>
+      </w:r>
+      <w:proofErr w:type="spellEnd"/>
+      <w:r>
+        <w:t xml:space="preserve"> – </w:t>
+      </w:r>
+      <w:proofErr w:type="spellStart"/>
+      <w:r>
+        <w:t>longblob</w:t>
+      </w:r>
+      <w:proofErr w:type="spellEnd"/>
+      <w:r>
+        <w:t>-ban tároljuk</w:t>
+      </w:r>
+    </w:p>
+    <w:p>
+      <w:pPr>
+        <w:ind w:firstLine="0"/>
+      </w:pPr>
+      <w:proofErr w:type="spellStart"/>
+      <w:r>
+        <w:t>Dokuments</w:t>
+      </w:r>
+      <w:proofErr w:type="spellEnd"/>
+      <w:r>
+        <w:t xml:space="preserve"> </w:t>
+      </w:r>
+      <w:proofErr w:type="gramStart"/>
+      <w:r>
+        <w:t>tábla</w:t>
+      </w:r>
+      <w:proofErr w:type="gramEnd"/>
+      <w:r>
+        <w:t xml:space="preserve"> amiben a felhasználó feltölt dokumentum </w:t>
+      </w:r>
+      <w:proofErr w:type="spellStart"/>
+      <w:r>
+        <w:t>word</w:t>
+      </w:r>
+      <w:proofErr w:type="spellEnd"/>
+      <w:r>
+        <w:t xml:space="preserve">, </w:t>
+      </w:r>
+      <w:proofErr w:type="spellStart"/>
+      <w:r>
+        <w:t>ppt</w:t>
+      </w:r>
+      <w:proofErr w:type="spellEnd"/>
+      <w:r>
+        <w:t xml:space="preserve"> azokat tárolja</w:t>
+      </w:r>
+    </w:p>
+    <w:p>
+      <w:pPr>
+        <w:pStyle w:val="Listaszerbekezds"/>
+        <w:numPr>
+          <w:ilvl w:val="0"/>
+          <w:numId w:val="25"/>
+        </w:numPr>
+      </w:pPr>
+      <w:proofErr w:type="spellStart"/>
+      <w:r>
+        <w:t>document_data</w:t>
+      </w:r>
+      <w:proofErr w:type="spellEnd"/>
+      <w:r>
+        <w:t xml:space="preserve"> – </w:t>
+      </w:r>
+      <w:proofErr w:type="spellStart"/>
+      <w:r>
+        <w:t>longblob</w:t>
+      </w:r>
+      <w:proofErr w:type="spellEnd"/>
+      <w:r>
+        <w:t xml:space="preserve">- </w:t>
+      </w:r>
+      <w:proofErr w:type="spellStart"/>
+      <w:r>
+        <w:t>ban</w:t>
+      </w:r>
+      <w:proofErr w:type="spellEnd"/>
+      <w:r>
+        <w:t xml:space="preserve"> tároljuk</w:t>
+      </w:r>
+    </w:p>
+    <w:p>
+      <w:pPr>
+        <w:ind w:firstLine="0"/>
+      </w:pPr>
+      <w:proofErr w:type="spellStart"/>
+      <w:r>
+        <w:t>Orders</w:t>
+      </w:r>
+      <w:proofErr w:type="spellEnd"/>
+      <w:r>
+        <w:t xml:space="preserve"> tábla ebben a táblában tároljuk azokat az </w:t>
+      </w:r>
+      <w:proofErr w:type="gramStart"/>
+      <w:r>
+        <w:t>adatokat</w:t>
+      </w:r>
+      <w:proofErr w:type="gramEnd"/>
+      <w:r>
+        <w:t xml:space="preserve"> amiket be kérünk a </w:t>
+      </w:r>
+      <w:proofErr w:type="spellStart"/>
+      <w:r>
+        <w:t>felhasználótol</w:t>
+      </w:r>
+      <w:proofErr w:type="spellEnd"/>
+      <w:r>
+        <w:t xml:space="preserve"> képek, színek…</w:t>
+      </w:r>
+    </w:p>
+    <w:p>
+      <w:pPr>
+        <w:pStyle w:val="Listaszerbekezds"/>
+        <w:numPr>
+          <w:ilvl w:val="0"/>
+          <w:numId w:val="25"/>
+        </w:numPr>
+      </w:pPr>
+      <w:proofErr w:type="spellStart"/>
+      <w:r>
+        <w:t>template</w:t>
+      </w:r>
+      <w:proofErr w:type="spellEnd"/>
+      <w:r>
+        <w:t xml:space="preserve">- felhasználó tud választani 3 </w:t>
+      </w:r>
+      <w:proofErr w:type="spellStart"/>
+      <w:r>
+        <w:t>template</w:t>
+      </w:r>
+      <w:proofErr w:type="spellEnd"/>
+      <w:r>
+        <w:t xml:space="preserve"> közül 3 alap weboldal és mi azt szerkesszük át neki vagy alkalmazást</w:t>
+      </w:r>
+    </w:p>
+    <w:p>
+      <w:pPr>
+        <w:pStyle w:val="Listaszerbekezds"/>
+        <w:numPr>
+          <w:ilvl w:val="0"/>
+          <w:numId w:val="25"/>
+        </w:numPr>
+      </w:pPr>
+      <w:proofErr w:type="spellStart"/>
+      <w:r>
+        <w:t>wcp</w:t>
+      </w:r>
+      <w:proofErr w:type="spellEnd"/>
+      <w:proofErr w:type="gramStart"/>
+      <w:r>
+        <w:t>-  Webshop</w:t>
+      </w:r>
+      <w:proofErr w:type="gramEnd"/>
+      <w:r>
+        <w:t xml:space="preserve"> , cég vagy </w:t>
+      </w:r>
+      <w:proofErr w:type="spellStart"/>
+      <w:r>
+        <w:t>portfolio</w:t>
+      </w:r>
+      <w:proofErr w:type="spellEnd"/>
+      <w:r>
+        <w:t xml:space="preserve"> ezek közül tud </w:t>
+      </w:r>
+      <w:proofErr w:type="spellStart"/>
+      <w:r>
+        <w:t>válaszatni</w:t>
+      </w:r>
+      <w:proofErr w:type="spellEnd"/>
+      <w:r>
+        <w:t xml:space="preserve"> a felhasználó</w:t>
+      </w:r>
+    </w:p>
+    <w:p>
+      <w:pPr>
+        <w:pStyle w:val="Listaszerbekezds"/>
+        <w:numPr>
+          <w:ilvl w:val="0"/>
+          <w:numId w:val="25"/>
+        </w:numPr>
+      </w:pPr>
+      <w:proofErr w:type="spellStart"/>
+      <w:r>
+        <w:t>date</w:t>
+      </w:r>
+      <w:proofErr w:type="spellEnd"/>
+      <w:r>
+        <w:t xml:space="preserve">- megtud adni a felhasználó egy </w:t>
+      </w:r>
+      <w:proofErr w:type="gramStart"/>
+      <w:r>
+        <w:t>dátumot</w:t>
+      </w:r>
+      <w:proofErr w:type="gramEnd"/>
+      <w:r>
+        <w:t xml:space="preserve"> ami re jó lenne ha kész lenne látjuk hogy hány nap, van még a leadásig weboldalnál min 2 hét appnál 1 hónap min.</w:t>
+      </w:r>
+    </w:p>
+    <w:p>
+      <w:pPr>
+        <w:pStyle w:val="Listaszerbekezds"/>
+        <w:numPr>
+          <w:ilvl w:val="0"/>
+          <w:numId w:val="25"/>
+        </w:numPr>
+      </w:pPr>
+      <w:r>
+        <w:t xml:space="preserve">color_kod2 – Weboldal vagy Alkalmazás fő </w:t>
+      </w:r>
+      <w:proofErr w:type="spellStart"/>
+      <w:r>
+        <w:t>szinét</w:t>
+      </w:r>
+      <w:proofErr w:type="spellEnd"/>
+      <w:r>
+        <w:t xml:space="preserve"> tudjam megadni a felhasználó</w:t>
+      </w:r>
+    </w:p>
+    <w:p>
+      <w:pPr>
+        <w:pStyle w:val="Listaszerbekezds"/>
+        <w:numPr>
+          <w:ilvl w:val="0"/>
+          <w:numId w:val="25"/>
+        </w:numPr>
+      </w:pPr>
+      <w:r>
+        <w:lastRenderedPageBreak/>
+        <w:t>color_kod1 –II--</w:t>
+      </w:r>
+    </w:p>
+    <w:p>
+      <w:pPr>
+        <w:pStyle w:val="Listaszerbekezds"/>
+        <w:numPr>
+          <w:ilvl w:val="0"/>
+          <w:numId w:val="25"/>
+        </w:numPr>
+      </w:pPr>
+      <w:proofErr w:type="spellStart"/>
+      <w:r>
+        <w:t>nev</w:t>
+      </w:r>
+      <w:proofErr w:type="spellEnd"/>
+      <w:r>
+        <w:t xml:space="preserve"> – Projekt neve</w:t>
+      </w:r>
+    </w:p>
+    <w:p>
+      <w:pPr>
+        <w:pStyle w:val="Listaszerbekezds"/>
+        <w:numPr>
+          <w:ilvl w:val="0"/>
+          <w:numId w:val="25"/>
+        </w:numPr>
+      </w:pPr>
+      <w:r>
+        <w:t xml:space="preserve">platform – Tud </w:t>
+      </w:r>
+      <w:proofErr w:type="spellStart"/>
+      <w:proofErr w:type="gramStart"/>
+      <w:r>
+        <w:t>válaszatni</w:t>
+      </w:r>
+      <w:proofErr w:type="spellEnd"/>
+      <w:proofErr w:type="gramEnd"/>
+      <w:r>
+        <w:t xml:space="preserve"> hogy milyen </w:t>
+      </w:r>
+      <w:proofErr w:type="spellStart"/>
+      <w:r>
+        <w:t>platfomr</w:t>
+      </w:r>
+      <w:proofErr w:type="spellEnd"/>
+      <w:r>
+        <w:t xml:space="preserve"> legyen a weboldal</w:t>
+      </w:r>
+    </w:p>
+    <w:p>
+      <w:pPr>
+        <w:pStyle w:val="Listaszerbekezds"/>
+        <w:numPr>
+          <w:ilvl w:val="0"/>
+          <w:numId w:val="25"/>
+        </w:numPr>
+      </w:pPr>
+      <w:proofErr w:type="spellStart"/>
+      <w:r>
+        <w:t>os</w:t>
+      </w:r>
+      <w:proofErr w:type="spellEnd"/>
+      <w:r>
+        <w:t xml:space="preserve"> – </w:t>
+      </w:r>
+      <w:proofErr w:type="spellStart"/>
+      <w:proofErr w:type="gramStart"/>
+      <w:r>
+        <w:t>andorid</w:t>
+      </w:r>
+      <w:proofErr w:type="spellEnd"/>
+      <w:r>
+        <w:t xml:space="preserve"> ,</w:t>
+      </w:r>
+      <w:proofErr w:type="gramEnd"/>
+      <w:r>
+        <w:t xml:space="preserve"> </w:t>
+      </w:r>
+      <w:proofErr w:type="spellStart"/>
+      <w:r>
+        <w:t>windows</w:t>
+      </w:r>
+      <w:proofErr w:type="spellEnd"/>
+      <w:r>
+        <w:t xml:space="preserve">, </w:t>
+      </w:r>
+      <w:proofErr w:type="spellStart"/>
+      <w:r>
+        <w:t>ios</w:t>
+      </w:r>
+      <w:proofErr w:type="spellEnd"/>
+      <w:r>
+        <w:t xml:space="preserve"> rendszer legyen az alkalmazás</w:t>
+      </w:r>
+    </w:p>
+    <w:p>
+      <w:pPr>
+        <w:pStyle w:val="Listaszerbekezds"/>
+        <w:numPr>
+          <w:ilvl w:val="0"/>
+          <w:numId w:val="25"/>
+        </w:numPr>
+      </w:pPr>
+      <w:proofErr w:type="spellStart"/>
+      <w:r>
+        <w:t>thematic</w:t>
+      </w:r>
+      <w:proofErr w:type="spellEnd"/>
+      <w:r>
+        <w:t xml:space="preserve"> – téma részletes le írása.</w:t>
+      </w:r>
+    </w:p>
+    <w:p>
+      <w:pPr>
+        <w:pStyle w:val="Listaszerbekezds"/>
+        <w:numPr>
+          <w:ilvl w:val="0"/>
+          <w:numId w:val="25"/>
+        </w:numPr>
+      </w:pPr>
+      <w:proofErr w:type="spellStart"/>
+      <w:r>
+        <w:t>message</w:t>
+      </w:r>
+      <w:proofErr w:type="spellEnd"/>
+      <w:r>
+        <w:t xml:space="preserve"> – </w:t>
+      </w:r>
+      <w:proofErr w:type="spellStart"/>
+      <w:r>
+        <w:t>egyébb</w:t>
+      </w:r>
+      <w:proofErr w:type="spellEnd"/>
+      <w:r>
+        <w:t xml:space="preserve"> üzenet</w:t>
+      </w:r>
+    </w:p>
+    <w:p/>
     <w:p>
       <w:pPr>
         <w:pStyle w:val="Cmsor2"/>
       </w:pPr>
-      <w:bookmarkStart w:id="20" w:name="_Toc85723187"/>
+      <w:bookmarkStart w:id="18" w:name="_Toc85723187"/>
       <w:r>
         <w:t>Részletes feladatspecifikáció, algoritmusok</w:t>
       </w:r>
-      <w:bookmarkEnd w:id="20"/>
+      <w:bookmarkEnd w:id="18"/>
     </w:p>
     <w:p>
       <w:r>
         <w:t xml:space="preserve">A program lényeges függvényeinek, az osztályok metódusainak a specifikációja (mit valósít meg az adott függvény, illetve metódus, milyen paraméterei vannak, mi a visszatérési érték) </w:t>
       </w:r>
       <w:r>
-        <w:t xml:space="preserve"> Az algoritmizálható részek leírása valamilyen algoritmus-leíró eszközzel (struktogram,  pszeudo-kód, esetleg UML aktivitás-diagram) Ajánlott terjedelem: a feladat jellegétől függően 2-5 oldal. 5. Forráskód </w:t>
+        <w:t> Az algoritmizálható részek leírása valamilyen algoritmus-leíró eszközzel (</w:t>
+      </w:r>
+      <w:proofErr w:type="spellStart"/>
+      <w:proofErr w:type="gramStart"/>
+      <w:r>
+        <w:t>struktogram</w:t>
+      </w:r>
+      <w:proofErr w:type="spellEnd"/>
+      <w:r>
+        <w:t xml:space="preserve">,  </w:t>
+      </w:r>
+      <w:proofErr w:type="spellStart"/>
+      <w:r>
+        <w:t>pszeudo</w:t>
+      </w:r>
+      <w:proofErr w:type="spellEnd"/>
+      <w:proofErr w:type="gramEnd"/>
+      <w:r>
+        <w:t xml:space="preserve">-kód, esetleg UML aktivitás-diagram) Ajánlott terjedelem: a feladat jellegétől függően 2-5 oldal. 5. Forráskód </w:t>
       </w:r>
       <w:r>
         <w:t xml:space="preserve"> A teljes forráskódot a nyomtatott dokumentációba nem kell beletenni! </w:t>
@@ -2990,11 +4960,11 @@
       <w:pPr>
         <w:pStyle w:val="Cmsor2"/>
       </w:pPr>
-      <w:bookmarkStart w:id="21" w:name="_Toc85723188"/>
+      <w:bookmarkStart w:id="19" w:name="_Toc85723188"/>
       <w:r>
         <w:t>Tesztelési dokumentáció</w:t>
       </w:r>
-      <w:bookmarkEnd w:id="21"/>
+      <w:bookmarkEnd w:id="19"/>
     </w:p>
     <w:p>
       <w:pPr>
@@ -3098,47 +5068,47 @@
       <w:pPr>
         <w:pStyle w:val="Cmsor1"/>
       </w:pPr>
-      <w:bookmarkStart w:id="22" w:name="_Toc85723189"/>
+      <w:bookmarkStart w:id="20" w:name="_Toc85723189"/>
       <w:r>
         <w:lastRenderedPageBreak/>
         <w:t>Összefoglalás</w:t>
       </w:r>
+      <w:bookmarkEnd w:id="20"/>
+    </w:p>
+    <w:p>
+      <w:pPr>
+        <w:pStyle w:val="Cmsor2"/>
+      </w:pPr>
+      <w:bookmarkStart w:id="21" w:name="_Toc85723190"/>
+      <w:r>
+        <w:t>Önértékelés</w:t>
+      </w:r>
+      <w:bookmarkEnd w:id="21"/>
+    </w:p>
+    <w:p>
+      <w:r>
+        <w:t>A kitűzött célok elérése, a felmerült problémák és megoldásuk felsorolása.</w:t>
+      </w:r>
+    </w:p>
+    <w:p>
+      <w:r>
+        <w:t>A saját fejlődés bemutatása (mit tanult meg, hogyan alkalmazta…)</w:t>
+      </w:r>
+    </w:p>
+    <w:p>
+      <w:r>
+        <w:t>Ajánlott terjedelem: 0,5-1 oldal</w:t>
+      </w:r>
+    </w:p>
+    <w:p>
+      <w:pPr>
+        <w:pStyle w:val="Cmsor2"/>
+      </w:pPr>
+      <w:bookmarkStart w:id="22" w:name="_Toc85723191"/>
+      <w:r>
+        <w:t>Továbbfejlesztési lehetőségek</w:t>
+      </w:r>
       <w:bookmarkEnd w:id="22"/>
-    </w:p>
-    <w:p>
-      <w:pPr>
-        <w:pStyle w:val="Cmsor2"/>
-      </w:pPr>
-      <w:bookmarkStart w:id="23" w:name="_Toc85723190"/>
-      <w:r>
-        <w:t>Önértékelés</w:t>
-      </w:r>
-      <w:bookmarkEnd w:id="23"/>
-    </w:p>
-    <w:p>
-      <w:r>
-        <w:t>A kitűzött célok elérése, a felmerült problémák és megoldásuk felsorolása.</w:t>
-      </w:r>
-    </w:p>
-    <w:p>
-      <w:r>
-        <w:t>A saját fejlődés bemutatása (mit tanult meg, hogyan alkalmazta…)</w:t>
-      </w:r>
-    </w:p>
-    <w:p>
-      <w:r>
-        <w:t>Ajánlott terjedelem: 0,5-1 oldal</w:t>
-      </w:r>
-    </w:p>
-    <w:p>
-      <w:pPr>
-        <w:pStyle w:val="Cmsor2"/>
-      </w:pPr>
-      <w:bookmarkStart w:id="24" w:name="_Toc85723191"/>
-      <w:r>
-        <w:t>Továbbfejlesztési lehetőségek</w:t>
-      </w:r>
-      <w:bookmarkEnd w:id="24"/>
     </w:p>
     <w:p>
       <w:pPr>
@@ -3182,34 +5152,26 @@
       <w:pPr>
         <w:pStyle w:val="Cmsor1"/>
       </w:pPr>
-      <w:bookmarkStart w:id="25" w:name="_Toc473730753"/>
-      <w:bookmarkStart w:id="26" w:name="_Toc85723192"/>
+      <w:bookmarkStart w:id="23" w:name="_Toc473730753"/>
+      <w:bookmarkStart w:id="24" w:name="_Toc85723192"/>
       <w:r>
         <w:lastRenderedPageBreak/>
         <w:t xml:space="preserve">Felhasznált </w:t>
       </w:r>
-      <w:bookmarkEnd w:id="25"/>
-      <w:bookmarkEnd w:id="26"/>
+      <w:bookmarkEnd w:id="23"/>
+      <w:bookmarkEnd w:id="24"/>
       <w:r>
         <w:t>forrás</w:t>
       </w:r>
     </w:p>
     <w:p>
-      <w:r>
-        <w:t>Ajánlott terjedelem: ½ -</w:t>
-      </w:r>
-      <w:r>
-        <w:t>1 oldal.</w:t>
-      </w:r>
-    </w:p>
-    <w:p>
       <w:pPr>
         <w:rPr>
           <w:rFonts w:asciiTheme="minorHAnsi" w:eastAsia="Times New Roman" w:hAnsiTheme="minorHAnsi"/>
           <w:sz w:val="22"/>
         </w:rPr>
       </w:pPr>
-      <w:hyperlink r:id="rId13">
+      <w:hyperlink r:id="rId15">
         <w:r>
           <w:rPr>
             <w:rFonts w:asciiTheme="minorHAnsi" w:eastAsia="Times New Roman" w:hAnsiTheme="minorHAnsi"/>
@@ -3235,7 +5197,7 @@
           <w:sz w:val="22"/>
         </w:rPr>
       </w:pPr>
-      <w:hyperlink r:id="rId14">
+      <w:hyperlink r:id="rId16">
         <w:r>
           <w:rPr>
             <w:rFonts w:asciiTheme="minorHAnsi" w:eastAsia="Times New Roman" w:hAnsiTheme="minorHAnsi"/>
@@ -3251,7 +5213,23 @@
           <w:rFonts w:asciiTheme="minorHAnsi" w:eastAsia="Times New Roman" w:hAnsiTheme="minorHAnsi"/>
           <w:sz w:val="22"/>
         </w:rPr>
-        <w:t xml:space="preserve"> - Youtube - 2025,10,28</w:t>
+        <w:t xml:space="preserve"> - </w:t>
+      </w:r>
+      <w:proofErr w:type="spellStart"/>
+      <w:r>
+        <w:rPr>
+          <w:rFonts w:asciiTheme="minorHAnsi" w:eastAsia="Times New Roman" w:hAnsiTheme="minorHAnsi"/>
+          <w:sz w:val="22"/>
+        </w:rPr>
+        <w:t>Youtube</w:t>
+      </w:r>
+      <w:proofErr w:type="spellEnd"/>
+      <w:r>
+        <w:rPr>
+          <w:rFonts w:asciiTheme="minorHAnsi" w:eastAsia="Times New Roman" w:hAnsiTheme="minorHAnsi"/>
+          <w:sz w:val="22"/>
+        </w:rPr>
+        <w:t xml:space="preserve"> - 2025,10,28</w:t>
       </w:r>
     </w:p>
     <w:p/>
@@ -3259,12 +5237,12 @@
       <w:pPr>
         <w:pStyle w:val="Cmsor1"/>
       </w:pPr>
-      <w:bookmarkStart w:id="27" w:name="_Toc85723193"/>
+      <w:bookmarkStart w:id="25" w:name="_Toc85723193"/>
       <w:r>
         <w:lastRenderedPageBreak/>
         <w:t>Ábrajegyzék</w:t>
       </w:r>
-      <w:bookmarkEnd w:id="27"/>
+      <w:bookmarkEnd w:id="25"/>
     </w:p>
     <w:p>
       <w:pPr>
@@ -3352,12 +5330,8 @@
       </w:r>
     </w:p>
     <w:sectPr>
-      <w:headerReference w:type="even" r:id="rId15"/>
-      <w:headerReference w:type="default" r:id="rId16"/>
-      <w:footerReference w:type="even" r:id="rId17"/>
+      <w:headerReference w:type="default" r:id="rId17"/>
       <w:footerReference w:type="default" r:id="rId18"/>
-      <w:headerReference w:type="first" r:id="rId19"/>
-      <w:footerReference w:type="first" r:id="rId20"/>
       <w:pgSz w:w="11906" w:h="16838"/>
       <w:pgMar w:top="1418" w:right="1418" w:bottom="1418" w:left="1418" w:header="709" w:footer="709" w:gutter="340"/>
       <w:cols w:space="708"/>
@@ -3399,37 +5373,14 @@
     <w:pPr>
       <w:pStyle w:val="llb"/>
     </w:pPr>
-  </w:p>
-</w:ftr>
-</file>
-
-<file path=word/footer2.xml><?xml version="1.0" encoding="utf-8"?>
-<w:ftr xmlns:wpc="http://schemas.microsoft.com/office/word/2010/wordprocessingCanvas" xmlns:cx="http://schemas.microsoft.com/office/drawing/2014/chartex" xmlns:cx1="http://schemas.microsoft.com/office/drawing/2015/9/8/chartex" xmlns:cx2="http://schemas.microsoft.com/office/drawing/2015/10/21/chartex" xmlns:cx3="http://schemas.microsoft.com/office/drawing/2016/5/9/chartex" xmlns:cx4="http://schemas.microsoft.com/office/drawing/2016/5/10/chartex" xmlns:cx5="http://schemas.microsoft.com/office/drawing/2016/5/11/chartex" xmlns:cx6="http://schemas.microsoft.com/office/drawing/2016/5/12/chartex" xmlns:cx7="http://schemas.microsoft.com/office/drawing/2016/5/13/chartex" xmlns:cx8="http://schemas.microsoft.com/office/drawing/2016/5/14/chartex" xmlns:mc="http://schemas.openxmlformats.org/markup-compatibility/2006" xmlns:aink="http://schemas.microsoft.com/office/drawing/2016/ink" xmlns:am3d="http://schemas.microsoft.com/office/drawing/2017/model3d" xmlns:o="urn:schemas-microsoft-com:office:office" xmlns:r="http://schemas.openxmlformats.org/officeDocument/2006/relationships" xmlns:m="http://schemas.openxmlformats.org/officeDocument/2006/math" xmlns:v="urn:schemas-microsoft-com:vml" xmlns:wp14="http://schemas.microsoft.com/office/word/2010/wordprocessingDrawing" xmlns:wp="http://schemas.openxmlformats.org/drawingml/2006/wordprocessingDrawing" xmlns:w10="urn:schemas-microsoft-com:office:word" xmlns:w="http://schemas.openxmlformats.org/wordprocessingml/2006/main" xmlns:w14="http://schemas.microsoft.com/office/word/2010/wordml" xmlns:w15="http://schemas.microsoft.com/office/word/2012/wordml" xmlns:w16cex="http://schemas.microsoft.com/office/word/2018/wordml/cex" xmlns:w16cid="http://schemas.microsoft.com/office/word/2016/wordml/cid" xmlns:w16="http://schemas.microsoft.com/office/word/2018/wordml" xmlns:w16sdtdh="http://schemas.microsoft.com/office/word/2020/wordml/sdtdatahash" xmlns:w16se="http://schemas.microsoft.com/office/word/2015/wordml/symex" xmlns:wpg="http://schemas.microsoft.com/office/word/2010/wordprocessingGroup" xmlns:wpi="http://schemas.microsoft.com/office/word/2010/wordprocessingInk" xmlns:wne="http://schemas.microsoft.com/office/word/2006/wordml" xmlns:wps="http://schemas.microsoft.com/office/word/2010/wordprocessingShape" mc:Ignorable="w14 w15 w16se w16cid w16 w16cex w16sdtdh wp14">
-  <w:p>
-    <w:pPr>
-      <w:pStyle w:val="llb"/>
-    </w:pPr>
-    <w:r>
-      <w:fldChar w:fldCharType="begin"/>
-    </w:r>
-    <w:r>
-      <w:instrText xml:space="preserve"> DATE   \* MERGEFORMAT </w:instrText>
-    </w:r>
-    <w:r>
-      <w:fldChar w:fldCharType="separate"/>
-    </w:r>
-    <w:r>
-      <w:rPr>
-        <w:noProof/>
-      </w:rPr>
-      <w:t>2025. 12. 03.</w:t>
-    </w:r>
-    <w:r>
-      <w:rPr>
-        <w:noProof/>
-      </w:rPr>
-      <w:fldChar w:fldCharType="end"/>
-    </w:r>
+    <w:fldSimple w:instr=" DATE   \* MERGEFORMAT ">
+      <w:r>
+        <w:rPr>
+          <w:noProof/>
+        </w:rPr>
+        <w:t>2026. 01. 12.</w:t>
+      </w:r>
+    </w:fldSimple>
     <w:r>
       <w:tab/>
     </w:r>
@@ -3455,16 +5406,6 @@
 </w:ftr>
 </file>
 
-<file path=word/footer3.xml><?xml version="1.0" encoding="utf-8"?>
-<w:ftr xmlns:wpc="http://schemas.microsoft.com/office/word/2010/wordprocessingCanvas" xmlns:cx="http://schemas.microsoft.com/office/drawing/2014/chartex" xmlns:cx1="http://schemas.microsoft.com/office/drawing/2015/9/8/chartex" xmlns:cx2="http://schemas.microsoft.com/office/drawing/2015/10/21/chartex" xmlns:cx3="http://schemas.microsoft.com/office/drawing/2016/5/9/chartex" xmlns:cx4="http://schemas.microsoft.com/office/drawing/2016/5/10/chartex" xmlns:cx5="http://schemas.microsoft.com/office/drawing/2016/5/11/chartex" xmlns:cx6="http://schemas.microsoft.com/office/drawing/2016/5/12/chartex" xmlns:cx7="http://schemas.microsoft.com/office/drawing/2016/5/13/chartex" xmlns:cx8="http://schemas.microsoft.com/office/drawing/2016/5/14/chartex" xmlns:mc="http://schemas.openxmlformats.org/markup-compatibility/2006" xmlns:aink="http://schemas.microsoft.com/office/drawing/2016/ink" xmlns:am3d="http://schemas.microsoft.com/office/drawing/2017/model3d" xmlns:o="urn:schemas-microsoft-com:office:office" xmlns:r="http://schemas.openxmlformats.org/officeDocument/2006/relationships" xmlns:m="http://schemas.openxmlformats.org/officeDocument/2006/math" xmlns:v="urn:schemas-microsoft-com:vml" xmlns:wp14="http://schemas.microsoft.com/office/word/2010/wordprocessingDrawing" xmlns:wp="http://schemas.openxmlformats.org/drawingml/2006/wordprocessingDrawing" xmlns:w10="urn:schemas-microsoft-com:office:word" xmlns:w="http://schemas.openxmlformats.org/wordprocessingml/2006/main" xmlns:w14="http://schemas.microsoft.com/office/word/2010/wordml" xmlns:w15="http://schemas.microsoft.com/office/word/2012/wordml" xmlns:w16cex="http://schemas.microsoft.com/office/word/2018/wordml/cex" xmlns:w16cid="http://schemas.microsoft.com/office/word/2016/wordml/cid" xmlns:w16="http://schemas.microsoft.com/office/word/2018/wordml" xmlns:w16sdtdh="http://schemas.microsoft.com/office/word/2020/wordml/sdtdatahash" xmlns:w16se="http://schemas.microsoft.com/office/word/2015/wordml/symex" xmlns:wpg="http://schemas.microsoft.com/office/word/2010/wordprocessingGroup" xmlns:wpi="http://schemas.microsoft.com/office/word/2010/wordprocessingInk" xmlns:wne="http://schemas.microsoft.com/office/word/2006/wordml" xmlns:wps="http://schemas.microsoft.com/office/word/2010/wordprocessingShape" mc:Ignorable="w14 w15 w16se w16cid w16 w16cex w16sdtdh wp14">
-  <w:p>
-    <w:pPr>
-      <w:pStyle w:val="llb"/>
-    </w:pPr>
-  </w:p>
-</w:ftr>
-</file>
-
 <file path=word/footnotes.xml><?xml version="1.0" encoding="utf-8"?>
 <w:footnotes xmlns:wpc="http://schemas.microsoft.com/office/word/2010/wordprocessingCanvas" xmlns:cx="http://schemas.microsoft.com/office/drawing/2014/chartex" xmlns:cx1="http://schemas.microsoft.com/office/drawing/2015/9/8/chartex" xmlns:cx2="http://schemas.microsoft.com/office/drawing/2015/10/21/chartex" xmlns:cx3="http://schemas.microsoft.com/office/drawing/2016/5/9/chartex" xmlns:cx4="http://schemas.microsoft.com/office/drawing/2016/5/10/chartex" xmlns:cx5="http://schemas.microsoft.com/office/drawing/2016/5/11/chartex" xmlns:cx6="http://schemas.microsoft.com/office/drawing/2016/5/12/chartex" xmlns:cx7="http://schemas.microsoft.com/office/drawing/2016/5/13/chartex" xmlns:cx8="http://schemas.microsoft.com/office/drawing/2016/5/14/chartex" xmlns:mc="http://schemas.openxmlformats.org/markup-compatibility/2006" xmlns:aink="http://schemas.microsoft.com/office/drawing/2016/ink" xmlns:am3d="http://schemas.microsoft.com/office/drawing/2017/model3d" xmlns:o="urn:schemas-microsoft-com:office:office" xmlns:r="http://schemas.openxmlformats.org/officeDocument/2006/relationships" xmlns:m="http://schemas.openxmlformats.org/officeDocument/2006/math" xmlns:v="urn:schemas-microsoft-com:vml" xmlns:wp14="http://schemas.microsoft.com/office/word/2010/wordprocessingDrawing" xmlns:wp="http://schemas.openxmlformats.org/drawingml/2006/wordprocessingDrawing" xmlns:w10="urn:schemas-microsoft-com:office:word" xmlns:w="http://schemas.openxmlformats.org/wordprocessingml/2006/main" xmlns:w14="http://schemas.microsoft.com/office/word/2010/wordml" xmlns:w15="http://schemas.microsoft.com/office/word/2012/wordml" xmlns:w16cex="http://schemas.microsoft.com/office/word/2018/wordml/cex" xmlns:w16cid="http://schemas.microsoft.com/office/word/2016/wordml/cid" xmlns:w16="http://schemas.microsoft.com/office/word/2018/wordml" xmlns:w16sdtdh="http://schemas.microsoft.com/office/word/2020/wordml/sdtdatahash" xmlns:w16se="http://schemas.microsoft.com/office/word/2015/wordml/symex" xmlns:wpg="http://schemas.microsoft.com/office/word/2010/wordprocessingGroup" xmlns:wpi="http://schemas.microsoft.com/office/word/2010/wordprocessingInk" xmlns:wne="http://schemas.microsoft.com/office/word/2006/wordml" xmlns:wps="http://schemas.microsoft.com/office/word/2010/wordprocessingShape" mc:Ignorable="w14 w15 w16se w16cid w16 w16cex w16sdtdh wp14">
   <w:footnote w:type="separator" w:id="-1">
@@ -3491,16 +5432,6 @@
 </file>
 
 <file path=word/header1.xml><?xml version="1.0" encoding="utf-8"?>
-<w:hdr xmlns:wpc="http://schemas.microsoft.com/office/word/2010/wordprocessingCanvas" xmlns:cx="http://schemas.microsoft.com/office/drawing/2014/chartex" xmlns:cx1="http://schemas.microsoft.com/office/drawing/2015/9/8/chartex" xmlns:cx2="http://schemas.microsoft.com/office/drawing/2015/10/21/chartex" xmlns:cx3="http://schemas.microsoft.com/office/drawing/2016/5/9/chartex" xmlns:cx4="http://schemas.microsoft.com/office/drawing/2016/5/10/chartex" xmlns:cx5="http://schemas.microsoft.com/office/drawing/2016/5/11/chartex" xmlns:cx6="http://schemas.microsoft.com/office/drawing/2016/5/12/chartex" xmlns:cx7="http://schemas.microsoft.com/office/drawing/2016/5/13/chartex" xmlns:cx8="http://schemas.microsoft.com/office/drawing/2016/5/14/chartex" xmlns:mc="http://schemas.openxmlformats.org/markup-compatibility/2006" xmlns:aink="http://schemas.microsoft.com/office/drawing/2016/ink" xmlns:am3d="http://schemas.microsoft.com/office/drawing/2017/model3d" xmlns:o="urn:schemas-microsoft-com:office:office" xmlns:r="http://schemas.openxmlformats.org/officeDocument/2006/relationships" xmlns:m="http://schemas.openxmlformats.org/officeDocument/2006/math" xmlns:v="urn:schemas-microsoft-com:vml" xmlns:wp14="http://schemas.microsoft.com/office/word/2010/wordprocessingDrawing" xmlns:wp="http://schemas.openxmlformats.org/drawingml/2006/wordprocessingDrawing" xmlns:w10="urn:schemas-microsoft-com:office:word" xmlns:w="http://schemas.openxmlformats.org/wordprocessingml/2006/main" xmlns:w14="http://schemas.microsoft.com/office/word/2010/wordml" xmlns:w15="http://schemas.microsoft.com/office/word/2012/wordml" xmlns:w16cex="http://schemas.microsoft.com/office/word/2018/wordml/cex" xmlns:w16cid="http://schemas.microsoft.com/office/word/2016/wordml/cid" xmlns:w16="http://schemas.microsoft.com/office/word/2018/wordml" xmlns:w16sdtdh="http://schemas.microsoft.com/office/word/2020/wordml/sdtdatahash" xmlns:w16se="http://schemas.microsoft.com/office/word/2015/wordml/symex" xmlns:wpg="http://schemas.microsoft.com/office/word/2010/wordprocessingGroup" xmlns:wpi="http://schemas.microsoft.com/office/word/2010/wordprocessingInk" xmlns:wne="http://schemas.microsoft.com/office/word/2006/wordml" xmlns:wps="http://schemas.microsoft.com/office/word/2010/wordprocessingShape" mc:Ignorable="w14 w15 w16se w16cid w16 w16cex w16sdtdh wp14">
-  <w:p>
-    <w:pPr>
-      <w:pStyle w:val="lfej"/>
-    </w:pPr>
-  </w:p>
-</w:hdr>
-</file>
-
-<file path=word/header2.xml><?xml version="1.0" encoding="utf-8"?>
 <w:hdr xmlns:wpc="http://schemas.microsoft.com/office/word/2010/wordprocessingCanvas" xmlns:cx="http://schemas.microsoft.com/office/drawing/2014/chartex" xmlns:cx1="http://schemas.microsoft.com/office/drawing/2015/9/8/chartex" xmlns:cx2="http://schemas.microsoft.com/office/drawing/2015/10/21/chartex" xmlns:cx3="http://schemas.microsoft.com/office/drawing/2016/5/9/chartex" xmlns:cx4="http://schemas.microsoft.com/office/drawing/2016/5/10/chartex" xmlns:cx5="http://schemas.microsoft.com/office/drawing/2016/5/11/chartex" xmlns:cx6="http://schemas.microsoft.com/office/drawing/2016/5/12/chartex" xmlns:cx7="http://schemas.microsoft.com/office/drawing/2016/5/13/chartex" xmlns:cx8="http://schemas.microsoft.com/office/drawing/2016/5/14/chartex" xmlns:mc="http://schemas.openxmlformats.org/markup-compatibility/2006" xmlns:aink="http://schemas.microsoft.com/office/drawing/2016/ink" xmlns:am3d="http://schemas.microsoft.com/office/drawing/2017/model3d" xmlns:o="urn:schemas-microsoft-com:office:office" xmlns:r="http://schemas.openxmlformats.org/officeDocument/2006/relationships" xmlns:m="http://schemas.openxmlformats.org/officeDocument/2006/math" xmlns:v="urn:schemas-microsoft-com:vml" xmlns:wp14="http://schemas.microsoft.com/office/word/2010/wordprocessingDrawing" xmlns:wp="http://schemas.openxmlformats.org/drawingml/2006/wordprocessingDrawing" xmlns:w10="urn:schemas-microsoft-com:office:word" xmlns:w="http://schemas.openxmlformats.org/wordprocessingml/2006/main" xmlns:w14="http://schemas.microsoft.com/office/word/2010/wordml" xmlns:w15="http://schemas.microsoft.com/office/word/2012/wordml" xmlns:w16cex="http://schemas.microsoft.com/office/word/2018/wordml/cex" xmlns:w16cid="http://schemas.microsoft.com/office/word/2016/wordml/cid" xmlns:w16="http://schemas.microsoft.com/office/word/2018/wordml" xmlns:w16sdtdh="http://schemas.microsoft.com/office/word/2020/wordml/sdtdatahash" xmlns:w16se="http://schemas.microsoft.com/office/word/2015/wordml/symex" xmlns:wpg="http://schemas.microsoft.com/office/word/2010/wordprocessingGroup" xmlns:wpi="http://schemas.microsoft.com/office/word/2010/wordprocessingInk" xmlns:wne="http://schemas.microsoft.com/office/word/2006/wordml" xmlns:wps="http://schemas.microsoft.com/office/word/2010/wordprocessingShape" mc:Ignorable="w14 w15 w16se w16cid w16 w16cex w16sdtdh wp14">
   <w:p>
     <w:pPr>
@@ -3511,23 +5442,25 @@
         <w:tab w:val="right" w:pos="8647"/>
       </w:tabs>
     </w:pPr>
+    <w:proofErr w:type="spellStart"/>
     <w:r>
-      <w:t>Záródolgozat címe</w:t>
+      <w:t>Nexusdev</w:t>
+    </w:r>
+    <w:proofErr w:type="spellEnd"/>
+    <w:r>
+      <w:tab/>
     </w:r>
     <w:r>
-      <w:tab/>
-      <w:t>Készítő neve</w:t>
+      <w:t xml:space="preserve">Farkas Miklós, Simó Zsolt, </w:t>
     </w:r>
-  </w:p>
-</w:hdr>
-</file>
-
-<file path=word/header3.xml><?xml version="1.0" encoding="utf-8"?>
-<w:hdr xmlns:wpc="http://schemas.microsoft.com/office/word/2010/wordprocessingCanvas" xmlns:cx="http://schemas.microsoft.com/office/drawing/2014/chartex" xmlns:cx1="http://schemas.microsoft.com/office/drawing/2015/9/8/chartex" xmlns:cx2="http://schemas.microsoft.com/office/drawing/2015/10/21/chartex" xmlns:cx3="http://schemas.microsoft.com/office/drawing/2016/5/9/chartex" xmlns:cx4="http://schemas.microsoft.com/office/drawing/2016/5/10/chartex" xmlns:cx5="http://schemas.microsoft.com/office/drawing/2016/5/11/chartex" xmlns:cx6="http://schemas.microsoft.com/office/drawing/2016/5/12/chartex" xmlns:cx7="http://schemas.microsoft.com/office/drawing/2016/5/13/chartex" xmlns:cx8="http://schemas.microsoft.com/office/drawing/2016/5/14/chartex" xmlns:mc="http://schemas.openxmlformats.org/markup-compatibility/2006" xmlns:aink="http://schemas.microsoft.com/office/drawing/2016/ink" xmlns:am3d="http://schemas.microsoft.com/office/drawing/2017/model3d" xmlns:o="urn:schemas-microsoft-com:office:office" xmlns:r="http://schemas.openxmlformats.org/officeDocument/2006/relationships" xmlns:m="http://schemas.openxmlformats.org/officeDocument/2006/math" xmlns:v="urn:schemas-microsoft-com:vml" xmlns:wp14="http://schemas.microsoft.com/office/word/2010/wordprocessingDrawing" xmlns:wp="http://schemas.openxmlformats.org/drawingml/2006/wordprocessingDrawing" xmlns:w10="urn:schemas-microsoft-com:office:word" xmlns:w="http://schemas.openxmlformats.org/wordprocessingml/2006/main" xmlns:w14="http://schemas.microsoft.com/office/word/2010/wordml" xmlns:w15="http://schemas.microsoft.com/office/word/2012/wordml" xmlns:w16cex="http://schemas.microsoft.com/office/word/2018/wordml/cex" xmlns:w16cid="http://schemas.microsoft.com/office/word/2016/wordml/cid" xmlns:w16="http://schemas.microsoft.com/office/word/2018/wordml" xmlns:w16sdtdh="http://schemas.microsoft.com/office/word/2020/wordml/sdtdatahash" xmlns:w16se="http://schemas.microsoft.com/office/word/2015/wordml/symex" xmlns:wpg="http://schemas.microsoft.com/office/word/2010/wordprocessingGroup" xmlns:wpi="http://schemas.microsoft.com/office/word/2010/wordprocessingInk" xmlns:wne="http://schemas.microsoft.com/office/word/2006/wordml" xmlns:wps="http://schemas.microsoft.com/office/word/2010/wordprocessingShape" mc:Ignorable="w14 w15 w16se w16cid w16 w16cex w16sdtdh wp14">
-  <w:p>
-    <w:pPr>
-      <w:pStyle w:val="lfej"/>
-    </w:pPr>
+    <w:proofErr w:type="spellStart"/>
+    <w:r>
+      <w:t>Medgyes</w:t>
+    </w:r>
+    <w:proofErr w:type="spellEnd"/>
+    <w:r>
+      <w:t xml:space="preserve"> Vendel</w:t>
+    </w:r>
   </w:p>
 </w:hdr>
 </file>
@@ -3874,6 +5807,119 @@
     </w:lvl>
   </w:abstractNum>
   <w:abstractNum w:abstractNumId="3" w15:restartNumberingAfterBreak="0">
+    <w:nsid w:val="15BA252F"/>
+    <w:multiLevelType w:val="hybridMultilevel"/>
+    <w:tmpl w:val="5CDE097A"/>
+    <w:lvl w:ilvl="0" w:tplc="040E0001">
+      <w:start w:val="1"/>
+      <w:numFmt w:val="bullet"/>
+      <w:lvlText w:val=""/>
+      <w:lvlJc w:val="left"/>
+      <w:pPr>
+        <w:ind w:left="1068" w:hanging="360"/>
+      </w:pPr>
+      <w:rPr>
+        <w:rFonts w:ascii="Symbol" w:hAnsi="Symbol" w:hint="default"/>
+      </w:rPr>
+    </w:lvl>
+    <w:lvl w:ilvl="1" w:tplc="040E0003" w:tentative="1">
+      <w:start w:val="1"/>
+      <w:numFmt w:val="bullet"/>
+      <w:lvlText w:val="o"/>
+      <w:lvlJc w:val="left"/>
+      <w:pPr>
+        <w:ind w:left="1788" w:hanging="360"/>
+      </w:pPr>
+      <w:rPr>
+        <w:rFonts w:ascii="Courier New" w:hAnsi="Courier New" w:cs="Courier New" w:hint="default"/>
+      </w:rPr>
+    </w:lvl>
+    <w:lvl w:ilvl="2" w:tplc="040E0005" w:tentative="1">
+      <w:start w:val="1"/>
+      <w:numFmt w:val="bullet"/>
+      <w:lvlText w:val=""/>
+      <w:lvlJc w:val="left"/>
+      <w:pPr>
+        <w:ind w:left="2508" w:hanging="360"/>
+      </w:pPr>
+      <w:rPr>
+        <w:rFonts w:ascii="Wingdings" w:hAnsi="Wingdings" w:hint="default"/>
+      </w:rPr>
+    </w:lvl>
+    <w:lvl w:ilvl="3" w:tplc="040E0001" w:tentative="1">
+      <w:start w:val="1"/>
+      <w:numFmt w:val="bullet"/>
+      <w:lvlText w:val=""/>
+      <w:lvlJc w:val="left"/>
+      <w:pPr>
+        <w:ind w:left="3228" w:hanging="360"/>
+      </w:pPr>
+      <w:rPr>
+        <w:rFonts w:ascii="Symbol" w:hAnsi="Symbol" w:hint="default"/>
+      </w:rPr>
+    </w:lvl>
+    <w:lvl w:ilvl="4" w:tplc="040E0003" w:tentative="1">
+      <w:start w:val="1"/>
+      <w:numFmt w:val="bullet"/>
+      <w:lvlText w:val="o"/>
+      <w:lvlJc w:val="left"/>
+      <w:pPr>
+        <w:ind w:left="3948" w:hanging="360"/>
+      </w:pPr>
+      <w:rPr>
+        <w:rFonts w:ascii="Courier New" w:hAnsi="Courier New" w:cs="Courier New" w:hint="default"/>
+      </w:rPr>
+    </w:lvl>
+    <w:lvl w:ilvl="5" w:tplc="040E0005" w:tentative="1">
+      <w:start w:val="1"/>
+      <w:numFmt w:val="bullet"/>
+      <w:lvlText w:val=""/>
+      <w:lvlJc w:val="left"/>
+      <w:pPr>
+        <w:ind w:left="4668" w:hanging="360"/>
+      </w:pPr>
+      <w:rPr>
+        <w:rFonts w:ascii="Wingdings" w:hAnsi="Wingdings" w:hint="default"/>
+      </w:rPr>
+    </w:lvl>
+    <w:lvl w:ilvl="6" w:tplc="040E0001" w:tentative="1">
+      <w:start w:val="1"/>
+      <w:numFmt w:val="bullet"/>
+      <w:lvlText w:val=""/>
+      <w:lvlJc w:val="left"/>
+      <w:pPr>
+        <w:ind w:left="5388" w:hanging="360"/>
+      </w:pPr>
+      <w:rPr>
+        <w:rFonts w:ascii="Symbol" w:hAnsi="Symbol" w:hint="default"/>
+      </w:rPr>
+    </w:lvl>
+    <w:lvl w:ilvl="7" w:tplc="040E0003" w:tentative="1">
+      <w:start w:val="1"/>
+      <w:numFmt w:val="bullet"/>
+      <w:lvlText w:val="o"/>
+      <w:lvlJc w:val="left"/>
+      <w:pPr>
+        <w:ind w:left="6108" w:hanging="360"/>
+      </w:pPr>
+      <w:rPr>
+        <w:rFonts w:ascii="Courier New" w:hAnsi="Courier New" w:cs="Courier New" w:hint="default"/>
+      </w:rPr>
+    </w:lvl>
+    <w:lvl w:ilvl="8" w:tplc="040E0005" w:tentative="1">
+      <w:start w:val="1"/>
+      <w:numFmt w:val="bullet"/>
+      <w:lvlText w:val=""/>
+      <w:lvlJc w:val="left"/>
+      <w:pPr>
+        <w:ind w:left="6828" w:hanging="360"/>
+      </w:pPr>
+      <w:rPr>
+        <w:rFonts w:ascii="Wingdings" w:hAnsi="Wingdings" w:hint="default"/>
+      </w:rPr>
+    </w:lvl>
+  </w:abstractNum>
+  <w:abstractNum w:abstractNumId="4" w15:restartNumberingAfterBreak="0">
     <w:nsid w:val="18467DDC"/>
     <w:multiLevelType w:val="hybridMultilevel"/>
     <w:tmpl w:val="85C418EE"/>
@@ -3986,7 +6032,7 @@
       </w:rPr>
     </w:lvl>
   </w:abstractNum>
-  <w:abstractNum w:abstractNumId="4" w15:restartNumberingAfterBreak="0">
+  <w:abstractNum w:abstractNumId="5" w15:restartNumberingAfterBreak="0">
     <w:nsid w:val="1B320454"/>
     <w:multiLevelType w:val="hybridMultilevel"/>
     <w:tmpl w:val="8F08C358"/>
@@ -4099,7 +6145,346 @@
       </w:rPr>
     </w:lvl>
   </w:abstractNum>
-  <w:abstractNum w:abstractNumId="5" w15:restartNumberingAfterBreak="0">
+  <w:abstractNum w:abstractNumId="6" w15:restartNumberingAfterBreak="0">
+    <w:nsid w:val="1B7D4145"/>
+    <w:multiLevelType w:val="hybridMultilevel"/>
+    <w:tmpl w:val="4990A7D2"/>
+    <w:lvl w:ilvl="0" w:tplc="040E0001">
+      <w:start w:val="1"/>
+      <w:numFmt w:val="bullet"/>
+      <w:lvlText w:val=""/>
+      <w:lvlJc w:val="left"/>
+      <w:pPr>
+        <w:ind w:left="720" w:hanging="360"/>
+      </w:pPr>
+      <w:rPr>
+        <w:rFonts w:ascii="Symbol" w:hAnsi="Symbol" w:hint="default"/>
+      </w:rPr>
+    </w:lvl>
+    <w:lvl w:ilvl="1" w:tplc="040E0003" w:tentative="1">
+      <w:start w:val="1"/>
+      <w:numFmt w:val="bullet"/>
+      <w:lvlText w:val="o"/>
+      <w:lvlJc w:val="left"/>
+      <w:pPr>
+        <w:ind w:left="1440" w:hanging="360"/>
+      </w:pPr>
+      <w:rPr>
+        <w:rFonts w:ascii="Courier New" w:hAnsi="Courier New" w:cs="Courier New" w:hint="default"/>
+      </w:rPr>
+    </w:lvl>
+    <w:lvl w:ilvl="2" w:tplc="040E0005" w:tentative="1">
+      <w:start w:val="1"/>
+      <w:numFmt w:val="bullet"/>
+      <w:lvlText w:val=""/>
+      <w:lvlJc w:val="left"/>
+      <w:pPr>
+        <w:ind w:left="2160" w:hanging="360"/>
+      </w:pPr>
+      <w:rPr>
+        <w:rFonts w:ascii="Wingdings" w:hAnsi="Wingdings" w:hint="default"/>
+      </w:rPr>
+    </w:lvl>
+    <w:lvl w:ilvl="3" w:tplc="040E0001" w:tentative="1">
+      <w:start w:val="1"/>
+      <w:numFmt w:val="bullet"/>
+      <w:lvlText w:val=""/>
+      <w:lvlJc w:val="left"/>
+      <w:pPr>
+        <w:ind w:left="2880" w:hanging="360"/>
+      </w:pPr>
+      <w:rPr>
+        <w:rFonts w:ascii="Symbol" w:hAnsi="Symbol" w:hint="default"/>
+      </w:rPr>
+    </w:lvl>
+    <w:lvl w:ilvl="4" w:tplc="040E0003" w:tentative="1">
+      <w:start w:val="1"/>
+      <w:numFmt w:val="bullet"/>
+      <w:lvlText w:val="o"/>
+      <w:lvlJc w:val="left"/>
+      <w:pPr>
+        <w:ind w:left="3600" w:hanging="360"/>
+      </w:pPr>
+      <w:rPr>
+        <w:rFonts w:ascii="Courier New" w:hAnsi="Courier New" w:cs="Courier New" w:hint="default"/>
+      </w:rPr>
+    </w:lvl>
+    <w:lvl w:ilvl="5" w:tplc="040E0005" w:tentative="1">
+      <w:start w:val="1"/>
+      <w:numFmt w:val="bullet"/>
+      <w:lvlText w:val=""/>
+      <w:lvlJc w:val="left"/>
+      <w:pPr>
+        <w:ind w:left="4320" w:hanging="360"/>
+      </w:pPr>
+      <w:rPr>
+        <w:rFonts w:ascii="Wingdings" w:hAnsi="Wingdings" w:hint="default"/>
+      </w:rPr>
+    </w:lvl>
+    <w:lvl w:ilvl="6" w:tplc="040E0001" w:tentative="1">
+      <w:start w:val="1"/>
+      <w:numFmt w:val="bullet"/>
+      <w:lvlText w:val=""/>
+      <w:lvlJc w:val="left"/>
+      <w:pPr>
+        <w:ind w:left="5040" w:hanging="360"/>
+      </w:pPr>
+      <w:rPr>
+        <w:rFonts w:ascii="Symbol" w:hAnsi="Symbol" w:hint="default"/>
+      </w:rPr>
+    </w:lvl>
+    <w:lvl w:ilvl="7" w:tplc="040E0003" w:tentative="1">
+      <w:start w:val="1"/>
+      <w:numFmt w:val="bullet"/>
+      <w:lvlText w:val="o"/>
+      <w:lvlJc w:val="left"/>
+      <w:pPr>
+        <w:ind w:left="5760" w:hanging="360"/>
+      </w:pPr>
+      <w:rPr>
+        <w:rFonts w:ascii="Courier New" w:hAnsi="Courier New" w:cs="Courier New" w:hint="default"/>
+      </w:rPr>
+    </w:lvl>
+    <w:lvl w:ilvl="8" w:tplc="040E0005" w:tentative="1">
+      <w:start w:val="1"/>
+      <w:numFmt w:val="bullet"/>
+      <w:lvlText w:val=""/>
+      <w:lvlJc w:val="left"/>
+      <w:pPr>
+        <w:ind w:left="6480" w:hanging="360"/>
+      </w:pPr>
+      <w:rPr>
+        <w:rFonts w:ascii="Wingdings" w:hAnsi="Wingdings" w:hint="default"/>
+      </w:rPr>
+    </w:lvl>
+  </w:abstractNum>
+  <w:abstractNum w:abstractNumId="7" w15:restartNumberingAfterBreak="0">
+    <w:nsid w:val="1BF23741"/>
+    <w:multiLevelType w:val="hybridMultilevel"/>
+    <w:tmpl w:val="0B481806"/>
+    <w:lvl w:ilvl="0" w:tplc="040E0001">
+      <w:start w:val="1"/>
+      <w:numFmt w:val="bullet"/>
+      <w:lvlText w:val=""/>
+      <w:lvlJc w:val="left"/>
+      <w:pPr>
+        <w:ind w:left="1060" w:hanging="360"/>
+      </w:pPr>
+      <w:rPr>
+        <w:rFonts w:ascii="Symbol" w:hAnsi="Symbol" w:hint="default"/>
+      </w:rPr>
+    </w:lvl>
+    <w:lvl w:ilvl="1" w:tplc="040E0003" w:tentative="1">
+      <w:start w:val="1"/>
+      <w:numFmt w:val="bullet"/>
+      <w:lvlText w:val="o"/>
+      <w:lvlJc w:val="left"/>
+      <w:pPr>
+        <w:ind w:left="1780" w:hanging="360"/>
+      </w:pPr>
+      <w:rPr>
+        <w:rFonts w:ascii="Courier New" w:hAnsi="Courier New" w:cs="Courier New" w:hint="default"/>
+      </w:rPr>
+    </w:lvl>
+    <w:lvl w:ilvl="2" w:tplc="040E0005" w:tentative="1">
+      <w:start w:val="1"/>
+      <w:numFmt w:val="bullet"/>
+      <w:lvlText w:val=""/>
+      <w:lvlJc w:val="left"/>
+      <w:pPr>
+        <w:ind w:left="2500" w:hanging="360"/>
+      </w:pPr>
+      <w:rPr>
+        <w:rFonts w:ascii="Wingdings" w:hAnsi="Wingdings" w:hint="default"/>
+      </w:rPr>
+    </w:lvl>
+    <w:lvl w:ilvl="3" w:tplc="040E0001" w:tentative="1">
+      <w:start w:val="1"/>
+      <w:numFmt w:val="bullet"/>
+      <w:lvlText w:val=""/>
+      <w:lvlJc w:val="left"/>
+      <w:pPr>
+        <w:ind w:left="3220" w:hanging="360"/>
+      </w:pPr>
+      <w:rPr>
+        <w:rFonts w:ascii="Symbol" w:hAnsi="Symbol" w:hint="default"/>
+      </w:rPr>
+    </w:lvl>
+    <w:lvl w:ilvl="4" w:tplc="040E0003" w:tentative="1">
+      <w:start w:val="1"/>
+      <w:numFmt w:val="bullet"/>
+      <w:lvlText w:val="o"/>
+      <w:lvlJc w:val="left"/>
+      <w:pPr>
+        <w:ind w:left="3940" w:hanging="360"/>
+      </w:pPr>
+      <w:rPr>
+        <w:rFonts w:ascii="Courier New" w:hAnsi="Courier New" w:cs="Courier New" w:hint="default"/>
+      </w:rPr>
+    </w:lvl>
+    <w:lvl w:ilvl="5" w:tplc="040E0005" w:tentative="1">
+      <w:start w:val="1"/>
+      <w:numFmt w:val="bullet"/>
+      <w:lvlText w:val=""/>
+      <w:lvlJc w:val="left"/>
+      <w:pPr>
+        <w:ind w:left="4660" w:hanging="360"/>
+      </w:pPr>
+      <w:rPr>
+        <w:rFonts w:ascii="Wingdings" w:hAnsi="Wingdings" w:hint="default"/>
+      </w:rPr>
+    </w:lvl>
+    <w:lvl w:ilvl="6" w:tplc="040E0001" w:tentative="1">
+      <w:start w:val="1"/>
+      <w:numFmt w:val="bullet"/>
+      <w:lvlText w:val=""/>
+      <w:lvlJc w:val="left"/>
+      <w:pPr>
+        <w:ind w:left="5380" w:hanging="360"/>
+      </w:pPr>
+      <w:rPr>
+        <w:rFonts w:ascii="Symbol" w:hAnsi="Symbol" w:hint="default"/>
+      </w:rPr>
+    </w:lvl>
+    <w:lvl w:ilvl="7" w:tplc="040E0003" w:tentative="1">
+      <w:start w:val="1"/>
+      <w:numFmt w:val="bullet"/>
+      <w:lvlText w:val="o"/>
+      <w:lvlJc w:val="left"/>
+      <w:pPr>
+        <w:ind w:left="6100" w:hanging="360"/>
+      </w:pPr>
+      <w:rPr>
+        <w:rFonts w:ascii="Courier New" w:hAnsi="Courier New" w:cs="Courier New" w:hint="default"/>
+      </w:rPr>
+    </w:lvl>
+    <w:lvl w:ilvl="8" w:tplc="040E0005" w:tentative="1">
+      <w:start w:val="1"/>
+      <w:numFmt w:val="bullet"/>
+      <w:lvlText w:val=""/>
+      <w:lvlJc w:val="left"/>
+      <w:pPr>
+        <w:ind w:left="6820" w:hanging="360"/>
+      </w:pPr>
+      <w:rPr>
+        <w:rFonts w:ascii="Wingdings" w:hAnsi="Wingdings" w:hint="default"/>
+      </w:rPr>
+    </w:lvl>
+  </w:abstractNum>
+  <w:abstractNum w:abstractNumId="8" w15:restartNumberingAfterBreak="0">
+    <w:nsid w:val="1D377AA6"/>
+    <w:multiLevelType w:val="hybridMultilevel"/>
+    <w:tmpl w:val="ED429F1E"/>
+    <w:lvl w:ilvl="0" w:tplc="040E0001">
+      <w:start w:val="1"/>
+      <w:numFmt w:val="bullet"/>
+      <w:lvlText w:val=""/>
+      <w:lvlJc w:val="left"/>
+      <w:pPr>
+        <w:ind w:left="720" w:hanging="360"/>
+      </w:pPr>
+      <w:rPr>
+        <w:rFonts w:ascii="Symbol" w:hAnsi="Symbol" w:hint="default"/>
+      </w:rPr>
+    </w:lvl>
+    <w:lvl w:ilvl="1" w:tplc="040E0003" w:tentative="1">
+      <w:start w:val="1"/>
+      <w:numFmt w:val="bullet"/>
+      <w:lvlText w:val="o"/>
+      <w:lvlJc w:val="left"/>
+      <w:pPr>
+        <w:ind w:left="1440" w:hanging="360"/>
+      </w:pPr>
+      <w:rPr>
+        <w:rFonts w:ascii="Courier New" w:hAnsi="Courier New" w:cs="Courier New" w:hint="default"/>
+      </w:rPr>
+    </w:lvl>
+    <w:lvl w:ilvl="2" w:tplc="040E0005" w:tentative="1">
+      <w:start w:val="1"/>
+      <w:numFmt w:val="bullet"/>
+      <w:lvlText w:val=""/>
+      <w:lvlJc w:val="left"/>
+      <w:pPr>
+        <w:ind w:left="2160" w:hanging="360"/>
+      </w:pPr>
+      <w:rPr>
+        <w:rFonts w:ascii="Wingdings" w:hAnsi="Wingdings" w:hint="default"/>
+      </w:rPr>
+    </w:lvl>
+    <w:lvl w:ilvl="3" w:tplc="040E0001" w:tentative="1">
+      <w:start w:val="1"/>
+      <w:numFmt w:val="bullet"/>
+      <w:lvlText w:val=""/>
+      <w:lvlJc w:val="left"/>
+      <w:pPr>
+        <w:ind w:left="2880" w:hanging="360"/>
+      </w:pPr>
+      <w:rPr>
+        <w:rFonts w:ascii="Symbol" w:hAnsi="Symbol" w:hint="default"/>
+      </w:rPr>
+    </w:lvl>
+    <w:lvl w:ilvl="4" w:tplc="040E0003" w:tentative="1">
+      <w:start w:val="1"/>
+      <w:numFmt w:val="bullet"/>
+      <w:lvlText w:val="o"/>
+      <w:lvlJc w:val="left"/>
+      <w:pPr>
+        <w:ind w:left="3600" w:hanging="360"/>
+      </w:pPr>
+      <w:rPr>
+        <w:rFonts w:ascii="Courier New" w:hAnsi="Courier New" w:cs="Courier New" w:hint="default"/>
+      </w:rPr>
+    </w:lvl>
+    <w:lvl w:ilvl="5" w:tplc="040E0005" w:tentative="1">
+      <w:start w:val="1"/>
+      <w:numFmt w:val="bullet"/>
+      <w:lvlText w:val=""/>
+      <w:lvlJc w:val="left"/>
+      <w:pPr>
+        <w:ind w:left="4320" w:hanging="360"/>
+      </w:pPr>
+      <w:rPr>
+        <w:rFonts w:ascii="Wingdings" w:hAnsi="Wingdings" w:hint="default"/>
+      </w:rPr>
+    </w:lvl>
+    <w:lvl w:ilvl="6" w:tplc="040E0001" w:tentative="1">
+      <w:start w:val="1"/>
+      <w:numFmt w:val="bullet"/>
+      <w:lvlText w:val=""/>
+      <w:lvlJc w:val="left"/>
+      <w:pPr>
+        <w:ind w:left="5040" w:hanging="360"/>
+      </w:pPr>
+      <w:rPr>
+        <w:rFonts w:ascii="Symbol" w:hAnsi="Symbol" w:hint="default"/>
+      </w:rPr>
+    </w:lvl>
+    <w:lvl w:ilvl="7" w:tplc="040E0003" w:tentative="1">
+      <w:start w:val="1"/>
+      <w:numFmt w:val="bullet"/>
+      <w:lvlText w:val="o"/>
+      <w:lvlJc w:val="left"/>
+      <w:pPr>
+        <w:ind w:left="5760" w:hanging="360"/>
+      </w:pPr>
+      <w:rPr>
+        <w:rFonts w:ascii="Courier New" w:hAnsi="Courier New" w:cs="Courier New" w:hint="default"/>
+      </w:rPr>
+    </w:lvl>
+    <w:lvl w:ilvl="8" w:tplc="040E0005" w:tentative="1">
+      <w:start w:val="1"/>
+      <w:numFmt w:val="bullet"/>
+      <w:lvlText w:val=""/>
+      <w:lvlJc w:val="left"/>
+      <w:pPr>
+        <w:ind w:left="6480" w:hanging="360"/>
+      </w:pPr>
+      <w:rPr>
+        <w:rFonts w:ascii="Wingdings" w:hAnsi="Wingdings" w:hint="default"/>
+      </w:rPr>
+    </w:lvl>
+  </w:abstractNum>
+  <w:abstractNum w:abstractNumId="9" w15:restartNumberingAfterBreak="0">
     <w:nsid w:val="1F8E3315"/>
     <w:multiLevelType w:val="multilevel"/>
     <w:tmpl w:val="CD30648C"/>
@@ -4212,7 +6597,459 @@
       </w:rPr>
     </w:lvl>
   </w:abstractNum>
-  <w:abstractNum w:abstractNumId="6" w15:restartNumberingAfterBreak="0">
+  <w:abstractNum w:abstractNumId="10" w15:restartNumberingAfterBreak="0">
+    <w:nsid w:val="29C0783E"/>
+    <w:multiLevelType w:val="hybridMultilevel"/>
+    <w:tmpl w:val="6E727A68"/>
+    <w:lvl w:ilvl="0" w:tplc="040E0001">
+      <w:start w:val="1"/>
+      <w:numFmt w:val="bullet"/>
+      <w:lvlText w:val=""/>
+      <w:lvlJc w:val="left"/>
+      <w:pPr>
+        <w:ind w:left="1060" w:hanging="360"/>
+      </w:pPr>
+      <w:rPr>
+        <w:rFonts w:ascii="Symbol" w:hAnsi="Symbol" w:hint="default"/>
+      </w:rPr>
+    </w:lvl>
+    <w:lvl w:ilvl="1" w:tplc="040E0003" w:tentative="1">
+      <w:start w:val="1"/>
+      <w:numFmt w:val="bullet"/>
+      <w:lvlText w:val="o"/>
+      <w:lvlJc w:val="left"/>
+      <w:pPr>
+        <w:ind w:left="1780" w:hanging="360"/>
+      </w:pPr>
+      <w:rPr>
+        <w:rFonts w:ascii="Courier New" w:hAnsi="Courier New" w:cs="Courier New" w:hint="default"/>
+      </w:rPr>
+    </w:lvl>
+    <w:lvl w:ilvl="2" w:tplc="040E0005" w:tentative="1">
+      <w:start w:val="1"/>
+      <w:numFmt w:val="bullet"/>
+      <w:lvlText w:val=""/>
+      <w:lvlJc w:val="left"/>
+      <w:pPr>
+        <w:ind w:left="2500" w:hanging="360"/>
+      </w:pPr>
+      <w:rPr>
+        <w:rFonts w:ascii="Wingdings" w:hAnsi="Wingdings" w:hint="default"/>
+      </w:rPr>
+    </w:lvl>
+    <w:lvl w:ilvl="3" w:tplc="040E0001" w:tentative="1">
+      <w:start w:val="1"/>
+      <w:numFmt w:val="bullet"/>
+      <w:lvlText w:val=""/>
+      <w:lvlJc w:val="left"/>
+      <w:pPr>
+        <w:ind w:left="3220" w:hanging="360"/>
+      </w:pPr>
+      <w:rPr>
+        <w:rFonts w:ascii="Symbol" w:hAnsi="Symbol" w:hint="default"/>
+      </w:rPr>
+    </w:lvl>
+    <w:lvl w:ilvl="4" w:tplc="040E0003" w:tentative="1">
+      <w:start w:val="1"/>
+      <w:numFmt w:val="bullet"/>
+      <w:lvlText w:val="o"/>
+      <w:lvlJc w:val="left"/>
+      <w:pPr>
+        <w:ind w:left="3940" w:hanging="360"/>
+      </w:pPr>
+      <w:rPr>
+        <w:rFonts w:ascii="Courier New" w:hAnsi="Courier New" w:cs="Courier New" w:hint="default"/>
+      </w:rPr>
+    </w:lvl>
+    <w:lvl w:ilvl="5" w:tplc="040E0005" w:tentative="1">
+      <w:start w:val="1"/>
+      <w:numFmt w:val="bullet"/>
+      <w:lvlText w:val=""/>
+      <w:lvlJc w:val="left"/>
+      <w:pPr>
+        <w:ind w:left="4660" w:hanging="360"/>
+      </w:pPr>
+      <w:rPr>
+        <w:rFonts w:ascii="Wingdings" w:hAnsi="Wingdings" w:hint="default"/>
+      </w:rPr>
+    </w:lvl>
+    <w:lvl w:ilvl="6" w:tplc="040E0001" w:tentative="1">
+      <w:start w:val="1"/>
+      <w:numFmt w:val="bullet"/>
+      <w:lvlText w:val=""/>
+      <w:lvlJc w:val="left"/>
+      <w:pPr>
+        <w:ind w:left="5380" w:hanging="360"/>
+      </w:pPr>
+      <w:rPr>
+        <w:rFonts w:ascii="Symbol" w:hAnsi="Symbol" w:hint="default"/>
+      </w:rPr>
+    </w:lvl>
+    <w:lvl w:ilvl="7" w:tplc="040E0003" w:tentative="1">
+      <w:start w:val="1"/>
+      <w:numFmt w:val="bullet"/>
+      <w:lvlText w:val="o"/>
+      <w:lvlJc w:val="left"/>
+      <w:pPr>
+        <w:ind w:left="6100" w:hanging="360"/>
+      </w:pPr>
+      <w:rPr>
+        <w:rFonts w:ascii="Courier New" w:hAnsi="Courier New" w:cs="Courier New" w:hint="default"/>
+      </w:rPr>
+    </w:lvl>
+    <w:lvl w:ilvl="8" w:tplc="040E0005" w:tentative="1">
+      <w:start w:val="1"/>
+      <w:numFmt w:val="bullet"/>
+      <w:lvlText w:val=""/>
+      <w:lvlJc w:val="left"/>
+      <w:pPr>
+        <w:ind w:left="6820" w:hanging="360"/>
+      </w:pPr>
+      <w:rPr>
+        <w:rFonts w:ascii="Wingdings" w:hAnsi="Wingdings" w:hint="default"/>
+      </w:rPr>
+    </w:lvl>
+  </w:abstractNum>
+  <w:abstractNum w:abstractNumId="11" w15:restartNumberingAfterBreak="0">
+    <w:nsid w:val="316E09F0"/>
+    <w:multiLevelType w:val="hybridMultilevel"/>
+    <w:tmpl w:val="E228D5C6"/>
+    <w:lvl w:ilvl="0" w:tplc="040E0001">
+      <w:start w:val="1"/>
+      <w:numFmt w:val="bullet"/>
+      <w:lvlText w:val=""/>
+      <w:lvlJc w:val="left"/>
+      <w:pPr>
+        <w:ind w:left="1440" w:hanging="360"/>
+      </w:pPr>
+      <w:rPr>
+        <w:rFonts w:ascii="Symbol" w:hAnsi="Symbol" w:hint="default"/>
+      </w:rPr>
+    </w:lvl>
+    <w:lvl w:ilvl="1" w:tplc="040E0003" w:tentative="1">
+      <w:start w:val="1"/>
+      <w:numFmt w:val="bullet"/>
+      <w:lvlText w:val="o"/>
+      <w:lvlJc w:val="left"/>
+      <w:pPr>
+        <w:ind w:left="2160" w:hanging="360"/>
+      </w:pPr>
+      <w:rPr>
+        <w:rFonts w:ascii="Courier New" w:hAnsi="Courier New" w:cs="Courier New" w:hint="default"/>
+      </w:rPr>
+    </w:lvl>
+    <w:lvl w:ilvl="2" w:tplc="040E0005" w:tentative="1">
+      <w:start w:val="1"/>
+      <w:numFmt w:val="bullet"/>
+      <w:lvlText w:val=""/>
+      <w:lvlJc w:val="left"/>
+      <w:pPr>
+        <w:ind w:left="2880" w:hanging="360"/>
+      </w:pPr>
+      <w:rPr>
+        <w:rFonts w:ascii="Wingdings" w:hAnsi="Wingdings" w:hint="default"/>
+      </w:rPr>
+    </w:lvl>
+    <w:lvl w:ilvl="3" w:tplc="040E0001" w:tentative="1">
+      <w:start w:val="1"/>
+      <w:numFmt w:val="bullet"/>
+      <w:lvlText w:val=""/>
+      <w:lvlJc w:val="left"/>
+      <w:pPr>
+        <w:ind w:left="3600" w:hanging="360"/>
+      </w:pPr>
+      <w:rPr>
+        <w:rFonts w:ascii="Symbol" w:hAnsi="Symbol" w:hint="default"/>
+      </w:rPr>
+    </w:lvl>
+    <w:lvl w:ilvl="4" w:tplc="040E0003" w:tentative="1">
+      <w:start w:val="1"/>
+      <w:numFmt w:val="bullet"/>
+      <w:lvlText w:val="o"/>
+      <w:lvlJc w:val="left"/>
+      <w:pPr>
+        <w:ind w:left="4320" w:hanging="360"/>
+      </w:pPr>
+      <w:rPr>
+        <w:rFonts w:ascii="Courier New" w:hAnsi="Courier New" w:cs="Courier New" w:hint="default"/>
+      </w:rPr>
+    </w:lvl>
+    <w:lvl w:ilvl="5" w:tplc="040E0005" w:tentative="1">
+      <w:start w:val="1"/>
+      <w:numFmt w:val="bullet"/>
+      <w:lvlText w:val=""/>
+      <w:lvlJc w:val="left"/>
+      <w:pPr>
+        <w:ind w:left="5040" w:hanging="360"/>
+      </w:pPr>
+      <w:rPr>
+        <w:rFonts w:ascii="Wingdings" w:hAnsi="Wingdings" w:hint="default"/>
+      </w:rPr>
+    </w:lvl>
+    <w:lvl w:ilvl="6" w:tplc="040E0001" w:tentative="1">
+      <w:start w:val="1"/>
+      <w:numFmt w:val="bullet"/>
+      <w:lvlText w:val=""/>
+      <w:lvlJc w:val="left"/>
+      <w:pPr>
+        <w:ind w:left="5760" w:hanging="360"/>
+      </w:pPr>
+      <w:rPr>
+        <w:rFonts w:ascii="Symbol" w:hAnsi="Symbol" w:hint="default"/>
+      </w:rPr>
+    </w:lvl>
+    <w:lvl w:ilvl="7" w:tplc="040E0003" w:tentative="1">
+      <w:start w:val="1"/>
+      <w:numFmt w:val="bullet"/>
+      <w:lvlText w:val="o"/>
+      <w:lvlJc w:val="left"/>
+      <w:pPr>
+        <w:ind w:left="6480" w:hanging="360"/>
+      </w:pPr>
+      <w:rPr>
+        <w:rFonts w:ascii="Courier New" w:hAnsi="Courier New" w:cs="Courier New" w:hint="default"/>
+      </w:rPr>
+    </w:lvl>
+    <w:lvl w:ilvl="8" w:tplc="040E0005" w:tentative="1">
+      <w:start w:val="1"/>
+      <w:numFmt w:val="bullet"/>
+      <w:lvlText w:val=""/>
+      <w:lvlJc w:val="left"/>
+      <w:pPr>
+        <w:ind w:left="7200" w:hanging="360"/>
+      </w:pPr>
+      <w:rPr>
+        <w:rFonts w:ascii="Wingdings" w:hAnsi="Wingdings" w:hint="default"/>
+      </w:rPr>
+    </w:lvl>
+  </w:abstractNum>
+  <w:abstractNum w:abstractNumId="12" w15:restartNumberingAfterBreak="0">
+    <w:nsid w:val="4C202559"/>
+    <w:multiLevelType w:val="hybridMultilevel"/>
+    <w:tmpl w:val="0262C94C"/>
+    <w:lvl w:ilvl="0" w:tplc="040E0001">
+      <w:start w:val="1"/>
+      <w:numFmt w:val="bullet"/>
+      <w:lvlText w:val=""/>
+      <w:lvlJc w:val="left"/>
+      <w:pPr>
+        <w:ind w:left="720" w:hanging="360"/>
+      </w:pPr>
+      <w:rPr>
+        <w:rFonts w:ascii="Symbol" w:hAnsi="Symbol" w:hint="default"/>
+      </w:rPr>
+    </w:lvl>
+    <w:lvl w:ilvl="1" w:tplc="040E0003" w:tentative="1">
+      <w:start w:val="1"/>
+      <w:numFmt w:val="bullet"/>
+      <w:lvlText w:val="o"/>
+      <w:lvlJc w:val="left"/>
+      <w:pPr>
+        <w:ind w:left="1440" w:hanging="360"/>
+      </w:pPr>
+      <w:rPr>
+        <w:rFonts w:ascii="Courier New" w:hAnsi="Courier New" w:cs="Courier New" w:hint="default"/>
+      </w:rPr>
+    </w:lvl>
+    <w:lvl w:ilvl="2" w:tplc="040E0005" w:tentative="1">
+      <w:start w:val="1"/>
+      <w:numFmt w:val="bullet"/>
+      <w:lvlText w:val=""/>
+      <w:lvlJc w:val="left"/>
+      <w:pPr>
+        <w:ind w:left="2160" w:hanging="360"/>
+      </w:pPr>
+      <w:rPr>
+        <w:rFonts w:ascii="Wingdings" w:hAnsi="Wingdings" w:hint="default"/>
+      </w:rPr>
+    </w:lvl>
+    <w:lvl w:ilvl="3" w:tplc="040E0001" w:tentative="1">
+      <w:start w:val="1"/>
+      <w:numFmt w:val="bullet"/>
+      <w:lvlText w:val=""/>
+      <w:lvlJc w:val="left"/>
+      <w:pPr>
+        <w:ind w:left="2880" w:hanging="360"/>
+      </w:pPr>
+      <w:rPr>
+        <w:rFonts w:ascii="Symbol" w:hAnsi="Symbol" w:hint="default"/>
+      </w:rPr>
+    </w:lvl>
+    <w:lvl w:ilvl="4" w:tplc="040E0003" w:tentative="1">
+      <w:start w:val="1"/>
+      <w:numFmt w:val="bullet"/>
+      <w:lvlText w:val="o"/>
+      <w:lvlJc w:val="left"/>
+      <w:pPr>
+        <w:ind w:left="3600" w:hanging="360"/>
+      </w:pPr>
+      <w:rPr>
+        <w:rFonts w:ascii="Courier New" w:hAnsi="Courier New" w:cs="Courier New" w:hint="default"/>
+      </w:rPr>
+    </w:lvl>
+    <w:lvl w:ilvl="5" w:tplc="040E0005" w:tentative="1">
+      <w:start w:val="1"/>
+      <w:numFmt w:val="bullet"/>
+      <w:lvlText w:val=""/>
+      <w:lvlJc w:val="left"/>
+      <w:pPr>
+        <w:ind w:left="4320" w:hanging="360"/>
+      </w:pPr>
+      <w:rPr>
+        <w:rFonts w:ascii="Wingdings" w:hAnsi="Wingdings" w:hint="default"/>
+      </w:rPr>
+    </w:lvl>
+    <w:lvl w:ilvl="6" w:tplc="040E0001" w:tentative="1">
+      <w:start w:val="1"/>
+      <w:numFmt w:val="bullet"/>
+      <w:lvlText w:val=""/>
+      <w:lvlJc w:val="left"/>
+      <w:pPr>
+        <w:ind w:left="5040" w:hanging="360"/>
+      </w:pPr>
+      <w:rPr>
+        <w:rFonts w:ascii="Symbol" w:hAnsi="Symbol" w:hint="default"/>
+      </w:rPr>
+    </w:lvl>
+    <w:lvl w:ilvl="7" w:tplc="040E0003" w:tentative="1">
+      <w:start w:val="1"/>
+      <w:numFmt w:val="bullet"/>
+      <w:lvlText w:val="o"/>
+      <w:lvlJc w:val="left"/>
+      <w:pPr>
+        <w:ind w:left="5760" w:hanging="360"/>
+      </w:pPr>
+      <w:rPr>
+        <w:rFonts w:ascii="Courier New" w:hAnsi="Courier New" w:cs="Courier New" w:hint="default"/>
+      </w:rPr>
+    </w:lvl>
+    <w:lvl w:ilvl="8" w:tplc="040E0005" w:tentative="1">
+      <w:start w:val="1"/>
+      <w:numFmt w:val="bullet"/>
+      <w:lvlText w:val=""/>
+      <w:lvlJc w:val="left"/>
+      <w:pPr>
+        <w:ind w:left="6480" w:hanging="360"/>
+      </w:pPr>
+      <w:rPr>
+        <w:rFonts w:ascii="Wingdings" w:hAnsi="Wingdings" w:hint="default"/>
+      </w:rPr>
+    </w:lvl>
+  </w:abstractNum>
+  <w:abstractNum w:abstractNumId="13" w15:restartNumberingAfterBreak="0">
+    <w:nsid w:val="5279337D"/>
+    <w:multiLevelType w:val="hybridMultilevel"/>
+    <w:tmpl w:val="11C03C1A"/>
+    <w:lvl w:ilvl="0" w:tplc="040E0001">
+      <w:start w:val="1"/>
+      <w:numFmt w:val="bullet"/>
+      <w:lvlText w:val=""/>
+      <w:lvlJc w:val="left"/>
+      <w:pPr>
+        <w:ind w:left="1060" w:hanging="360"/>
+      </w:pPr>
+      <w:rPr>
+        <w:rFonts w:ascii="Symbol" w:hAnsi="Symbol" w:hint="default"/>
+      </w:rPr>
+    </w:lvl>
+    <w:lvl w:ilvl="1" w:tplc="040E0003" w:tentative="1">
+      <w:start w:val="1"/>
+      <w:numFmt w:val="bullet"/>
+      <w:lvlText w:val="o"/>
+      <w:lvlJc w:val="left"/>
+      <w:pPr>
+        <w:ind w:left="1780" w:hanging="360"/>
+      </w:pPr>
+      <w:rPr>
+        <w:rFonts w:ascii="Courier New" w:hAnsi="Courier New" w:cs="Courier New" w:hint="default"/>
+      </w:rPr>
+    </w:lvl>
+    <w:lvl w:ilvl="2" w:tplc="040E0005" w:tentative="1">
+      <w:start w:val="1"/>
+      <w:numFmt w:val="bullet"/>
+      <w:lvlText w:val=""/>
+      <w:lvlJc w:val="left"/>
+      <w:pPr>
+        <w:ind w:left="2500" w:hanging="360"/>
+      </w:pPr>
+      <w:rPr>
+        <w:rFonts w:ascii="Wingdings" w:hAnsi="Wingdings" w:hint="default"/>
+      </w:rPr>
+    </w:lvl>
+    <w:lvl w:ilvl="3" w:tplc="040E0001" w:tentative="1">
+      <w:start w:val="1"/>
+      <w:numFmt w:val="bullet"/>
+      <w:lvlText w:val=""/>
+      <w:lvlJc w:val="left"/>
+      <w:pPr>
+        <w:ind w:left="3220" w:hanging="360"/>
+      </w:pPr>
+      <w:rPr>
+        <w:rFonts w:ascii="Symbol" w:hAnsi="Symbol" w:hint="default"/>
+      </w:rPr>
+    </w:lvl>
+    <w:lvl w:ilvl="4" w:tplc="040E0003" w:tentative="1">
+      <w:start w:val="1"/>
+      <w:numFmt w:val="bullet"/>
+      <w:lvlText w:val="o"/>
+      <w:lvlJc w:val="left"/>
+      <w:pPr>
+        <w:ind w:left="3940" w:hanging="360"/>
+      </w:pPr>
+      <w:rPr>
+        <w:rFonts w:ascii="Courier New" w:hAnsi="Courier New" w:cs="Courier New" w:hint="default"/>
+      </w:rPr>
+    </w:lvl>
+    <w:lvl w:ilvl="5" w:tplc="040E0005" w:tentative="1">
+      <w:start w:val="1"/>
+      <w:numFmt w:val="bullet"/>
+      <w:lvlText w:val=""/>
+      <w:lvlJc w:val="left"/>
+      <w:pPr>
+        <w:ind w:left="4660" w:hanging="360"/>
+      </w:pPr>
+      <w:rPr>
+        <w:rFonts w:ascii="Wingdings" w:hAnsi="Wingdings" w:hint="default"/>
+      </w:rPr>
+    </w:lvl>
+    <w:lvl w:ilvl="6" w:tplc="040E0001" w:tentative="1">
+      <w:start w:val="1"/>
+      <w:numFmt w:val="bullet"/>
+      <w:lvlText w:val=""/>
+      <w:lvlJc w:val="left"/>
+      <w:pPr>
+        <w:ind w:left="5380" w:hanging="360"/>
+      </w:pPr>
+      <w:rPr>
+        <w:rFonts w:ascii="Symbol" w:hAnsi="Symbol" w:hint="default"/>
+      </w:rPr>
+    </w:lvl>
+    <w:lvl w:ilvl="7" w:tplc="040E0003" w:tentative="1">
+      <w:start w:val="1"/>
+      <w:numFmt w:val="bullet"/>
+      <w:lvlText w:val="o"/>
+      <w:lvlJc w:val="left"/>
+      <w:pPr>
+        <w:ind w:left="6100" w:hanging="360"/>
+      </w:pPr>
+      <w:rPr>
+        <w:rFonts w:ascii="Courier New" w:hAnsi="Courier New" w:cs="Courier New" w:hint="default"/>
+      </w:rPr>
+    </w:lvl>
+    <w:lvl w:ilvl="8" w:tplc="040E0005" w:tentative="1">
+      <w:start w:val="1"/>
+      <w:numFmt w:val="bullet"/>
+      <w:lvlText w:val=""/>
+      <w:lvlJc w:val="left"/>
+      <w:pPr>
+        <w:ind w:left="6820" w:hanging="360"/>
+      </w:pPr>
+      <w:rPr>
+        <w:rFonts w:ascii="Wingdings" w:hAnsi="Wingdings" w:hint="default"/>
+      </w:rPr>
+    </w:lvl>
+  </w:abstractNum>
+  <w:abstractNum w:abstractNumId="14" w15:restartNumberingAfterBreak="0">
     <w:nsid w:val="532A36A3"/>
     <w:multiLevelType w:val="hybridMultilevel"/>
     <w:tmpl w:val="82A475FE"/>
@@ -4298,7 +7135,7 @@
       </w:pPr>
     </w:lvl>
   </w:abstractNum>
-  <w:abstractNum w:abstractNumId="7" w15:restartNumberingAfterBreak="0">
+  <w:abstractNum w:abstractNumId="15" w15:restartNumberingAfterBreak="0">
     <w:nsid w:val="57F22669"/>
     <w:multiLevelType w:val="multilevel"/>
     <w:tmpl w:val="45E85A80"/>
@@ -4393,7 +7230,120 @@
       </w:pPr>
     </w:lvl>
   </w:abstractNum>
-  <w:abstractNum w:abstractNumId="8" w15:restartNumberingAfterBreak="0">
+  <w:abstractNum w:abstractNumId="16" w15:restartNumberingAfterBreak="0">
+    <w:nsid w:val="5DF30B0E"/>
+    <w:multiLevelType w:val="hybridMultilevel"/>
+    <w:tmpl w:val="6EB466B2"/>
+    <w:lvl w:ilvl="0" w:tplc="040E0001">
+      <w:start w:val="1"/>
+      <w:numFmt w:val="bullet"/>
+      <w:lvlText w:val=""/>
+      <w:lvlJc w:val="left"/>
+      <w:pPr>
+        <w:ind w:left="1425" w:hanging="360"/>
+      </w:pPr>
+      <w:rPr>
+        <w:rFonts w:ascii="Symbol" w:hAnsi="Symbol" w:hint="default"/>
+      </w:rPr>
+    </w:lvl>
+    <w:lvl w:ilvl="1" w:tplc="040E0003" w:tentative="1">
+      <w:start w:val="1"/>
+      <w:numFmt w:val="bullet"/>
+      <w:lvlText w:val="o"/>
+      <w:lvlJc w:val="left"/>
+      <w:pPr>
+        <w:ind w:left="2145" w:hanging="360"/>
+      </w:pPr>
+      <w:rPr>
+        <w:rFonts w:ascii="Courier New" w:hAnsi="Courier New" w:cs="Courier New" w:hint="default"/>
+      </w:rPr>
+    </w:lvl>
+    <w:lvl w:ilvl="2" w:tplc="040E0005" w:tentative="1">
+      <w:start w:val="1"/>
+      <w:numFmt w:val="bullet"/>
+      <w:lvlText w:val=""/>
+      <w:lvlJc w:val="left"/>
+      <w:pPr>
+        <w:ind w:left="2865" w:hanging="360"/>
+      </w:pPr>
+      <w:rPr>
+        <w:rFonts w:ascii="Wingdings" w:hAnsi="Wingdings" w:hint="default"/>
+      </w:rPr>
+    </w:lvl>
+    <w:lvl w:ilvl="3" w:tplc="040E0001" w:tentative="1">
+      <w:start w:val="1"/>
+      <w:numFmt w:val="bullet"/>
+      <w:lvlText w:val=""/>
+      <w:lvlJc w:val="left"/>
+      <w:pPr>
+        <w:ind w:left="3585" w:hanging="360"/>
+      </w:pPr>
+      <w:rPr>
+        <w:rFonts w:ascii="Symbol" w:hAnsi="Symbol" w:hint="default"/>
+      </w:rPr>
+    </w:lvl>
+    <w:lvl w:ilvl="4" w:tplc="040E0003" w:tentative="1">
+      <w:start w:val="1"/>
+      <w:numFmt w:val="bullet"/>
+      <w:lvlText w:val="o"/>
+      <w:lvlJc w:val="left"/>
+      <w:pPr>
+        <w:ind w:left="4305" w:hanging="360"/>
+      </w:pPr>
+      <w:rPr>
+        <w:rFonts w:ascii="Courier New" w:hAnsi="Courier New" w:cs="Courier New" w:hint="default"/>
+      </w:rPr>
+    </w:lvl>
+    <w:lvl w:ilvl="5" w:tplc="040E0005" w:tentative="1">
+      <w:start w:val="1"/>
+      <w:numFmt w:val="bullet"/>
+      <w:lvlText w:val=""/>
+      <w:lvlJc w:val="left"/>
+      <w:pPr>
+        <w:ind w:left="5025" w:hanging="360"/>
+      </w:pPr>
+      <w:rPr>
+        <w:rFonts w:ascii="Wingdings" w:hAnsi="Wingdings" w:hint="default"/>
+      </w:rPr>
+    </w:lvl>
+    <w:lvl w:ilvl="6" w:tplc="040E0001" w:tentative="1">
+      <w:start w:val="1"/>
+      <w:numFmt w:val="bullet"/>
+      <w:lvlText w:val=""/>
+      <w:lvlJc w:val="left"/>
+      <w:pPr>
+        <w:ind w:left="5745" w:hanging="360"/>
+      </w:pPr>
+      <w:rPr>
+        <w:rFonts w:ascii="Symbol" w:hAnsi="Symbol" w:hint="default"/>
+      </w:rPr>
+    </w:lvl>
+    <w:lvl w:ilvl="7" w:tplc="040E0003" w:tentative="1">
+      <w:start w:val="1"/>
+      <w:numFmt w:val="bullet"/>
+      <w:lvlText w:val="o"/>
+      <w:lvlJc w:val="left"/>
+      <w:pPr>
+        <w:ind w:left="6465" w:hanging="360"/>
+      </w:pPr>
+      <w:rPr>
+        <w:rFonts w:ascii="Courier New" w:hAnsi="Courier New" w:cs="Courier New" w:hint="default"/>
+      </w:rPr>
+    </w:lvl>
+    <w:lvl w:ilvl="8" w:tplc="040E0005" w:tentative="1">
+      <w:start w:val="1"/>
+      <w:numFmt w:val="bullet"/>
+      <w:lvlText w:val=""/>
+      <w:lvlJc w:val="left"/>
+      <w:pPr>
+        <w:ind w:left="7185" w:hanging="360"/>
+      </w:pPr>
+      <w:rPr>
+        <w:rFonts w:ascii="Wingdings" w:hAnsi="Wingdings" w:hint="default"/>
+      </w:rPr>
+    </w:lvl>
+  </w:abstractNum>
+  <w:abstractNum w:abstractNumId="17" w15:restartNumberingAfterBreak="0">
     <w:nsid w:val="5EF82D8B"/>
     <w:multiLevelType w:val="hybridMultilevel"/>
     <w:tmpl w:val="D80CDE0E"/>
@@ -4506,7 +7456,7 @@
       </w:rPr>
     </w:lvl>
   </w:abstractNum>
-  <w:abstractNum w:abstractNumId="9" w15:restartNumberingAfterBreak="0">
+  <w:abstractNum w:abstractNumId="18" w15:restartNumberingAfterBreak="0">
     <w:nsid w:val="5F2E42AC"/>
     <w:multiLevelType w:val="multilevel"/>
     <w:tmpl w:val="2CA65CB0"/>
@@ -4619,7 +7569,7 @@
       </w:rPr>
     </w:lvl>
   </w:abstractNum>
-  <w:abstractNum w:abstractNumId="10" w15:restartNumberingAfterBreak="0">
+  <w:abstractNum w:abstractNumId="19" w15:restartNumberingAfterBreak="0">
     <w:nsid w:val="5F307CDC"/>
     <w:multiLevelType w:val="multilevel"/>
     <w:tmpl w:val="CE9E1D0E"/>
@@ -4670,26 +7620,303 @@
       <w:lvlJc w:val="left"/>
     </w:lvl>
   </w:abstractNum>
+  <w:abstractNum w:abstractNumId="20" w15:restartNumberingAfterBreak="0">
+    <w:nsid w:val="69274BF0"/>
+    <w:multiLevelType w:val="hybridMultilevel"/>
+    <w:tmpl w:val="C8B09C9E"/>
+    <w:lvl w:ilvl="0" w:tplc="040E0001">
+      <w:start w:val="1"/>
+      <w:numFmt w:val="bullet"/>
+      <w:lvlText w:val=""/>
+      <w:lvlJc w:val="left"/>
+      <w:pPr>
+        <w:ind w:left="720" w:hanging="360"/>
+      </w:pPr>
+      <w:rPr>
+        <w:rFonts w:ascii="Symbol" w:hAnsi="Symbol" w:hint="default"/>
+      </w:rPr>
+    </w:lvl>
+    <w:lvl w:ilvl="1" w:tplc="040E0003" w:tentative="1">
+      <w:start w:val="1"/>
+      <w:numFmt w:val="bullet"/>
+      <w:lvlText w:val="o"/>
+      <w:lvlJc w:val="left"/>
+      <w:pPr>
+        <w:ind w:left="1440" w:hanging="360"/>
+      </w:pPr>
+      <w:rPr>
+        <w:rFonts w:ascii="Courier New" w:hAnsi="Courier New" w:cs="Courier New" w:hint="default"/>
+      </w:rPr>
+    </w:lvl>
+    <w:lvl w:ilvl="2" w:tplc="040E0005" w:tentative="1">
+      <w:start w:val="1"/>
+      <w:numFmt w:val="bullet"/>
+      <w:lvlText w:val=""/>
+      <w:lvlJc w:val="left"/>
+      <w:pPr>
+        <w:ind w:left="2160" w:hanging="360"/>
+      </w:pPr>
+      <w:rPr>
+        <w:rFonts w:ascii="Wingdings" w:hAnsi="Wingdings" w:hint="default"/>
+      </w:rPr>
+    </w:lvl>
+    <w:lvl w:ilvl="3" w:tplc="040E0001" w:tentative="1">
+      <w:start w:val="1"/>
+      <w:numFmt w:val="bullet"/>
+      <w:lvlText w:val=""/>
+      <w:lvlJc w:val="left"/>
+      <w:pPr>
+        <w:ind w:left="2880" w:hanging="360"/>
+      </w:pPr>
+      <w:rPr>
+        <w:rFonts w:ascii="Symbol" w:hAnsi="Symbol" w:hint="default"/>
+      </w:rPr>
+    </w:lvl>
+    <w:lvl w:ilvl="4" w:tplc="040E0003" w:tentative="1">
+      <w:start w:val="1"/>
+      <w:numFmt w:val="bullet"/>
+      <w:lvlText w:val="o"/>
+      <w:lvlJc w:val="left"/>
+      <w:pPr>
+        <w:ind w:left="3600" w:hanging="360"/>
+      </w:pPr>
+      <w:rPr>
+        <w:rFonts w:ascii="Courier New" w:hAnsi="Courier New" w:cs="Courier New" w:hint="default"/>
+      </w:rPr>
+    </w:lvl>
+    <w:lvl w:ilvl="5" w:tplc="040E0005" w:tentative="1">
+      <w:start w:val="1"/>
+      <w:numFmt w:val="bullet"/>
+      <w:lvlText w:val=""/>
+      <w:lvlJc w:val="left"/>
+      <w:pPr>
+        <w:ind w:left="4320" w:hanging="360"/>
+      </w:pPr>
+      <w:rPr>
+        <w:rFonts w:ascii="Wingdings" w:hAnsi="Wingdings" w:hint="default"/>
+      </w:rPr>
+    </w:lvl>
+    <w:lvl w:ilvl="6" w:tplc="040E0001" w:tentative="1">
+      <w:start w:val="1"/>
+      <w:numFmt w:val="bullet"/>
+      <w:lvlText w:val=""/>
+      <w:lvlJc w:val="left"/>
+      <w:pPr>
+        <w:ind w:left="5040" w:hanging="360"/>
+      </w:pPr>
+      <w:rPr>
+        <w:rFonts w:ascii="Symbol" w:hAnsi="Symbol" w:hint="default"/>
+      </w:rPr>
+    </w:lvl>
+    <w:lvl w:ilvl="7" w:tplc="040E0003" w:tentative="1">
+      <w:start w:val="1"/>
+      <w:numFmt w:val="bullet"/>
+      <w:lvlText w:val="o"/>
+      <w:lvlJc w:val="left"/>
+      <w:pPr>
+        <w:ind w:left="5760" w:hanging="360"/>
+      </w:pPr>
+      <w:rPr>
+        <w:rFonts w:ascii="Courier New" w:hAnsi="Courier New" w:cs="Courier New" w:hint="default"/>
+      </w:rPr>
+    </w:lvl>
+    <w:lvl w:ilvl="8" w:tplc="040E0005" w:tentative="1">
+      <w:start w:val="1"/>
+      <w:numFmt w:val="bullet"/>
+      <w:lvlText w:val=""/>
+      <w:lvlJc w:val="left"/>
+      <w:pPr>
+        <w:ind w:left="6480" w:hanging="360"/>
+      </w:pPr>
+      <w:rPr>
+        <w:rFonts w:ascii="Wingdings" w:hAnsi="Wingdings" w:hint="default"/>
+      </w:rPr>
+    </w:lvl>
+  </w:abstractNum>
+  <w:abstractNum w:abstractNumId="21" w15:restartNumberingAfterBreak="0">
+    <w:nsid w:val="77195634"/>
+    <w:multiLevelType w:val="hybridMultilevel"/>
+    <w:tmpl w:val="7FBA8D2E"/>
+    <w:lvl w:ilvl="0" w:tplc="040E0001">
+      <w:start w:val="1"/>
+      <w:numFmt w:val="bullet"/>
+      <w:lvlText w:val=""/>
+      <w:lvlJc w:val="left"/>
+      <w:pPr>
+        <w:ind w:left="1428" w:hanging="360"/>
+      </w:pPr>
+      <w:rPr>
+        <w:rFonts w:ascii="Symbol" w:hAnsi="Symbol" w:hint="default"/>
+      </w:rPr>
+    </w:lvl>
+    <w:lvl w:ilvl="1" w:tplc="040E0003" w:tentative="1">
+      <w:start w:val="1"/>
+      <w:numFmt w:val="bullet"/>
+      <w:lvlText w:val="o"/>
+      <w:lvlJc w:val="left"/>
+      <w:pPr>
+        <w:ind w:left="2148" w:hanging="360"/>
+      </w:pPr>
+      <w:rPr>
+        <w:rFonts w:ascii="Courier New" w:hAnsi="Courier New" w:cs="Courier New" w:hint="default"/>
+      </w:rPr>
+    </w:lvl>
+    <w:lvl w:ilvl="2" w:tplc="040E0005" w:tentative="1">
+      <w:start w:val="1"/>
+      <w:numFmt w:val="bullet"/>
+      <w:lvlText w:val=""/>
+      <w:lvlJc w:val="left"/>
+      <w:pPr>
+        <w:ind w:left="2868" w:hanging="360"/>
+      </w:pPr>
+      <w:rPr>
+        <w:rFonts w:ascii="Wingdings" w:hAnsi="Wingdings" w:hint="default"/>
+      </w:rPr>
+    </w:lvl>
+    <w:lvl w:ilvl="3" w:tplc="040E0001" w:tentative="1">
+      <w:start w:val="1"/>
+      <w:numFmt w:val="bullet"/>
+      <w:lvlText w:val=""/>
+      <w:lvlJc w:val="left"/>
+      <w:pPr>
+        <w:ind w:left="3588" w:hanging="360"/>
+      </w:pPr>
+      <w:rPr>
+        <w:rFonts w:ascii="Symbol" w:hAnsi="Symbol" w:hint="default"/>
+      </w:rPr>
+    </w:lvl>
+    <w:lvl w:ilvl="4" w:tplc="040E0003" w:tentative="1">
+      <w:start w:val="1"/>
+      <w:numFmt w:val="bullet"/>
+      <w:lvlText w:val="o"/>
+      <w:lvlJc w:val="left"/>
+      <w:pPr>
+        <w:ind w:left="4308" w:hanging="360"/>
+      </w:pPr>
+      <w:rPr>
+        <w:rFonts w:ascii="Courier New" w:hAnsi="Courier New" w:cs="Courier New" w:hint="default"/>
+      </w:rPr>
+    </w:lvl>
+    <w:lvl w:ilvl="5" w:tplc="040E0005" w:tentative="1">
+      <w:start w:val="1"/>
+      <w:numFmt w:val="bullet"/>
+      <w:lvlText w:val=""/>
+      <w:lvlJc w:val="left"/>
+      <w:pPr>
+        <w:ind w:left="5028" w:hanging="360"/>
+      </w:pPr>
+      <w:rPr>
+        <w:rFonts w:ascii="Wingdings" w:hAnsi="Wingdings" w:hint="default"/>
+      </w:rPr>
+    </w:lvl>
+    <w:lvl w:ilvl="6" w:tplc="040E0001" w:tentative="1">
+      <w:start w:val="1"/>
+      <w:numFmt w:val="bullet"/>
+      <w:lvlText w:val=""/>
+      <w:lvlJc w:val="left"/>
+      <w:pPr>
+        <w:ind w:left="5748" w:hanging="360"/>
+      </w:pPr>
+      <w:rPr>
+        <w:rFonts w:ascii="Symbol" w:hAnsi="Symbol" w:hint="default"/>
+      </w:rPr>
+    </w:lvl>
+    <w:lvl w:ilvl="7" w:tplc="040E0003" w:tentative="1">
+      <w:start w:val="1"/>
+      <w:numFmt w:val="bullet"/>
+      <w:lvlText w:val="o"/>
+      <w:lvlJc w:val="left"/>
+      <w:pPr>
+        <w:ind w:left="6468" w:hanging="360"/>
+      </w:pPr>
+      <w:rPr>
+        <w:rFonts w:ascii="Courier New" w:hAnsi="Courier New" w:cs="Courier New" w:hint="default"/>
+      </w:rPr>
+    </w:lvl>
+    <w:lvl w:ilvl="8" w:tplc="040E0005" w:tentative="1">
+      <w:start w:val="1"/>
+      <w:numFmt w:val="bullet"/>
+      <w:lvlText w:val=""/>
+      <w:lvlJc w:val="left"/>
+      <w:pPr>
+        <w:ind w:left="7188" w:hanging="360"/>
+      </w:pPr>
+      <w:rPr>
+        <w:rFonts w:ascii="Wingdings" w:hAnsi="Wingdings" w:hint="default"/>
+      </w:rPr>
+    </w:lvl>
+  </w:abstractNum>
+  <w:abstractNum w:abstractNumId="22" w15:restartNumberingAfterBreak="0">
+    <w:nsid w:val="78621397"/>
+    <w:multiLevelType w:val="multilevel"/>
+    <w:tmpl w:val="CE9E1D0E"/>
+    <w:lvl w:ilvl="0">
+      <w:start w:val="1"/>
+      <w:numFmt w:val="bullet"/>
+      <w:lvlText w:val="•"/>
+      <w:lvlJc w:val="left"/>
+    </w:lvl>
+    <w:lvl w:ilvl="1">
+      <w:numFmt w:val="decimal"/>
+      <w:lvlText w:val=""/>
+      <w:lvlJc w:val="left"/>
+    </w:lvl>
+    <w:lvl w:ilvl="2">
+      <w:numFmt w:val="decimal"/>
+      <w:lvlText w:val=""/>
+      <w:lvlJc w:val="left"/>
+    </w:lvl>
+    <w:lvl w:ilvl="3">
+      <w:numFmt w:val="decimal"/>
+      <w:lvlText w:val=""/>
+      <w:lvlJc w:val="left"/>
+    </w:lvl>
+    <w:lvl w:ilvl="4">
+      <w:numFmt w:val="decimal"/>
+      <w:lvlText w:val=""/>
+      <w:lvlJc w:val="left"/>
+    </w:lvl>
+    <w:lvl w:ilvl="5">
+      <w:numFmt w:val="decimal"/>
+      <w:lvlText w:val=""/>
+      <w:lvlJc w:val="left"/>
+    </w:lvl>
+    <w:lvl w:ilvl="6">
+      <w:numFmt w:val="decimal"/>
+      <w:lvlText w:val=""/>
+      <w:lvlJc w:val="left"/>
+    </w:lvl>
+    <w:lvl w:ilvl="7">
+      <w:numFmt w:val="decimal"/>
+      <w:lvlText w:val=""/>
+      <w:lvlJc w:val="left"/>
+    </w:lvl>
+    <w:lvl w:ilvl="8">
+      <w:numFmt w:val="decimal"/>
+      <w:lvlText w:val=""/>
+      <w:lvlJc w:val="left"/>
+    </w:lvl>
+  </w:abstractNum>
   <w:num w:numId="1">
-    <w:abstractNumId w:val="5"/>
+    <w:abstractNumId w:val="9"/>
   </w:num>
   <w:num w:numId="2">
+    <w:abstractNumId w:val="18"/>
+  </w:num>
+  <w:num w:numId="3">
     <w:abstractNumId w:val="9"/>
   </w:num>
-  <w:num w:numId="3">
-    <w:abstractNumId w:val="5"/>
-  </w:num>
   <w:num w:numId="4">
-    <w:abstractNumId w:val="7"/>
+    <w:abstractNumId w:val="15"/>
   </w:num>
   <w:num w:numId="5">
-    <w:abstractNumId w:val="4"/>
+    <w:abstractNumId w:val="5"/>
   </w:num>
   <w:num w:numId="6">
     <w:abstractNumId w:val="0"/>
   </w:num>
   <w:num w:numId="7">
-    <w:abstractNumId w:val="8"/>
+    <w:abstractNumId w:val="17"/>
   </w:num>
   <w:num w:numId="8">
     <w:abstractNumId w:val="2"/>
@@ -4698,16 +7925,52 @@
     <w:abstractNumId w:val="1"/>
   </w:num>
   <w:num w:numId="10">
+    <w:abstractNumId w:val="14"/>
+  </w:num>
+  <w:num w:numId="11">
+    <w:abstractNumId w:val="4"/>
+  </w:num>
+  <w:num w:numId="12">
+    <w:abstractNumId w:val="15"/>
+  </w:num>
+  <w:num w:numId="13">
+    <w:abstractNumId w:val="19"/>
+  </w:num>
+  <w:num w:numId="14">
+    <w:abstractNumId w:val="22"/>
+  </w:num>
+  <w:num w:numId="15">
     <w:abstractNumId w:val="6"/>
   </w:num>
-  <w:num w:numId="11">
+  <w:num w:numId="16">
+    <w:abstractNumId w:val="10"/>
+  </w:num>
+  <w:num w:numId="17">
+    <w:abstractNumId w:val="16"/>
+  </w:num>
+  <w:num w:numId="18">
+    <w:abstractNumId w:val="8"/>
+  </w:num>
+  <w:num w:numId="19">
+    <w:abstractNumId w:val="11"/>
+  </w:num>
+  <w:num w:numId="20">
+    <w:abstractNumId w:val="13"/>
+  </w:num>
+  <w:num w:numId="21">
+    <w:abstractNumId w:val="20"/>
+  </w:num>
+  <w:num w:numId="22">
+    <w:abstractNumId w:val="12"/>
+  </w:num>
+  <w:num w:numId="23">
     <w:abstractNumId w:val="3"/>
   </w:num>
-  <w:num w:numId="12">
+  <w:num w:numId="24">
+    <w:abstractNumId w:val="21"/>
+  </w:num>
+  <w:num w:numId="25">
     <w:abstractNumId w:val="7"/>
-  </w:num>
-  <w:num w:numId="13">
-    <w:abstractNumId w:val="10"/>
   </w:num>
 </w:numbering>
 </file>
@@ -6150,6 +9413,12 @@
 </file>
 
 <file path=customXml/item1.xml><?xml version="1.0" encoding="utf-8"?>
+<p:properties xmlns:p="http://schemas.microsoft.com/office/2006/metadata/properties" xmlns:xsi="http://www.w3.org/2001/XMLSchema-instance" xmlns:pc="http://schemas.microsoft.com/office/infopath/2007/PartnerControls">
+  <documentManagement/>
+</p:properties>
+</file>
+
+<file path=customXml/item2.xml><?xml version="1.0" encoding="utf-8"?>
 <ct:contentTypeSchema xmlns:ct="http://schemas.microsoft.com/office/2006/metadata/contentType" xmlns:ma="http://schemas.microsoft.com/office/2006/metadata/properties/metaAttributes" ct:_="" ma:_="" ma:contentTypeName="Dokumentum" ma:contentTypeID="0x010100A68ACE93D0DEBA4D8A5EE55AD7C8D291" ma:contentTypeVersion="0" ma:contentTypeDescription="Új dokumentum létrehozása." ma:contentTypeScope="" ma:versionID="938c6fba1452f923f2ea492e382da0ce">
   <xsd:schema xmlns:xsd="http://www.w3.org/2001/XMLSchema" xmlns:xs="http://www.w3.org/2001/XMLSchema" xmlns:p="http://schemas.microsoft.com/office/2006/metadata/properties" targetNamespace="http://schemas.microsoft.com/office/2006/metadata/properties" ma:root="true" ma:fieldsID="842132b1d35b662612c3cf288125e263">
     <xsd:element name="properties">
@@ -6263,13 +9532,11 @@
 </ct:contentTypeSchema>
 </file>
 
-<file path=customXml/item2.xml><?xml version="1.0" encoding="utf-8"?>
-<p:properties xmlns:p="http://schemas.microsoft.com/office/2006/metadata/properties" xmlns:xsi="http://www.w3.org/2001/XMLSchema-instance" xmlns:pc="http://schemas.microsoft.com/office/infopath/2007/PartnerControls">
-  <documentManagement/>
-</p:properties>
+<file path=customXml/item3.xml><?xml version="1.0" encoding="utf-8"?>
+<b:Sources xmlns:b="http://schemas.openxmlformats.org/officeDocument/2006/bibliography" xmlns="http://schemas.openxmlformats.org/officeDocument/2006/bibliography" SelectedStyle="\APA.XSL" StyleName="APA"/>
 </file>
 
-<file path=customXml/item3.xml><?xml version="1.0" encoding="utf-8"?>
+<file path=customXml/item4.xml><?xml version="1.0" encoding="utf-8"?>
 <?mso-contentType ?>
 <FormTemplates xmlns="http://schemas.microsoft.com/sharepoint/v3/contenttype/forms">
   <Display>DocumentLibraryForm</Display>
@@ -6278,11 +9545,16 @@
 </FormTemplates>
 </file>
 
-<file path=customXml/item4.xml><?xml version="1.0" encoding="utf-8"?>
-<b:Sources xmlns:b="http://schemas.openxmlformats.org/officeDocument/2006/bibliography" xmlns="http://schemas.openxmlformats.org/officeDocument/2006/bibliography" SelectedStyle="\APA.XSL" StyleName="APA"/>
+<file path=customXml/itemProps1.xml><?xml version="1.0" encoding="utf-8"?>
+<ds:datastoreItem xmlns:ds="http://schemas.openxmlformats.org/officeDocument/2006/customXml" ds:itemID="{4683CF39-CBC1-469A-88EA-F31417A0D119}">
+  <ds:schemaRefs>
+    <ds:schemaRef ds:uri="http://schemas.microsoft.com/office/2006/metadata/properties"/>
+    <ds:schemaRef ds:uri="http://schemas.microsoft.com/office/infopath/2007/PartnerControls"/>
+  </ds:schemaRefs>
+</ds:datastoreItem>
 </file>
 
-<file path=customXml/itemProps1.xml><?xml version="1.0" encoding="utf-8"?>
+<file path=customXml/itemProps2.xml><?xml version="1.0" encoding="utf-8"?>
 <ds:datastoreItem xmlns:ds="http://schemas.openxmlformats.org/officeDocument/2006/customXml" ds:itemID="{AE40C25B-A472-468B-AE3F-5868DB08A665}">
   <ds:schemaRefs>
     <ds:schemaRef ds:uri="http://schemas.microsoft.com/office/2006/metadata/contentType"/>
@@ -6298,27 +9570,18 @@
 </ds:datastoreItem>
 </file>
 
-<file path=customXml/itemProps2.xml><?xml version="1.0" encoding="utf-8"?>
-<ds:datastoreItem xmlns:ds="http://schemas.openxmlformats.org/officeDocument/2006/customXml" ds:itemID="{4683CF39-CBC1-469A-88EA-F31417A0D119}">
+<file path=customXml/itemProps3.xml><?xml version="1.0" encoding="utf-8"?>
+<ds:datastoreItem xmlns:ds="http://schemas.openxmlformats.org/officeDocument/2006/customXml" ds:itemID="{31D8A198-B5FD-41D1-8F98-20D226CAF475}">
   <ds:schemaRefs>
-    <ds:schemaRef ds:uri="http://schemas.microsoft.com/office/2006/metadata/properties"/>
-    <ds:schemaRef ds:uri="http://schemas.microsoft.com/office/infopath/2007/PartnerControls"/>
+    <ds:schemaRef ds:uri="http://schemas.openxmlformats.org/officeDocument/2006/bibliography"/>
   </ds:schemaRefs>
 </ds:datastoreItem>
 </file>
 
-<file path=customXml/itemProps3.xml><?xml version="1.0" encoding="utf-8"?>
+<file path=customXml/itemProps4.xml><?xml version="1.0" encoding="utf-8"?>
 <ds:datastoreItem xmlns:ds="http://schemas.openxmlformats.org/officeDocument/2006/customXml" ds:itemID="{49E9CE2F-4863-430F-A73B-CD3063AB172E}">
   <ds:schemaRefs>
     <ds:schemaRef ds:uri="http://schemas.microsoft.com/sharepoint/v3/contenttype/forms"/>
   </ds:schemaRefs>
 </ds:datastoreItem>
-</file>
-
-<file path=customXml/itemProps4.xml><?xml version="1.0" encoding="utf-8"?>
-<ds:datastoreItem xmlns:ds="http://schemas.openxmlformats.org/officeDocument/2006/customXml" ds:itemID="{31D8A198-B5FD-41D1-8F98-20D226CAF475}">
-  <ds:schemaRefs>
-    <ds:schemaRef ds:uri="http://schemas.openxmlformats.org/officeDocument/2006/bibliography"/>
-  </ds:schemaRefs>
-</ds:datastoreItem>
 </file>